--- a/labs/lab2.docx
+++ b/labs/lab2.docx
@@ -1,8 +1,14 @@
 
 <file path=word/document.xml><?xml version="1.0" encoding="utf-8"?>
-<w:document xmlns:wpc="http://schemas.microsoft.com/office/word/2010/wordprocessingCanvas" xmlns:mc="http://schemas.openxmlformats.org/markup-compatibility/2006" xmlns:o="urn:schemas-microsoft-com:office:office" xmlns:r="http://schemas.openxmlformats.org/officeDocument/2006/relationships" xmlns:m="http://schemas.openxmlformats.org/officeDocument/2006/math" xmlns:v="urn:schemas-microsoft-com:vml" xmlns:wp14="http://schemas.microsoft.com/office/word/2010/wordprocessingDrawing" xmlns:wp="http://schemas.openxmlformats.org/drawingml/2006/wordprocessingDrawing" xmlns:w10="urn:schemas-microsoft-com:office:word" xmlns:w="http://schemas.openxmlformats.org/wordprocessingml/2006/main" xmlns:w14="http://schemas.microsoft.com/office/word/2010/wordml" xmlns:wpg="http://schemas.microsoft.com/office/word/2010/wordprocessingGroup" xmlns:wpi="http://schemas.microsoft.com/office/word/2010/wordprocessingInk" xmlns:wne="http://schemas.microsoft.com/office/word/2006/wordml" xmlns:wps="http://schemas.microsoft.com/office/word/2010/wordprocessingShape" mc:Ignorable="w14 wp14">
+<w:document xmlns:wpc="http://schemas.microsoft.com/office/word/2010/wordprocessingCanvas" xmlns:cx="http://schemas.microsoft.com/office/drawing/2014/chartex" xmlns:cx1="http://schemas.microsoft.com/office/drawing/2015/9/8/chartex" xmlns:mc="http://schemas.openxmlformats.org/markup-compatibility/2006" xmlns:o="urn:schemas-microsoft-com:office:office" xmlns:r="http://schemas.openxmlformats.org/officeDocument/2006/relationships" xmlns:m="http://schemas.openxmlformats.org/officeDocument/2006/math" xmlns:v="urn:schemas-microsoft-com:vml" xmlns:wp14="http://schemas.microsoft.com/office/word/2010/wordprocessingDrawing" xmlns:wp="http://schemas.openxmlformats.org/drawingml/2006/wordprocessingDrawing" xmlns:w10="urn:schemas-microsoft-com:office:word" xmlns:w="http://schemas.openxmlformats.org/wordprocessingml/2006/main" xmlns:w14="http://schemas.microsoft.com/office/word/2010/wordml" xmlns:w15="http://schemas.microsoft.com/office/word/2012/wordml" xmlns:w16se="http://schemas.microsoft.com/office/word/2015/wordml/symex" xmlns:wpg="http://schemas.microsoft.com/office/word/2010/wordprocessingGroup" xmlns:wpi="http://schemas.microsoft.com/office/word/2010/wordprocessingInk" xmlns:wne="http://schemas.microsoft.com/office/word/2006/wordml" xmlns:wps="http://schemas.microsoft.com/office/word/2010/wordprocessingShape" mc:Ignorable="w14 w15 w16se wp14">
   <w:body>
-    <w:p/>
+    <w:p>
+      <w:pPr>
+        <w:rPr>
+          <w:lang w:val="en-US"/>
+        </w:rPr>
+      </w:pPr>
+    </w:p>
     <w:p/>
     <w:p/>
     <w:p>
@@ -197,7 +203,7 @@
                     <pic:cNvPicPr/>
                   </pic:nvPicPr>
                   <pic:blipFill>
-                    <a:blip r:embed="rId6"/>
+                    <a:blip r:embed="rId5"/>
                     <a:stretch>
                       <a:fillRect/>
                     </a:stretch>
@@ -304,7 +310,7 @@
           </mc:Choice>
           <mc:Fallback>
             <w:pict>
-              <v:oval id="Овал 10" o:spid="_x0000_s1026" style="position:absolute;margin-left:330.85pt;margin-top:56.15pt;width:40.85pt;height:18.95pt;z-index:251659264;visibility:visible;mso-wrap-style:square;mso-width-percent:0;mso-height-percent:0;mso-wrap-distance-left:9pt;mso-wrap-distance-top:0;mso-wrap-distance-right:9pt;mso-wrap-distance-bottom:0;mso-position-horizontal:absolute;mso-position-horizontal-relative:text;mso-position-vertical:absolute;mso-position-vertical-relative:text;mso-width-percent:0;mso-height-percent:0;mso-width-relative:margin;mso-height-relative:margin;v-text-anchor:middle" o:gfxdata="UEsDBBQABgAIAAAAIQC2gziS/gAAAOEBAAATAAAAW0NvbnRlbnRfVHlwZXNdLnhtbJSRQU7DMBBF 90jcwfIWJU67QAgl6YK0S0CoHGBkTxKLZGx5TGhvj5O2G0SRWNoz/78nu9wcxkFMGNg6quQqL6RA 0s5Y6ir5vt9lD1JwBDIwOMJKHpHlpr69KfdHjyxSmriSfYz+USnWPY7AufNIadK6MEJMx9ApD/oD OlTrorhX2lFEilmcO2RdNtjC5xDF9pCuTyYBB5bi6bQ4syoJ3g9WQ0ymaiLzg5KdCXlKLjvcW893 SUOqXwnz5DrgnHtJTxOsQfEKIT7DmDSUCaxw7Rqn8787ZsmRM9e2VmPeBN4uqYvTtW7jvijg9N/y JsXecLq0q+WD6m8AAAD//wMAUEsDBBQABgAIAAAAIQA4/SH/1gAAAJQBAAALAAAAX3JlbHMvLnJl bHOkkMFqwzAMhu+DvYPRfXGawxijTi+j0GvpHsDYimMaW0Yy2fr2M4PBMnrbUb/Q94l/f/hMi1qR JVI2sOt6UJgd+ZiDgffL8ekFlFSbvV0oo4EbChzGx4f9GRdb25HMsYhqlCwG5lrLq9biZkxWOiqY 22YiTra2kYMu1l1tQD30/bPm3wwYN0x18gb45AdQl1tp5j/sFB2T0FQ7R0nTNEV3j6o9feQzro1i OWA14Fm+Q8a1a8+Bvu/d/dMb2JY5uiPbhG/ktn4cqGU/er3pcvwCAAD//wMAUEsDBBQABgAIAAAA IQA/xKXFgQIAAEcFAAAOAAAAZHJzL2Uyb0RvYy54bWysVM1uEzEQviPxDpbvdHdDQtuomypqVYRU lYoW9ex67a4l22NsJ5vwMDwD4spL5JEYezfbilYgIXJw7Pn5PPPtNz453RhN1sIHBbam1UFJibAc GmUfavr59uLNESUhMtswDVbUdCsCPV28fnXSubmYQAu6EZ4giA3zztW0jdHNiyLwVhgWDsAJi04J 3rCIR/9QNJ51iG50MSnLd0UHvnEeuAgBree9ky4yvpSCx49SBhGJrinWFvPq83qf1mJxwuYPnrlW 8aEM9g9VGKYsXjpCnbPIyMqrZ1BGcQ8BZDzgYAqQUnGRe8BuqvK3bm5a5kTuBckJbqQp/D9YfrW+ 9kQ1+O2QHssMfqPdt92P3ffdT4Im5KdzYY5hN+7aD6eA29TsRnqT/rENssmcbkdOxSYSjsZZdXR8 9JYSjq7JtDyeHSbM4jHZ+RDfCzAkbWoqtFYupK7ZnK0vQ+yj91HJbOFCaZ3sqbS+mLyLWy1SgLaf hMSm8PpJBspyEmfakzVDITDOhY2Dq2WN6M2zEn9DdWNGrjUDJmSJF4/Y1Z+w+7KH+JQqshrH5PLv yWNGvhlsHJONsuBfAtCxGhqQffyepJ6axNI9NFv85B76WQiOXyhk/pKFeM08ih91gAMdP+IiNXQ1 hWFHSQv+60v2FI+aRC8lHQ5TTcOXFfOCEv3BolqPq+k0TV8+TGeHEzz4p577px67MmeAn6nCp8Px vE3xUe+30oO5w7lfplvRxSzHu2vKo98fzmI/5PhycLFc5jCcOMfipb1xPIEnVpOsbjd3zLtBfhF1 ewX7wXsmwT42ZVpYriJIlfX5yOvAN05rFs7wsqTn4Ok5Rz2+f4tfAAAA//8DAFBLAwQUAAYACAAA ACEAN/wcIuAAAAALAQAADwAAAGRycy9kb3ducmV2LnhtbEyP0UrDQBBF3wX/YRnBN7tJWhOJ2RSp VKGCYPQDpsmYBLOzIbttU7/e8UkfZ+7hzpliPdtBHWnyvWMD8SICRVy7pufWwMf79uYOlA/IDQ6O ycCZPKzLy4sC88ad+I2OVWiVlLDP0UAXwphr7euOLPqFG4kl+3STxSDj1OpmwpOU20EnUZRqiz3L hQ5H2nRUf1UHa+DVjueM+u3L8/cO4/ap3lS7x8qY66v54R5UoDn8wfCrL+pQitPeHbjxajCQpnEm qARxsgQlRLZarkDtZXMbJaDLQv//ofwBAAD//wMAUEsBAi0AFAAGAAgAAAAhALaDOJL+AAAA4QEA ABMAAAAAAAAAAAAAAAAAAAAAAFtDb250ZW50X1R5cGVzXS54bWxQSwECLQAUAAYACAAAACEAOP0h /9YAAACUAQAACwAAAAAAAAAAAAAAAAAvAQAAX3JlbHMvLnJlbHNQSwECLQAUAAYACAAAACEAP8Sl xYECAABHBQAADgAAAAAAAAAAAAAAAAAuAgAAZHJzL2Uyb0RvYy54bWxQSwECLQAUAAYACAAAACEA N/wcIuAAAAALAQAADwAAAAAAAAAAAAAAAADbBAAAZHJzL2Rvd25yZXYueG1sUEsFBgAAAAAEAAQA 8wAAAOgFAAAAAA== " filled="f" strokecolor="#622423 [1605]" strokeweight="2pt"/>
+              <v:oval w14:anchorId="17B1158D" id="Овал 10" o:spid="_x0000_s1026" style="position:absolute;margin-left:330.85pt;margin-top:56.15pt;width:40.85pt;height:18.95pt;z-index:251659264;visibility:visible;mso-wrap-style:square;mso-width-percent:0;mso-height-percent:0;mso-wrap-distance-left:9pt;mso-wrap-distance-top:0;mso-wrap-distance-right:9pt;mso-wrap-distance-bottom:0;mso-position-horizontal:absolute;mso-position-horizontal-relative:text;mso-position-vertical:absolute;mso-position-vertical-relative:text;mso-width-percent:0;mso-height-percent:0;mso-width-relative:margin;mso-height-relative:margin;v-text-anchor:middle" o:gfxdata="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" filled="f" strokecolor="#622423 [1605]" strokeweight="2pt"/>
             </w:pict>
           </mc:Fallback>
         </mc:AlternateContent>
@@ -337,7 +343,7 @@
                     <pic:cNvPicPr/>
                   </pic:nvPicPr>
                   <pic:blipFill>
-                    <a:blip r:embed="rId7"/>
+                    <a:blip r:embed="rId6"/>
                     <a:stretch>
                       <a:fillRect/>
                     </a:stretch>
@@ -393,10 +399,10 @@
           <w:lang w:eastAsia="ru-RU"/>
         </w:rPr>
         <w:drawing>
-          <wp:inline distT="0" distB="0" distL="0" distR="0" wp14:anchorId="73371827" wp14:editId="5CAB7AB2">
-            <wp:extent cx="5940425" cy="3997479"/>
-            <wp:effectExtent l="0" t="0" r="3175" b="3175"/>
-            <wp:docPr id="3" name="Рисунок 3"/>
+          <wp:inline distT="0" distB="0" distL="0" distR="0" wp14:anchorId="37954576" wp14:editId="07100CF3">
+            <wp:extent cx="5940425" cy="4001135"/>
+            <wp:effectExtent l="0" t="0" r="3175" b="0"/>
+            <wp:docPr id="6" name="Рисунок 6"/>
             <wp:cNvGraphicFramePr>
               <a:graphicFrameLocks xmlns:a="http://schemas.openxmlformats.org/drawingml/2006/main" noChangeAspect="1"/>
             </wp:cNvGraphicFramePr>
@@ -404,11 +410,11 @@
               <a:graphicData uri="http://schemas.openxmlformats.org/drawingml/2006/picture">
                 <pic:pic xmlns:pic="http://schemas.openxmlformats.org/drawingml/2006/picture">
                   <pic:nvPicPr>
-                    <pic:cNvPr id="0" name=""/>
+                    <pic:cNvPr id="1" name=""/>
                     <pic:cNvPicPr/>
                   </pic:nvPicPr>
                   <pic:blipFill>
-                    <a:blip r:embed="rId8"/>
+                    <a:blip r:embed="rId7"/>
                     <a:stretch>
                       <a:fillRect/>
                     </a:stretch>
@@ -416,7 +422,7 @@
                   <pic:spPr>
                     <a:xfrm>
                       <a:off x="0" y="0"/>
-                      <a:ext cx="5940425" cy="3997479"/>
+                      <a:ext cx="5940425" cy="4001135"/>
                     </a:xfrm>
                     <a:prstGeom prst="rect">
                       <a:avLst/>
@@ -650,7 +656,7 @@
                           <pic:cNvPicPr/>
                         </pic:nvPicPr>
                         <pic:blipFill>
-                          <a:blip r:embed="rId9"/>
+                          <a:blip r:embed="rId8"/>
                           <a:stretch>
                             <a:fillRect/>
                           </a:stretch>
@@ -717,6 +723,7 @@
                 <w:lang w:val="en-US"/>
               </w:rPr>
             </w:pPr>
+            <w:proofErr w:type="spellStart"/>
             <w:r>
               <w:rPr>
                 <w:rFonts w:ascii="Consolas" w:hAnsi="Consolas" w:cs="Consolas"/>
@@ -727,6 +734,7 @@
               </w:rPr>
               <w:t>TextBox</w:t>
             </w:r>
+            <w:proofErr w:type="spellEnd"/>
           </w:p>
         </w:tc>
         <w:tc>
@@ -765,7 +773,7 @@
                           <pic:cNvPicPr/>
                         </pic:nvPicPr>
                         <pic:blipFill>
-                          <a:blip r:embed="rId10"/>
+                          <a:blip r:embed="rId9"/>
                           <a:stretch>
                             <a:fillRect/>
                           </a:stretch>
@@ -880,7 +888,7 @@
                           <pic:cNvPicPr/>
                         </pic:nvPicPr>
                         <pic:blipFill>
-                          <a:blip r:embed="rId11"/>
+                          <a:blip r:embed="rId10"/>
                           <a:stretch>
                             <a:fillRect/>
                           </a:stretch>
@@ -947,6 +955,7 @@
                 <w:lang w:val="en-US"/>
               </w:rPr>
             </w:pPr>
+            <w:proofErr w:type="spellStart"/>
             <w:r>
               <w:rPr>
                 <w:rFonts w:ascii="Consolas" w:hAnsi="Consolas" w:cs="Consolas"/>
@@ -957,6 +966,7 @@
               </w:rPr>
               <w:t>CheckBox</w:t>
             </w:r>
+            <w:proofErr w:type="spellEnd"/>
           </w:p>
         </w:tc>
         <w:tc>
@@ -995,7 +1005,7 @@
                           <pic:cNvPicPr/>
                         </pic:nvPicPr>
                         <pic:blipFill>
-                          <a:blip r:embed="rId12"/>
+                          <a:blip r:embed="rId11"/>
                           <a:stretch>
                             <a:fillRect/>
                           </a:stretch>
@@ -1062,6 +1072,7 @@
                 <w:lang w:val="en-US"/>
               </w:rPr>
             </w:pPr>
+            <w:proofErr w:type="spellStart"/>
             <w:r>
               <w:rPr>
                 <w:rFonts w:ascii="Consolas" w:hAnsi="Consolas" w:cs="Consolas"/>
@@ -1072,6 +1083,7 @@
               </w:rPr>
               <w:t>RadioButton</w:t>
             </w:r>
+            <w:proofErr w:type="spellEnd"/>
           </w:p>
         </w:tc>
         <w:tc>
@@ -1110,7 +1122,7 @@
                           <pic:cNvPicPr/>
                         </pic:nvPicPr>
                         <pic:blipFill>
-                          <a:blip r:embed="rId13"/>
+                          <a:blip r:embed="rId12"/>
                           <a:stretch>
                             <a:fillRect/>
                           </a:stretch>
@@ -1221,7 +1233,7 @@
                           <pic:cNvPicPr/>
                         </pic:nvPicPr>
                         <pic:blipFill>
-                          <a:blip r:embed="rId14"/>
+                          <a:blip r:embed="rId13"/>
                           <a:stretch>
                             <a:fillRect/>
                           </a:stretch>
@@ -1288,6 +1300,7 @@
                 <w:lang w:val="en-US"/>
               </w:rPr>
             </w:pPr>
+            <w:proofErr w:type="spellStart"/>
             <w:r>
               <w:rPr>
                 <w:rFonts w:ascii="Consolas" w:hAnsi="Consolas" w:cs="Consolas"/>
@@ -1298,6 +1311,7 @@
               </w:rPr>
               <w:t>ComboBox</w:t>
             </w:r>
+            <w:proofErr w:type="spellEnd"/>
           </w:p>
         </w:tc>
         <w:tc>
@@ -1336,7 +1350,7 @@
                           <pic:cNvPicPr/>
                         </pic:nvPicPr>
                         <pic:blipFill>
-                          <a:blip r:embed="rId15"/>
+                          <a:blip r:embed="rId14"/>
                           <a:stretch>
                             <a:fillRect/>
                           </a:stretch>
@@ -1413,7 +1427,7 @@
                     <pic:cNvPicPr/>
                   </pic:nvPicPr>
                   <pic:blipFill>
-                    <a:blip r:embed="rId16"/>
+                    <a:blip r:embed="rId15"/>
                     <a:stretch>
                       <a:fillRect/>
                     </a:stretch>
@@ -1491,7 +1505,7 @@
                     <pic:cNvPicPr/>
                   </pic:nvPicPr>
                   <pic:blipFill>
-                    <a:blip r:embed="rId17"/>
+                    <a:blip r:embed="rId16"/>
                     <a:stretch>
                       <a:fillRect/>
                     </a:stretch>
@@ -1775,6 +1789,7 @@
                 <w:rFonts w:ascii="Consolas" w:hAnsi="Consolas" w:cs="Consolas"/>
               </w:rPr>
             </w:pPr>
+            <w:proofErr w:type="spellStart"/>
             <w:r>
               <w:rPr>
                 <w:rFonts w:ascii="Consolas" w:hAnsi="Consolas" w:cs="Consolas"/>
@@ -1789,6 +1804,7 @@
               </w:rPr>
               <w:t>Enabled</w:t>
             </w:r>
+            <w:proofErr w:type="spellEnd"/>
           </w:p>
         </w:tc>
         <w:tc>
@@ -1919,6 +1935,7 @@
                 <w:rFonts w:ascii="Consolas" w:hAnsi="Consolas" w:cs="Consolas"/>
               </w:rPr>
             </w:pPr>
+            <w:proofErr w:type="spellStart"/>
             <w:r>
               <w:rPr>
                 <w:rFonts w:ascii="Consolas" w:hAnsi="Consolas" w:cs="Consolas"/>
@@ -1926,6 +1943,7 @@
               </w:rPr>
               <w:t>AcceptsReturn</w:t>
             </w:r>
+            <w:proofErr w:type="spellEnd"/>
             <w:r>
               <w:rPr>
                 <w:rFonts w:ascii="Consolas" w:hAnsi="Consolas" w:cs="Consolas"/>
@@ -1945,12 +1963,21 @@
               </w:rPr>
               <w:t xml:space="preserve">только </w:t>
             </w:r>
+            <w:proofErr w:type="spellStart"/>
             <w:r>
               <w:rPr>
                 <w:rFonts w:ascii="Consolas" w:hAnsi="Consolas" w:cs="Consolas"/>
                 <w:lang w:val="en-US"/>
               </w:rPr>
-              <w:t>TextBox)</w:t>
+              <w:t>TextBox</w:t>
+            </w:r>
+            <w:proofErr w:type="spellEnd"/>
+            <w:r>
+              <w:rPr>
+                <w:rFonts w:ascii="Consolas" w:hAnsi="Consolas" w:cs="Consolas"/>
+                <w:lang w:val="en-US"/>
+              </w:rPr>
+              <w:t>)</w:t>
             </w:r>
           </w:p>
         </w:tc>
@@ -1990,6 +2017,7 @@
                 <w:lang w:val="en-US"/>
               </w:rPr>
             </w:pPr>
+            <w:proofErr w:type="spellStart"/>
             <w:r>
               <w:rPr>
                 <w:rFonts w:ascii="Consolas" w:hAnsi="Consolas" w:cs="Consolas"/>
@@ -2003,7 +2031,15 @@
                 <w:rFonts w:ascii="Consolas" w:hAnsi="Consolas" w:cs="Consolas"/>
                 <w:lang w:val="en-US"/>
               </w:rPr>
-              <w:t xml:space="preserve">ReadOnly </w:t>
+              <w:t>ReadOnly</w:t>
+            </w:r>
+            <w:proofErr w:type="spellEnd"/>
+            <w:r>
+              <w:rPr>
+                <w:rFonts w:ascii="Consolas" w:hAnsi="Consolas" w:cs="Consolas"/>
+                <w:lang w:val="en-US"/>
+              </w:rPr>
+              <w:t xml:space="preserve"> </w:t>
             </w:r>
             <w:r>
               <w:rPr>
@@ -2011,12 +2047,21 @@
               </w:rPr>
               <w:t xml:space="preserve">(только </w:t>
             </w:r>
+            <w:proofErr w:type="spellStart"/>
             <w:r>
               <w:rPr>
                 <w:rFonts w:ascii="Consolas" w:hAnsi="Consolas" w:cs="Consolas"/>
                 <w:lang w:val="en-US"/>
               </w:rPr>
-              <w:t>TextBox)</w:t>
+              <w:t>TextBox</w:t>
+            </w:r>
+            <w:proofErr w:type="spellEnd"/>
+            <w:r>
+              <w:rPr>
+                <w:rFonts w:ascii="Consolas" w:hAnsi="Consolas" w:cs="Consolas"/>
+                <w:lang w:val="en-US"/>
+              </w:rPr>
+              <w:t>)</w:t>
             </w:r>
           </w:p>
         </w:tc>
@@ -2069,12 +2114,21 @@
               </w:rPr>
               <w:t xml:space="preserve">только </w:t>
             </w:r>
+            <w:proofErr w:type="spellStart"/>
             <w:r>
               <w:rPr>
                 <w:rFonts w:ascii="Consolas" w:hAnsi="Consolas" w:cs="Consolas"/>
                 <w:lang w:val="en-US"/>
               </w:rPr>
-              <w:t>ComboBox)</w:t>
+              <w:t>ComboBox</w:t>
+            </w:r>
+            <w:proofErr w:type="spellEnd"/>
+            <w:r>
+              <w:rPr>
+                <w:rFonts w:ascii="Consolas" w:hAnsi="Consolas" w:cs="Consolas"/>
+                <w:lang w:val="en-US"/>
+              </w:rPr>
+              <w:t>)</w:t>
             </w:r>
           </w:p>
         </w:tc>
@@ -2127,7 +2181,7 @@
                     <pic:cNvPicPr/>
                   </pic:nvPicPr>
                   <pic:blipFill>
-                    <a:blip r:embed="rId18"/>
+                    <a:blip r:embed="rId17"/>
                     <a:stretch>
                       <a:fillRect/>
                     </a:stretch>
@@ -2150,7 +2204,13 @@
     </w:p>
     <w:p>
       <w:r>
-        <w:t>В первую очередь необходимо задать имена элементов, имена нужно подбирать так, чтобы перейдя к написанию кода, можно было легко вспомнить</w:t>
+        <w:t xml:space="preserve">В первую очередь необходимо задать имена элементов, имена нужно подбирать так, </w:t>
+      </w:r>
+      <w:r>
+        <w:t>чтобы,</w:t>
+      </w:r>
+      <w:r>
+        <w:t xml:space="preserve"> перейдя к написанию кода, можно было легко вспомнить</w:t>
       </w:r>
       <w:r>
         <w:t>,</w:t>
@@ -2158,6 +2218,7 @@
       <w:r>
         <w:t xml:space="preserve"> как каждый из элементов называется. Рекомендуется использовать «венгерскую» нотацию для именования графических элементов, то есть смысловой части имени должно предшествовать двух-трехбуквенное сокращенное название типа элемента. Например, </w:t>
       </w:r>
+      <w:proofErr w:type="spellStart"/>
       <w:r>
         <w:rPr>
           <w:rFonts w:ascii="Consolas" w:hAnsi="Consolas" w:cs="Consolas"/>
@@ -2165,12 +2226,14 @@
         </w:rPr>
         <w:t>TextBox</w:t>
       </w:r>
+      <w:proofErr w:type="spellEnd"/>
       <w:r>
         <w:rPr>
           <w:rFonts w:ascii="Consolas" w:hAnsi="Consolas" w:cs="Consolas"/>
         </w:rPr>
         <w:t xml:space="preserve"> – </w:t>
       </w:r>
+      <w:proofErr w:type="spellStart"/>
       <w:r>
         <w:rPr>
           <w:rFonts w:ascii="Consolas" w:hAnsi="Consolas" w:cs="Consolas"/>
@@ -2178,6 +2241,7 @@
         </w:rPr>
         <w:t>tb</w:t>
       </w:r>
+      <w:proofErr w:type="spellEnd"/>
       <w:r>
         <w:rPr>
           <w:rFonts w:ascii="Consolas" w:hAnsi="Consolas" w:cs="Consolas"/>
@@ -2197,6 +2261,7 @@
         </w:rPr>
         <w:t xml:space="preserve"> – </w:t>
       </w:r>
+      <w:proofErr w:type="spellStart"/>
       <w:r>
         <w:rPr>
           <w:rFonts w:ascii="Consolas" w:hAnsi="Consolas" w:cs="Consolas"/>
@@ -2204,6 +2269,7 @@
         </w:rPr>
         <w:t>btn</w:t>
       </w:r>
+      <w:proofErr w:type="spellEnd"/>
       <w:r>
         <w:rPr>
           <w:rFonts w:ascii="Consolas" w:hAnsi="Consolas" w:cs="Consolas"/>
@@ -2223,6 +2289,7 @@
         </w:rPr>
         <w:t xml:space="preserve"> – </w:t>
       </w:r>
+      <w:proofErr w:type="spellStart"/>
       <w:r>
         <w:rPr>
           <w:rFonts w:ascii="Consolas" w:hAnsi="Consolas" w:cs="Consolas"/>
@@ -2230,6 +2297,7 @@
         </w:rPr>
         <w:t>lbl</w:t>
       </w:r>
+      <w:proofErr w:type="spellEnd"/>
       <w:r>
         <w:t xml:space="preserve"> </w:t>
       </w:r>
@@ -2246,35 +2314,49 @@
         <w:t>после ввода первых букв</w:t>
       </w:r>
       <w:r>
-        <w:t xml:space="preserve"> типа, автодополнение редактора подскажет вам все элементы указанного типа. Зададим для добавленных элементов следующие имена </w:t>
-      </w:r>
+        <w:t xml:space="preserve"> типа, </w:t>
+      </w:r>
+      <w:proofErr w:type="spellStart"/>
+      <w:r>
+        <w:t>автодополнение</w:t>
+      </w:r>
+      <w:proofErr w:type="spellEnd"/>
+      <w:r>
+        <w:t xml:space="preserve"> редактора подскажет вам все элементы указанного типа. Зададим для добавленных элементов следующие имена </w:t>
+      </w:r>
+      <w:proofErr w:type="spellStart"/>
       <w:r>
         <w:rPr>
           <w:lang w:val="en-US"/>
         </w:rPr>
         <w:t>tbA</w:t>
       </w:r>
+      <w:proofErr w:type="spellEnd"/>
       <w:r>
         <w:t xml:space="preserve">, </w:t>
       </w:r>
+      <w:proofErr w:type="spellStart"/>
       <w:r>
         <w:rPr>
           <w:lang w:val="en-US"/>
         </w:rPr>
         <w:t>tbB</w:t>
       </w:r>
+      <w:proofErr w:type="spellEnd"/>
       <w:r>
         <w:t xml:space="preserve"> – </w:t>
       </w:r>
       <w:r>
         <w:t xml:space="preserve">для полей ввода первого и второго операндов, </w:t>
       </w:r>
+      <w:proofErr w:type="spellStart"/>
       <w:r>
         <w:rPr>
           <w:lang w:val="en-US"/>
         </w:rPr>
         <w:t>lblPlus</w:t>
       </w:r>
+      <w:proofErr w:type="spellEnd"/>
       <w:r>
         <w:t xml:space="preserve"> </w:t>
       </w:r>
@@ -2287,12 +2369,14 @@
       <w:r>
         <w:t xml:space="preserve">для символа +, </w:t>
       </w:r>
+      <w:proofErr w:type="spellStart"/>
       <w:r>
         <w:rPr>
           <w:lang w:val="en-US"/>
         </w:rPr>
         <w:t>btnCalculate</w:t>
       </w:r>
+      <w:proofErr w:type="spellEnd"/>
       <w:r>
         <w:t xml:space="preserve"> </w:t>
       </w:r>
@@ -2311,12 +2395,14 @@
       <w:r>
         <w:t xml:space="preserve">и </w:t>
       </w:r>
+      <w:proofErr w:type="spellStart"/>
       <w:r>
         <w:rPr>
           <w:lang w:val="en-US"/>
         </w:rPr>
         <w:t>tbResult</w:t>
       </w:r>
+      <w:proofErr w:type="spellEnd"/>
       <w:r>
         <w:t xml:space="preserve"> </w:t>
       </w:r>
@@ -2328,12 +2414,14 @@
       <w:r>
         <w:t xml:space="preserve">Для поля результата нужно выставить свойство </w:t>
       </w:r>
+      <w:proofErr w:type="spellStart"/>
       <w:r>
         <w:rPr>
           <w:lang w:val="en-US"/>
         </w:rPr>
         <w:t>ReadOnly</w:t>
       </w:r>
+      <w:proofErr w:type="spellEnd"/>
       <w:r>
         <w:t xml:space="preserve"> </w:t>
       </w:r>
@@ -2516,10 +2604,10 @@
           <w:sz w:val="19"/>
           <w:szCs w:val="19"/>
           <w:highlight w:val="white"/>
-          <w:lang w:val="en-US"/>
         </w:rPr>
         <w:t xml:space="preserve">        </w:t>
       </w:r>
+      <w:proofErr w:type="gramStart"/>
       <w:r>
         <w:rPr>
           <w:rFonts w:ascii="Consolas" w:hAnsi="Consolas" w:cs="Consolas"/>
@@ -2531,6 +2619,7 @@
         </w:rPr>
         <w:t>private</w:t>
       </w:r>
+      <w:proofErr w:type="gramEnd"/>
       <w:r>
         <w:rPr>
           <w:rFonts w:ascii="Consolas" w:hAnsi="Consolas" w:cs="Consolas"/>
@@ -2562,7 +2651,31 @@
           <w:highlight w:val="white"/>
           <w:lang w:val="en-US"/>
         </w:rPr>
-        <w:t xml:space="preserve"> btnCalculate_Click(</w:t>
+        <w:t xml:space="preserve"> </w:t>
+      </w:r>
+      <w:proofErr w:type="spellStart"/>
+      <w:r>
+        <w:rPr>
+          <w:rFonts w:ascii="Consolas" w:hAnsi="Consolas" w:cs="Consolas"/>
+          <w:color w:val="000000"/>
+          <w:sz w:val="19"/>
+          <w:szCs w:val="19"/>
+          <w:highlight w:val="white"/>
+          <w:lang w:val="en-US"/>
+        </w:rPr>
+        <w:t>btnCalculate_Click</w:t>
+      </w:r>
+      <w:proofErr w:type="spellEnd"/>
+      <w:r>
+        <w:rPr>
+          <w:rFonts w:ascii="Consolas" w:hAnsi="Consolas" w:cs="Consolas"/>
+          <w:color w:val="000000"/>
+          <w:sz w:val="19"/>
+          <w:szCs w:val="19"/>
+          <w:highlight w:val="white"/>
+          <w:lang w:val="en-US"/>
+        </w:rPr>
+        <w:t>(</w:t>
       </w:r>
       <w:r>
         <w:rPr>
@@ -2586,6 +2699,7 @@
         </w:rPr>
         <w:t xml:space="preserve"> sender, </w:t>
       </w:r>
+      <w:proofErr w:type="spellStart"/>
       <w:r>
         <w:rPr>
           <w:rFonts w:ascii="Consolas" w:hAnsi="Consolas" w:cs="Consolas"/>
@@ -2597,6 +2711,7 @@
         </w:rPr>
         <w:t>RoutedEventArgs</w:t>
       </w:r>
+      <w:proofErr w:type="spellEnd"/>
       <w:r>
         <w:rPr>
           <w:rFonts w:ascii="Consolas" w:hAnsi="Consolas" w:cs="Consolas"/>
@@ -2740,12 +2855,14 @@
       <w:r>
         <w:t xml:space="preserve">ссылка на объект который отправил событие (в нашем случае это </w:t>
       </w:r>
+      <w:proofErr w:type="spellStart"/>
       <w:r>
         <w:rPr>
           <w:lang w:val="en-US"/>
         </w:rPr>
         <w:t>btnCalculate</w:t>
       </w:r>
+      <w:proofErr w:type="spellEnd"/>
       <w:r>
         <w:t>)</w:t>
       </w:r>
@@ -2758,6 +2875,7 @@
           <w:numId w:val="8"/>
         </w:numPr>
       </w:pPr>
+      <w:proofErr w:type="spellStart"/>
       <w:r>
         <w:rPr>
           <w:rFonts w:ascii="Consolas" w:hAnsi="Consolas" w:cs="Consolas"/>
@@ -2769,6 +2887,7 @@
         </w:rPr>
         <w:t>RoutedEventArgs</w:t>
       </w:r>
+      <w:proofErr w:type="spellEnd"/>
       <w:r>
         <w:rPr>
           <w:rFonts w:ascii="Consolas" w:hAnsi="Consolas" w:cs="Consolas"/>
@@ -2827,6 +2946,7 @@
         </w:rPr>
         <w:t xml:space="preserve">        </w:t>
       </w:r>
+      <w:proofErr w:type="gramStart"/>
       <w:r>
         <w:rPr>
           <w:rFonts w:ascii="Consolas" w:hAnsi="Consolas" w:cs="Consolas"/>
@@ -2838,6 +2958,7 @@
         </w:rPr>
         <w:t>private</w:t>
       </w:r>
+      <w:proofErr w:type="gramEnd"/>
       <w:r>
         <w:rPr>
           <w:rFonts w:ascii="Consolas" w:hAnsi="Consolas" w:cs="Consolas"/>
@@ -2869,7 +2990,31 @@
           <w:highlight w:val="white"/>
           <w:lang w:val="en-US"/>
         </w:rPr>
-        <w:t xml:space="preserve"> btnCalculate_Click(</w:t>
+        <w:t xml:space="preserve"> </w:t>
+      </w:r>
+      <w:proofErr w:type="spellStart"/>
+      <w:r>
+        <w:rPr>
+          <w:rFonts w:ascii="Consolas" w:hAnsi="Consolas" w:cs="Consolas"/>
+          <w:color w:val="000000"/>
+          <w:sz w:val="19"/>
+          <w:szCs w:val="19"/>
+          <w:highlight w:val="white"/>
+          <w:lang w:val="en-US"/>
+        </w:rPr>
+        <w:t>btnCalculate_Click</w:t>
+      </w:r>
+      <w:proofErr w:type="spellEnd"/>
+      <w:r>
+        <w:rPr>
+          <w:rFonts w:ascii="Consolas" w:hAnsi="Consolas" w:cs="Consolas"/>
+          <w:color w:val="000000"/>
+          <w:sz w:val="19"/>
+          <w:szCs w:val="19"/>
+          <w:highlight w:val="white"/>
+          <w:lang w:val="en-US"/>
+        </w:rPr>
+        <w:t>(</w:t>
       </w:r>
       <w:r>
         <w:rPr>
@@ -2893,6 +3038,7 @@
         </w:rPr>
         <w:t xml:space="preserve"> sender, </w:t>
       </w:r>
+      <w:proofErr w:type="spellStart"/>
       <w:r>
         <w:rPr>
           <w:rFonts w:ascii="Consolas" w:hAnsi="Consolas" w:cs="Consolas"/>
@@ -2904,6 +3050,7 @@
         </w:rPr>
         <w:t>EventArgs</w:t>
       </w:r>
+      <w:proofErr w:type="spellEnd"/>
       <w:r>
         <w:rPr>
           <w:rFonts w:ascii="Consolas" w:hAnsi="Consolas" w:cs="Consolas"/>
@@ -2969,6 +3116,8 @@
         </w:rPr>
         <w:t xml:space="preserve">            </w:t>
       </w:r>
+      <w:proofErr w:type="spellStart"/>
+      <w:proofErr w:type="gramStart"/>
       <w:r>
         <w:rPr>
           <w:rFonts w:ascii="Consolas" w:hAnsi="Consolas" w:cs="Consolas"/>
@@ -2980,6 +3129,8 @@
         </w:rPr>
         <w:t>int</w:t>
       </w:r>
+      <w:proofErr w:type="spellEnd"/>
+      <w:proofErr w:type="gramEnd"/>
       <w:r>
         <w:rPr>
           <w:rFonts w:ascii="Consolas" w:hAnsi="Consolas" w:cs="Consolas"/>
@@ -2991,6 +3142,7 @@
         </w:rPr>
         <w:t xml:space="preserve"> a = </w:t>
       </w:r>
+      <w:proofErr w:type="spellStart"/>
       <w:r>
         <w:rPr>
           <w:rFonts w:ascii="Consolas" w:hAnsi="Consolas" w:cs="Consolas"/>
@@ -3011,7 +3163,43 @@
           <w:highlight w:val="white"/>
           <w:lang w:val="en-US"/>
         </w:rPr>
-        <w:t>.Parse(tbA.Text);</w:t>
+        <w:t>.Parse</w:t>
+      </w:r>
+      <w:proofErr w:type="spellEnd"/>
+      <w:r>
+        <w:rPr>
+          <w:rFonts w:ascii="Consolas" w:hAnsi="Consolas" w:cs="Consolas"/>
+          <w:color w:val="000000"/>
+          <w:sz w:val="19"/>
+          <w:szCs w:val="19"/>
+          <w:highlight w:val="white"/>
+          <w:lang w:val="en-US"/>
+        </w:rPr>
+        <w:t>(</w:t>
+      </w:r>
+      <w:proofErr w:type="spellStart"/>
+      <w:r>
+        <w:rPr>
+          <w:rFonts w:ascii="Consolas" w:hAnsi="Consolas" w:cs="Consolas"/>
+          <w:color w:val="000000"/>
+          <w:sz w:val="19"/>
+          <w:szCs w:val="19"/>
+          <w:highlight w:val="white"/>
+          <w:lang w:val="en-US"/>
+        </w:rPr>
+        <w:t>tbA.Text</w:t>
+      </w:r>
+      <w:proofErr w:type="spellEnd"/>
+      <w:r>
+        <w:rPr>
+          <w:rFonts w:ascii="Consolas" w:hAnsi="Consolas" w:cs="Consolas"/>
+          <w:color w:val="000000"/>
+          <w:sz w:val="19"/>
+          <w:szCs w:val="19"/>
+          <w:highlight w:val="white"/>
+          <w:lang w:val="en-US"/>
+        </w:rPr>
+        <w:t>);</w:t>
       </w:r>
     </w:p>
     <w:p>
@@ -3040,6 +3228,8 @@
         </w:rPr>
         <w:t xml:space="preserve">            </w:t>
       </w:r>
+      <w:proofErr w:type="spellStart"/>
+      <w:proofErr w:type="gramStart"/>
       <w:r>
         <w:rPr>
           <w:rFonts w:ascii="Consolas" w:hAnsi="Consolas" w:cs="Consolas"/>
@@ -3051,6 +3241,8 @@
         </w:rPr>
         <w:t>int</w:t>
       </w:r>
+      <w:proofErr w:type="spellEnd"/>
+      <w:proofErr w:type="gramEnd"/>
       <w:r>
         <w:rPr>
           <w:rFonts w:ascii="Consolas" w:hAnsi="Consolas" w:cs="Consolas"/>
@@ -3062,6 +3254,7 @@
         </w:rPr>
         <w:t xml:space="preserve"> b = </w:t>
       </w:r>
+      <w:proofErr w:type="spellStart"/>
       <w:r>
         <w:rPr>
           <w:rFonts w:ascii="Consolas" w:hAnsi="Consolas" w:cs="Consolas"/>
@@ -3082,7 +3275,43 @@
           <w:highlight w:val="white"/>
           <w:lang w:val="en-US"/>
         </w:rPr>
-        <w:t>.Parse(tbB.Text);</w:t>
+        <w:t>.Parse</w:t>
+      </w:r>
+      <w:proofErr w:type="spellEnd"/>
+      <w:r>
+        <w:rPr>
+          <w:rFonts w:ascii="Consolas" w:hAnsi="Consolas" w:cs="Consolas"/>
+          <w:color w:val="000000"/>
+          <w:sz w:val="19"/>
+          <w:szCs w:val="19"/>
+          <w:highlight w:val="white"/>
+          <w:lang w:val="en-US"/>
+        </w:rPr>
+        <w:t>(</w:t>
+      </w:r>
+      <w:proofErr w:type="spellStart"/>
+      <w:r>
+        <w:rPr>
+          <w:rFonts w:ascii="Consolas" w:hAnsi="Consolas" w:cs="Consolas"/>
+          <w:color w:val="000000"/>
+          <w:sz w:val="19"/>
+          <w:szCs w:val="19"/>
+          <w:highlight w:val="white"/>
+          <w:lang w:val="en-US"/>
+        </w:rPr>
+        <w:t>tbB.Text</w:t>
+      </w:r>
+      <w:proofErr w:type="spellEnd"/>
+      <w:r>
+        <w:rPr>
+          <w:rFonts w:ascii="Consolas" w:hAnsi="Consolas" w:cs="Consolas"/>
+          <w:color w:val="000000"/>
+          <w:sz w:val="19"/>
+          <w:szCs w:val="19"/>
+          <w:highlight w:val="white"/>
+          <w:lang w:val="en-US"/>
+        </w:rPr>
+        <w:t>);</w:t>
       </w:r>
     </w:p>
     <w:p>
@@ -3111,6 +3340,8 @@
         </w:rPr>
         <w:t xml:space="preserve">            </w:t>
       </w:r>
+      <w:proofErr w:type="spellStart"/>
+      <w:proofErr w:type="gramStart"/>
       <w:r>
         <w:rPr>
           <w:rFonts w:ascii="Consolas" w:hAnsi="Consolas" w:cs="Consolas"/>
@@ -3122,6 +3353,8 @@
         </w:rPr>
         <w:t>int</w:t>
       </w:r>
+      <w:proofErr w:type="spellEnd"/>
+      <w:proofErr w:type="gramEnd"/>
       <w:r>
         <w:rPr>
           <w:rFonts w:ascii="Consolas" w:hAnsi="Consolas" w:cs="Consolas"/>
@@ -3158,8 +3391,34 @@
           <w:highlight w:val="white"/>
           <w:lang w:val="en-US"/>
         </w:rPr>
-        <w:t xml:space="preserve">            tbResult.Text = </w:t>
-      </w:r>
+        <w:t xml:space="preserve">            </w:t>
+      </w:r>
+      <w:proofErr w:type="spellStart"/>
+      <w:r>
+        <w:rPr>
+          <w:rFonts w:ascii="Consolas" w:hAnsi="Consolas" w:cs="Consolas"/>
+          <w:color w:val="000000"/>
+          <w:sz w:val="19"/>
+          <w:szCs w:val="19"/>
+          <w:highlight w:val="white"/>
+          <w:lang w:val="en-US"/>
+        </w:rPr>
+        <w:t>tbResult.Text</w:t>
+      </w:r>
+      <w:proofErr w:type="spellEnd"/>
+      <w:r>
+        <w:rPr>
+          <w:rFonts w:ascii="Consolas" w:hAnsi="Consolas" w:cs="Consolas"/>
+          <w:color w:val="000000"/>
+          <w:sz w:val="19"/>
+          <w:szCs w:val="19"/>
+          <w:highlight w:val="white"/>
+          <w:lang w:val="en-US"/>
+        </w:rPr>
+        <w:t xml:space="preserve"> = </w:t>
+      </w:r>
+      <w:proofErr w:type="spellStart"/>
+      <w:proofErr w:type="gramStart"/>
       <w:r>
         <w:rPr>
           <w:rFonts w:ascii="Consolas" w:hAnsi="Consolas" w:cs="Consolas"/>
@@ -3180,8 +3439,21 @@
           <w:highlight w:val="white"/>
           <w:lang w:val="en-US"/>
         </w:rPr>
-        <w:t>.Format(</w:t>
-      </w:r>
+        <w:t>.Format</w:t>
+      </w:r>
+      <w:proofErr w:type="spellEnd"/>
+      <w:r>
+        <w:rPr>
+          <w:rFonts w:ascii="Consolas" w:hAnsi="Consolas" w:cs="Consolas"/>
+          <w:color w:val="000000"/>
+          <w:sz w:val="19"/>
+          <w:szCs w:val="19"/>
+          <w:highlight w:val="white"/>
+          <w:lang w:val="en-US"/>
+        </w:rPr>
+        <w:t>(</w:t>
+      </w:r>
+      <w:proofErr w:type="gramEnd"/>
       <w:r>
         <w:rPr>
           <w:rFonts w:ascii="Consolas" w:hAnsi="Consolas" w:cs="Consolas"/>
@@ -3270,7 +3542,13 @@
         </w:rPr>
       </w:pPr>
       <w:r>
-        <w:t xml:space="preserve">Первая строка: считать значение вписанное в первое текстовое поле, преобразовать его в число и сохранить в переменной </w:t>
+        <w:t xml:space="preserve">Первая строка: считать </w:t>
+      </w:r>
+      <w:r>
+        <w:t>значение,</w:t>
+      </w:r>
+      <w:r>
+        <w:t xml:space="preserve"> вписанное в первое текстовое поле, преобразовать его в число и сохранить в переменной </w:t>
       </w:r>
       <w:r>
         <w:rPr>
@@ -3298,7 +3576,13 @@
         </w:rPr>
       </w:pPr>
       <w:r>
-        <w:t xml:space="preserve">Вторая строка: считать значение вписанное во второе текстовое поле, преобразовать его в число и сохранить в переменной </w:t>
+        <w:t xml:space="preserve">Вторая строка: считать </w:t>
+      </w:r>
+      <w:r>
+        <w:t>значение,</w:t>
+      </w:r>
+      <w:r>
+        <w:t xml:space="preserve"> вписанное во второе текстовое поле, преобразовать его в число и сохранить в переменной </w:t>
       </w:r>
       <w:r>
         <w:rPr>
@@ -3347,6 +3631,7 @@
       <w:r>
         <w:t xml:space="preserve">Четвертая строка: преобразовать результат в строку и вывести в текстовое поле </w:t>
       </w:r>
+      <w:proofErr w:type="spellStart"/>
       <w:r>
         <w:rPr>
           <w:b/>
@@ -3354,6 +3639,7 @@
         </w:rPr>
         <w:t>tbResult</w:t>
       </w:r>
+      <w:proofErr w:type="spellEnd"/>
       <w:r>
         <w:t>.</w:t>
       </w:r>
@@ -3391,6 +3677,157 @@
             <wp:extent cx="1920948" cy="518842"/>
             <wp:effectExtent l="0" t="0" r="3175" b="0"/>
             <wp:docPr id="27" name="Рисунок 27"/>
+            <wp:cNvGraphicFramePr>
+              <a:graphicFrameLocks xmlns:a="http://schemas.openxmlformats.org/drawingml/2006/main" noChangeAspect="1"/>
+            </wp:cNvGraphicFramePr>
+            <a:graphic xmlns:a="http://schemas.openxmlformats.org/drawingml/2006/main">
+              <a:graphicData uri="http://schemas.openxmlformats.org/drawingml/2006/picture">
+                <pic:pic xmlns:pic="http://schemas.openxmlformats.org/drawingml/2006/picture">
+                  <pic:nvPicPr>
+                    <pic:cNvPr id="0" name=""/>
+                    <pic:cNvPicPr/>
+                  </pic:nvPicPr>
+                  <pic:blipFill>
+                    <a:blip r:embed="rId18"/>
+                    <a:stretch>
+                      <a:fillRect/>
+                    </a:stretch>
+                  </pic:blipFill>
+                  <pic:spPr>
+                    <a:xfrm>
+                      <a:off x="0" y="0"/>
+                      <a:ext cx="1920786" cy="518798"/>
+                    </a:xfrm>
+                    <a:prstGeom prst="rect">
+                      <a:avLst/>
+                    </a:prstGeom>
+                  </pic:spPr>
+                </pic:pic>
+              </a:graphicData>
+            </a:graphic>
+          </wp:inline>
+        </w:drawing>
+      </w:r>
+    </w:p>
+    <w:p>
+      <w:pPr>
+        <w:pStyle w:val="3"/>
+      </w:pPr>
+      <w:r>
+        <w:t>Усложняем задачу</w:t>
+      </w:r>
+    </w:p>
+    <w:p>
+      <w:r>
+        <w:t>Теперь попробуем добавить возможность не только складывать, но и вычитать, умножать и делить.</w:t>
+      </w:r>
+    </w:p>
+    <w:p>
+      <w:pPr>
+        <w:rPr>
+          <w:lang w:val="en-US"/>
+        </w:rPr>
+      </w:pPr>
+      <w:r>
+        <w:lastRenderedPageBreak/>
+        <w:t xml:space="preserve">Для этого добавим на форму </w:t>
+      </w:r>
+      <w:proofErr w:type="spellStart"/>
+      <w:r>
+        <w:rPr>
+          <w:lang w:val="en-US"/>
+        </w:rPr>
+        <w:t>ComboBox</w:t>
+      </w:r>
+      <w:proofErr w:type="spellEnd"/>
+      <w:r>
+        <w:t xml:space="preserve">, </w:t>
+      </w:r>
+      <w:r>
+        <w:t xml:space="preserve">который будет определять </w:t>
+      </w:r>
+      <w:proofErr w:type="gramStart"/>
+      <w:r>
+        <w:t>операцию</w:t>
+      </w:r>
+      <w:proofErr w:type="gramEnd"/>
+      <w:r>
+        <w:t xml:space="preserve"> которую нужно произвести. В этот</w:t>
+      </w:r>
+      <w:r>
+        <w:t xml:space="preserve"> </w:t>
+      </w:r>
+      <w:proofErr w:type="spellStart"/>
+      <w:r>
+        <w:rPr>
+          <w:lang w:val="en-US"/>
+        </w:rPr>
+        <w:t>ComboBox</w:t>
+      </w:r>
+      <w:proofErr w:type="spellEnd"/>
+      <w:r>
+        <w:t xml:space="preserve"> </w:t>
+      </w:r>
+      <w:r>
+        <w:t xml:space="preserve">добавим 4 элемента </w:t>
+      </w:r>
+      <w:r>
+        <w:t>(</w:t>
+      </w:r>
+      <w:r>
+        <w:t>свойство</w:t>
+      </w:r>
+      <w:r>
+        <w:t xml:space="preserve"> </w:t>
+      </w:r>
+      <w:r>
+        <w:rPr>
+          <w:lang w:val="en-US"/>
+        </w:rPr>
+        <w:t>Items</w:t>
+      </w:r>
+      <w:r>
+        <w:t xml:space="preserve">, тип </w:t>
+      </w:r>
+      <w:proofErr w:type="spellStart"/>
+      <w:r>
+        <w:rPr>
+          <w:lang w:val="en-US"/>
+        </w:rPr>
+        <w:t>ComboBoxItem</w:t>
+      </w:r>
+      <w:proofErr w:type="spellEnd"/>
+      <w:r>
+        <w:t>)</w:t>
+      </w:r>
+      <w:r>
+        <w:t xml:space="preserve"> – «+», «-», «*», «/».</w:t>
+      </w:r>
+    </w:p>
+    <w:p>
+      <w:pPr>
+        <w:rPr>
+          <w:lang w:val="en-US"/>
+        </w:rPr>
+      </w:pPr>
+    </w:p>
+    <w:p>
+      <w:pPr>
+        <w:jc w:val="center"/>
+        <w:rPr>
+          <w:lang w:val="en-US"/>
+        </w:rPr>
+      </w:pPr>
+      <w:r>
+        <w:rPr>
+          <w:noProof/>
+          <w:lang w:eastAsia="ru-RU"/>
+        </w:rPr>
+        <w:drawing>
+          <wp:inline distT="0" distB="0" distL="0" distR="0" wp14:anchorId="536B7986" wp14:editId="5D21D92D">
+            <wp:extent cx="2364047" cy="2551670"/>
+            <wp:effectExtent l="0" t="0" r="0" b="1270"/>
+            <wp:docPr id="36" name="Рисунок 36"/>
             <wp:cNvGraphicFramePr>
               <a:graphicFrameLocks xmlns:a="http://schemas.openxmlformats.org/drawingml/2006/main" noChangeAspect="1"/>
             </wp:cNvGraphicFramePr>
@@ -3410,7 +3847,7 @@
                   <pic:spPr>
                     <a:xfrm>
                       <a:off x="0" y="0"/>
-                      <a:ext cx="1920786" cy="518798"/>
+                      <a:ext cx="2364377" cy="2552026"/>
                     </a:xfrm>
                     <a:prstGeom prst="rect">
                       <a:avLst/>
@@ -3424,99 +3861,13 @@
       </w:r>
     </w:p>
     <w:p>
-      <w:pPr>
-        <w:pStyle w:val="3"/>
-      </w:pPr>
-      <w:r>
-        <w:t>Усложняем задачу</w:t>
-      </w:r>
-    </w:p>
-    <w:p>
-      <w:r>
-        <w:t>Теперь попробуем добавить возможность не только складывать, но и вычитать, умножать и делить.</w:t>
-      </w:r>
-    </w:p>
-    <w:p>
-      <w:pPr>
-        <w:rPr>
-          <w:lang w:val="en-US"/>
-        </w:rPr>
-      </w:pPr>
-      <w:r>
-        <w:lastRenderedPageBreak/>
-        <w:t xml:space="preserve">Для этого добавим на форму </w:t>
-      </w:r>
-      <w:r>
-        <w:rPr>
-          <w:lang w:val="en-US"/>
-        </w:rPr>
-        <w:t>ComboBox</w:t>
-      </w:r>
-      <w:r>
-        <w:t xml:space="preserve">, </w:t>
-      </w:r>
-      <w:r>
-        <w:t>который будет определять операцию которую нужно произвести. В этот</w:t>
-      </w:r>
-      <w:r>
-        <w:t xml:space="preserve"> </w:t>
-      </w:r>
-      <w:r>
-        <w:rPr>
-          <w:lang w:val="en-US"/>
-        </w:rPr>
-        <w:t>ComboBox</w:t>
-      </w:r>
-      <w:r>
-        <w:t xml:space="preserve"> </w:t>
-      </w:r>
-      <w:r>
-        <w:t xml:space="preserve">добавим 4 элемента </w:t>
-      </w:r>
-      <w:r>
-        <w:t>(</w:t>
-      </w:r>
-      <w:r>
-        <w:t>свойство</w:t>
-      </w:r>
-      <w:r>
-        <w:t xml:space="preserve"> </w:t>
-      </w:r>
-      <w:r>
-        <w:rPr>
-          <w:lang w:val="en-US"/>
-        </w:rPr>
-        <w:t>Items</w:t>
-      </w:r>
-      <w:r>
-        <w:t xml:space="preserve">, тип </w:t>
-      </w:r>
-      <w:r>
-        <w:rPr>
-          <w:lang w:val="en-US"/>
-        </w:rPr>
-        <w:t>ComboBoxItem</w:t>
-      </w:r>
-      <w:r>
-        <w:t>)</w:t>
-      </w:r>
-      <w:r>
-        <w:t xml:space="preserve"> – «+», «-», «*», «/».</w:t>
-      </w:r>
-    </w:p>
-    <w:p>
-      <w:pPr>
-        <w:rPr>
-          <w:lang w:val="en-US"/>
-        </w:rPr>
-      </w:pPr>
+      <w:r>
+        <w:t>После этого форма должна выглядеть примерно так:</w:t>
+      </w:r>
     </w:p>
     <w:p>
       <w:pPr>
         <w:jc w:val="center"/>
-        <w:rPr>
-          <w:lang w:val="en-US"/>
-        </w:rPr>
       </w:pPr>
       <w:r>
         <w:rPr>
@@ -3524,10 +3875,10 @@
           <w:lang w:eastAsia="ru-RU"/>
         </w:rPr>
         <w:drawing>
-          <wp:inline distT="0" distB="0" distL="0" distR="0" wp14:anchorId="536B7986" wp14:editId="5D21D92D">
-            <wp:extent cx="2364047" cy="2551670"/>
-            <wp:effectExtent l="0" t="0" r="0" b="1270"/>
-            <wp:docPr id="36" name="Рисунок 36"/>
+          <wp:inline distT="0" distB="0" distL="0" distR="0" wp14:anchorId="68CB262D" wp14:editId="54847206">
+            <wp:extent cx="2112334" cy="534446"/>
+            <wp:effectExtent l="0" t="0" r="2540" b="0"/>
+            <wp:docPr id="30" name="Рисунок 30"/>
             <wp:cNvGraphicFramePr>
               <a:graphicFrameLocks xmlns:a="http://schemas.openxmlformats.org/drawingml/2006/main" noChangeAspect="1"/>
             </wp:cNvGraphicFramePr>
@@ -3547,7 +3898,7 @@
                   <pic:spPr>
                     <a:xfrm>
                       <a:off x="0" y="0"/>
-                      <a:ext cx="2364377" cy="2552026"/>
+                      <a:ext cx="2113221" cy="534671"/>
                     </a:xfrm>
                     <a:prstGeom prst="rect">
                       <a:avLst/>
@@ -3562,8 +3913,2081 @@
     </w:p>
     <w:p>
       <w:r>
-        <w:t>После этого форма должна выглядеть примерно так:</w:t>
-      </w:r>
+        <w:t>И перепишем обработчик кнопки следующим образом:</w:t>
+      </w:r>
+    </w:p>
+    <w:p>
+      <w:pPr>
+        <w:autoSpaceDE w:val="0"/>
+        <w:autoSpaceDN w:val="0"/>
+        <w:adjustRightInd w:val="0"/>
+        <w:spacing w:line="240" w:lineRule="auto"/>
+        <w:jc w:val="left"/>
+        <w:rPr>
+          <w:rFonts w:ascii="Consolas" w:hAnsi="Consolas" w:cs="Consolas"/>
+          <w:color w:val="000000"/>
+          <w:sz w:val="19"/>
+          <w:szCs w:val="19"/>
+          <w:highlight w:val="white"/>
+          <w:lang w:val="en-US"/>
+        </w:rPr>
+      </w:pPr>
+      <w:r>
+        <w:rPr>
+          <w:rFonts w:ascii="Consolas" w:hAnsi="Consolas" w:cs="Consolas"/>
+          <w:color w:val="000000"/>
+          <w:sz w:val="19"/>
+          <w:szCs w:val="19"/>
+          <w:highlight w:val="white"/>
+        </w:rPr>
+        <w:t xml:space="preserve">        </w:t>
+      </w:r>
+      <w:proofErr w:type="gramStart"/>
+      <w:r>
+        <w:rPr>
+          <w:rFonts w:ascii="Consolas" w:hAnsi="Consolas" w:cs="Consolas"/>
+          <w:color w:val="0000FF"/>
+          <w:sz w:val="19"/>
+          <w:szCs w:val="19"/>
+          <w:highlight w:val="white"/>
+          <w:lang w:val="en-US"/>
+        </w:rPr>
+        <w:t>private</w:t>
+      </w:r>
+      <w:proofErr w:type="gramEnd"/>
+      <w:r>
+        <w:rPr>
+          <w:rFonts w:ascii="Consolas" w:hAnsi="Consolas" w:cs="Consolas"/>
+          <w:color w:val="000000"/>
+          <w:sz w:val="19"/>
+          <w:szCs w:val="19"/>
+          <w:highlight w:val="white"/>
+          <w:lang w:val="en-US"/>
+        </w:rPr>
+        <w:t xml:space="preserve"> </w:t>
+      </w:r>
+      <w:r>
+        <w:rPr>
+          <w:rFonts w:ascii="Consolas" w:hAnsi="Consolas" w:cs="Consolas"/>
+          <w:color w:val="0000FF"/>
+          <w:sz w:val="19"/>
+          <w:szCs w:val="19"/>
+          <w:highlight w:val="white"/>
+          <w:lang w:val="en-US"/>
+        </w:rPr>
+        <w:t>void</w:t>
+      </w:r>
+      <w:r>
+        <w:rPr>
+          <w:rFonts w:ascii="Consolas" w:hAnsi="Consolas" w:cs="Consolas"/>
+          <w:color w:val="000000"/>
+          <w:sz w:val="19"/>
+          <w:szCs w:val="19"/>
+          <w:highlight w:val="white"/>
+          <w:lang w:val="en-US"/>
+        </w:rPr>
+        <w:t xml:space="preserve"> </w:t>
+      </w:r>
+      <w:proofErr w:type="spellStart"/>
+      <w:r>
+        <w:rPr>
+          <w:rFonts w:ascii="Consolas" w:hAnsi="Consolas" w:cs="Consolas"/>
+          <w:color w:val="000000"/>
+          <w:sz w:val="19"/>
+          <w:szCs w:val="19"/>
+          <w:highlight w:val="white"/>
+          <w:lang w:val="en-US"/>
+        </w:rPr>
+        <w:t>btnCalculate_Click</w:t>
+      </w:r>
+      <w:proofErr w:type="spellEnd"/>
+      <w:r>
+        <w:rPr>
+          <w:rFonts w:ascii="Consolas" w:hAnsi="Consolas" w:cs="Consolas"/>
+          <w:color w:val="000000"/>
+          <w:sz w:val="19"/>
+          <w:szCs w:val="19"/>
+          <w:highlight w:val="white"/>
+          <w:lang w:val="en-US"/>
+        </w:rPr>
+        <w:t>(</w:t>
+      </w:r>
+      <w:r>
+        <w:rPr>
+          <w:rFonts w:ascii="Consolas" w:hAnsi="Consolas" w:cs="Consolas"/>
+          <w:color w:val="0000FF"/>
+          <w:sz w:val="19"/>
+          <w:szCs w:val="19"/>
+          <w:highlight w:val="white"/>
+          <w:lang w:val="en-US"/>
+        </w:rPr>
+        <w:t>object</w:t>
+      </w:r>
+      <w:r>
+        <w:rPr>
+          <w:rFonts w:ascii="Consolas" w:hAnsi="Consolas" w:cs="Consolas"/>
+          <w:color w:val="000000"/>
+          <w:sz w:val="19"/>
+          <w:szCs w:val="19"/>
+          <w:highlight w:val="white"/>
+          <w:lang w:val="en-US"/>
+        </w:rPr>
+        <w:t xml:space="preserve"> sender, </w:t>
+      </w:r>
+      <w:proofErr w:type="spellStart"/>
+      <w:r>
+        <w:rPr>
+          <w:rFonts w:ascii="Consolas" w:hAnsi="Consolas" w:cs="Consolas"/>
+          <w:color w:val="2B91AF"/>
+          <w:sz w:val="19"/>
+          <w:szCs w:val="19"/>
+          <w:highlight w:val="white"/>
+          <w:lang w:val="en-US"/>
+        </w:rPr>
+        <w:t>RoutedEventArgs</w:t>
+      </w:r>
+      <w:proofErr w:type="spellEnd"/>
+      <w:r>
+        <w:rPr>
+          <w:rFonts w:ascii="Consolas" w:hAnsi="Consolas" w:cs="Consolas"/>
+          <w:color w:val="000000"/>
+          <w:sz w:val="19"/>
+          <w:szCs w:val="19"/>
+          <w:highlight w:val="white"/>
+          <w:lang w:val="en-US"/>
+        </w:rPr>
+        <w:t xml:space="preserve"> e)</w:t>
+      </w:r>
+    </w:p>
+    <w:p>
+      <w:pPr>
+        <w:autoSpaceDE w:val="0"/>
+        <w:autoSpaceDN w:val="0"/>
+        <w:adjustRightInd w:val="0"/>
+        <w:spacing w:line="240" w:lineRule="auto"/>
+        <w:jc w:val="left"/>
+        <w:rPr>
+          <w:rFonts w:ascii="Consolas" w:hAnsi="Consolas" w:cs="Consolas"/>
+          <w:color w:val="000000"/>
+          <w:sz w:val="19"/>
+          <w:szCs w:val="19"/>
+          <w:highlight w:val="white"/>
+          <w:lang w:val="en-US"/>
+        </w:rPr>
+      </w:pPr>
+      <w:r>
+        <w:rPr>
+          <w:rFonts w:ascii="Consolas" w:hAnsi="Consolas" w:cs="Consolas"/>
+          <w:color w:val="000000"/>
+          <w:sz w:val="19"/>
+          <w:szCs w:val="19"/>
+          <w:highlight w:val="white"/>
+          <w:lang w:val="en-US"/>
+        </w:rPr>
+        <w:t xml:space="preserve">        {</w:t>
+      </w:r>
+    </w:p>
+    <w:p>
+      <w:pPr>
+        <w:autoSpaceDE w:val="0"/>
+        <w:autoSpaceDN w:val="0"/>
+        <w:adjustRightInd w:val="0"/>
+        <w:spacing w:line="240" w:lineRule="auto"/>
+        <w:jc w:val="left"/>
+        <w:rPr>
+          <w:rFonts w:ascii="Consolas" w:hAnsi="Consolas" w:cs="Consolas"/>
+          <w:color w:val="000000"/>
+          <w:sz w:val="19"/>
+          <w:szCs w:val="19"/>
+          <w:highlight w:val="white"/>
+          <w:lang w:val="en-US"/>
+        </w:rPr>
+      </w:pPr>
+      <w:r>
+        <w:rPr>
+          <w:rFonts w:ascii="Consolas" w:hAnsi="Consolas" w:cs="Consolas"/>
+          <w:color w:val="000000"/>
+          <w:sz w:val="19"/>
+          <w:szCs w:val="19"/>
+          <w:highlight w:val="white"/>
+          <w:lang w:val="en-US"/>
+        </w:rPr>
+        <w:t xml:space="preserve">            </w:t>
+      </w:r>
+      <w:proofErr w:type="spellStart"/>
+      <w:proofErr w:type="gramStart"/>
+      <w:r>
+        <w:rPr>
+          <w:rFonts w:ascii="Consolas" w:hAnsi="Consolas" w:cs="Consolas"/>
+          <w:color w:val="0000FF"/>
+          <w:sz w:val="19"/>
+          <w:szCs w:val="19"/>
+          <w:highlight w:val="white"/>
+          <w:lang w:val="en-US"/>
+        </w:rPr>
+        <w:t>int</w:t>
+      </w:r>
+      <w:proofErr w:type="spellEnd"/>
+      <w:proofErr w:type="gramEnd"/>
+      <w:r>
+        <w:rPr>
+          <w:rFonts w:ascii="Consolas" w:hAnsi="Consolas" w:cs="Consolas"/>
+          <w:color w:val="000000"/>
+          <w:sz w:val="19"/>
+          <w:szCs w:val="19"/>
+          <w:highlight w:val="white"/>
+          <w:lang w:val="en-US"/>
+        </w:rPr>
+        <w:t xml:space="preserve"> a = </w:t>
+      </w:r>
+      <w:proofErr w:type="spellStart"/>
+      <w:r>
+        <w:rPr>
+          <w:rFonts w:ascii="Consolas" w:hAnsi="Consolas" w:cs="Consolas"/>
+          <w:color w:val="0000FF"/>
+          <w:sz w:val="19"/>
+          <w:szCs w:val="19"/>
+          <w:highlight w:val="white"/>
+          <w:lang w:val="en-US"/>
+        </w:rPr>
+        <w:t>int</w:t>
+      </w:r>
+      <w:r>
+        <w:rPr>
+          <w:rFonts w:ascii="Consolas" w:hAnsi="Consolas" w:cs="Consolas"/>
+          <w:color w:val="000000"/>
+          <w:sz w:val="19"/>
+          <w:szCs w:val="19"/>
+          <w:highlight w:val="white"/>
+          <w:lang w:val="en-US"/>
+        </w:rPr>
+        <w:t>.Parse</w:t>
+      </w:r>
+      <w:proofErr w:type="spellEnd"/>
+      <w:r>
+        <w:rPr>
+          <w:rFonts w:ascii="Consolas" w:hAnsi="Consolas" w:cs="Consolas"/>
+          <w:color w:val="000000"/>
+          <w:sz w:val="19"/>
+          <w:szCs w:val="19"/>
+          <w:highlight w:val="white"/>
+          <w:lang w:val="en-US"/>
+        </w:rPr>
+        <w:t>(</w:t>
+      </w:r>
+      <w:proofErr w:type="spellStart"/>
+      <w:r>
+        <w:rPr>
+          <w:rFonts w:ascii="Consolas" w:hAnsi="Consolas" w:cs="Consolas"/>
+          <w:color w:val="000000"/>
+          <w:sz w:val="19"/>
+          <w:szCs w:val="19"/>
+          <w:highlight w:val="white"/>
+          <w:lang w:val="en-US"/>
+        </w:rPr>
+        <w:t>tbA.Text</w:t>
+      </w:r>
+      <w:proofErr w:type="spellEnd"/>
+      <w:r>
+        <w:rPr>
+          <w:rFonts w:ascii="Consolas" w:hAnsi="Consolas" w:cs="Consolas"/>
+          <w:color w:val="000000"/>
+          <w:sz w:val="19"/>
+          <w:szCs w:val="19"/>
+          <w:highlight w:val="white"/>
+          <w:lang w:val="en-US"/>
+        </w:rPr>
+        <w:t>);</w:t>
+      </w:r>
+    </w:p>
+    <w:p>
+      <w:pPr>
+        <w:autoSpaceDE w:val="0"/>
+        <w:autoSpaceDN w:val="0"/>
+        <w:adjustRightInd w:val="0"/>
+        <w:spacing w:line="240" w:lineRule="auto"/>
+        <w:jc w:val="left"/>
+        <w:rPr>
+          <w:rFonts w:ascii="Consolas" w:hAnsi="Consolas" w:cs="Consolas"/>
+          <w:color w:val="000000"/>
+          <w:sz w:val="19"/>
+          <w:szCs w:val="19"/>
+          <w:highlight w:val="white"/>
+          <w:lang w:val="en-US"/>
+        </w:rPr>
+      </w:pPr>
+      <w:r>
+        <w:rPr>
+          <w:rFonts w:ascii="Consolas" w:hAnsi="Consolas" w:cs="Consolas"/>
+          <w:color w:val="000000"/>
+          <w:sz w:val="19"/>
+          <w:szCs w:val="19"/>
+          <w:highlight w:val="white"/>
+          <w:lang w:val="en-US"/>
+        </w:rPr>
+        <w:t xml:space="preserve">            </w:t>
+      </w:r>
+      <w:proofErr w:type="spellStart"/>
+      <w:proofErr w:type="gramStart"/>
+      <w:r>
+        <w:rPr>
+          <w:rFonts w:ascii="Consolas" w:hAnsi="Consolas" w:cs="Consolas"/>
+          <w:color w:val="0000FF"/>
+          <w:sz w:val="19"/>
+          <w:szCs w:val="19"/>
+          <w:highlight w:val="white"/>
+          <w:lang w:val="en-US"/>
+        </w:rPr>
+        <w:t>int</w:t>
+      </w:r>
+      <w:proofErr w:type="spellEnd"/>
+      <w:proofErr w:type="gramEnd"/>
+      <w:r>
+        <w:rPr>
+          <w:rFonts w:ascii="Consolas" w:hAnsi="Consolas" w:cs="Consolas"/>
+          <w:color w:val="000000"/>
+          <w:sz w:val="19"/>
+          <w:szCs w:val="19"/>
+          <w:highlight w:val="white"/>
+          <w:lang w:val="en-US"/>
+        </w:rPr>
+        <w:t xml:space="preserve"> b = </w:t>
+      </w:r>
+      <w:proofErr w:type="spellStart"/>
+      <w:r>
+        <w:rPr>
+          <w:rFonts w:ascii="Consolas" w:hAnsi="Consolas" w:cs="Consolas"/>
+          <w:color w:val="0000FF"/>
+          <w:sz w:val="19"/>
+          <w:szCs w:val="19"/>
+          <w:highlight w:val="white"/>
+          <w:lang w:val="en-US"/>
+        </w:rPr>
+        <w:t>int</w:t>
+      </w:r>
+      <w:r>
+        <w:rPr>
+          <w:rFonts w:ascii="Consolas" w:hAnsi="Consolas" w:cs="Consolas"/>
+          <w:color w:val="000000"/>
+          <w:sz w:val="19"/>
+          <w:szCs w:val="19"/>
+          <w:highlight w:val="white"/>
+          <w:lang w:val="en-US"/>
+        </w:rPr>
+        <w:t>.Parse</w:t>
+      </w:r>
+      <w:proofErr w:type="spellEnd"/>
+      <w:r>
+        <w:rPr>
+          <w:rFonts w:ascii="Consolas" w:hAnsi="Consolas" w:cs="Consolas"/>
+          <w:color w:val="000000"/>
+          <w:sz w:val="19"/>
+          <w:szCs w:val="19"/>
+          <w:highlight w:val="white"/>
+          <w:lang w:val="en-US"/>
+        </w:rPr>
+        <w:t>(</w:t>
+      </w:r>
+      <w:proofErr w:type="spellStart"/>
+      <w:r>
+        <w:rPr>
+          <w:rFonts w:ascii="Consolas" w:hAnsi="Consolas" w:cs="Consolas"/>
+          <w:color w:val="000000"/>
+          <w:sz w:val="19"/>
+          <w:szCs w:val="19"/>
+          <w:highlight w:val="white"/>
+          <w:lang w:val="en-US"/>
+        </w:rPr>
+        <w:t>tbB.Text</w:t>
+      </w:r>
+      <w:proofErr w:type="spellEnd"/>
+      <w:r>
+        <w:rPr>
+          <w:rFonts w:ascii="Consolas" w:hAnsi="Consolas" w:cs="Consolas"/>
+          <w:color w:val="000000"/>
+          <w:sz w:val="19"/>
+          <w:szCs w:val="19"/>
+          <w:highlight w:val="white"/>
+          <w:lang w:val="en-US"/>
+        </w:rPr>
+        <w:t>);</w:t>
+      </w:r>
+    </w:p>
+    <w:p>
+      <w:pPr>
+        <w:autoSpaceDE w:val="0"/>
+        <w:autoSpaceDN w:val="0"/>
+        <w:adjustRightInd w:val="0"/>
+        <w:spacing w:line="240" w:lineRule="auto"/>
+        <w:jc w:val="left"/>
+        <w:rPr>
+          <w:rFonts w:ascii="Consolas" w:hAnsi="Consolas" w:cs="Consolas"/>
+          <w:color w:val="000000"/>
+          <w:sz w:val="19"/>
+          <w:szCs w:val="19"/>
+          <w:highlight w:val="white"/>
+          <w:lang w:val="en-US"/>
+        </w:rPr>
+      </w:pPr>
+    </w:p>
+    <w:p>
+      <w:pPr>
+        <w:autoSpaceDE w:val="0"/>
+        <w:autoSpaceDN w:val="0"/>
+        <w:adjustRightInd w:val="0"/>
+        <w:spacing w:line="240" w:lineRule="auto"/>
+        <w:jc w:val="left"/>
+        <w:rPr>
+          <w:rFonts w:ascii="Consolas" w:hAnsi="Consolas" w:cs="Consolas"/>
+          <w:color w:val="000000"/>
+          <w:sz w:val="19"/>
+          <w:szCs w:val="19"/>
+          <w:highlight w:val="white"/>
+          <w:lang w:val="en-US"/>
+        </w:rPr>
+      </w:pPr>
+      <w:r>
+        <w:rPr>
+          <w:rFonts w:ascii="Consolas" w:hAnsi="Consolas" w:cs="Consolas"/>
+          <w:color w:val="000000"/>
+          <w:sz w:val="19"/>
+          <w:szCs w:val="19"/>
+          <w:highlight w:val="white"/>
+          <w:lang w:val="en-US"/>
+        </w:rPr>
+        <w:t xml:space="preserve">            </w:t>
+      </w:r>
+      <w:proofErr w:type="spellStart"/>
+      <w:proofErr w:type="gramStart"/>
+      <w:r>
+        <w:rPr>
+          <w:rFonts w:ascii="Consolas" w:hAnsi="Consolas" w:cs="Consolas"/>
+          <w:color w:val="0000FF"/>
+          <w:sz w:val="19"/>
+          <w:szCs w:val="19"/>
+          <w:highlight w:val="white"/>
+          <w:lang w:val="en-US"/>
+        </w:rPr>
+        <w:t>int</w:t>
+      </w:r>
+      <w:proofErr w:type="spellEnd"/>
+      <w:proofErr w:type="gramEnd"/>
+      <w:r>
+        <w:rPr>
+          <w:rFonts w:ascii="Consolas" w:hAnsi="Consolas" w:cs="Consolas"/>
+          <w:color w:val="000000"/>
+          <w:sz w:val="19"/>
+          <w:szCs w:val="19"/>
+          <w:highlight w:val="white"/>
+          <w:lang w:val="en-US"/>
+        </w:rPr>
+        <w:t xml:space="preserve"> operation = </w:t>
+      </w:r>
+      <w:proofErr w:type="spellStart"/>
+      <w:r>
+        <w:rPr>
+          <w:rFonts w:ascii="Consolas" w:hAnsi="Consolas" w:cs="Consolas"/>
+          <w:color w:val="000000"/>
+          <w:sz w:val="19"/>
+          <w:szCs w:val="19"/>
+          <w:highlight w:val="white"/>
+          <w:lang w:val="en-US"/>
+        </w:rPr>
+        <w:t>cbOperation.SelectedIndex</w:t>
+      </w:r>
+      <w:proofErr w:type="spellEnd"/>
+      <w:r>
+        <w:rPr>
+          <w:rFonts w:ascii="Consolas" w:hAnsi="Consolas" w:cs="Consolas"/>
+          <w:color w:val="000000"/>
+          <w:sz w:val="19"/>
+          <w:szCs w:val="19"/>
+          <w:highlight w:val="white"/>
+          <w:lang w:val="en-US"/>
+        </w:rPr>
+        <w:t>;</w:t>
+      </w:r>
+    </w:p>
+    <w:p>
+      <w:pPr>
+        <w:autoSpaceDE w:val="0"/>
+        <w:autoSpaceDN w:val="0"/>
+        <w:adjustRightInd w:val="0"/>
+        <w:spacing w:line="240" w:lineRule="auto"/>
+        <w:jc w:val="left"/>
+        <w:rPr>
+          <w:rFonts w:ascii="Consolas" w:hAnsi="Consolas" w:cs="Consolas"/>
+          <w:color w:val="000000"/>
+          <w:sz w:val="19"/>
+          <w:szCs w:val="19"/>
+          <w:highlight w:val="white"/>
+          <w:lang w:val="en-US"/>
+        </w:rPr>
+      </w:pPr>
+      <w:r>
+        <w:rPr>
+          <w:rFonts w:ascii="Consolas" w:hAnsi="Consolas" w:cs="Consolas"/>
+          <w:color w:val="000000"/>
+          <w:sz w:val="19"/>
+          <w:szCs w:val="19"/>
+          <w:highlight w:val="white"/>
+          <w:lang w:val="en-US"/>
+        </w:rPr>
+        <w:t xml:space="preserve">            </w:t>
+      </w:r>
+      <w:proofErr w:type="spellStart"/>
+      <w:proofErr w:type="gramStart"/>
+      <w:r>
+        <w:rPr>
+          <w:rFonts w:ascii="Consolas" w:hAnsi="Consolas" w:cs="Consolas"/>
+          <w:color w:val="0000FF"/>
+          <w:sz w:val="19"/>
+          <w:szCs w:val="19"/>
+          <w:highlight w:val="white"/>
+          <w:lang w:val="en-US"/>
+        </w:rPr>
+        <w:t>int</w:t>
+      </w:r>
+      <w:proofErr w:type="spellEnd"/>
+      <w:proofErr w:type="gramEnd"/>
+      <w:r>
+        <w:rPr>
+          <w:rFonts w:ascii="Consolas" w:hAnsi="Consolas" w:cs="Consolas"/>
+          <w:color w:val="000000"/>
+          <w:sz w:val="19"/>
+          <w:szCs w:val="19"/>
+          <w:highlight w:val="white"/>
+          <w:lang w:val="en-US"/>
+        </w:rPr>
+        <w:t xml:space="preserve"> result = 0;</w:t>
+      </w:r>
+    </w:p>
+    <w:p>
+      <w:pPr>
+        <w:autoSpaceDE w:val="0"/>
+        <w:autoSpaceDN w:val="0"/>
+        <w:adjustRightInd w:val="0"/>
+        <w:spacing w:line="240" w:lineRule="auto"/>
+        <w:jc w:val="left"/>
+        <w:rPr>
+          <w:rFonts w:ascii="Consolas" w:hAnsi="Consolas" w:cs="Consolas"/>
+          <w:color w:val="000000"/>
+          <w:sz w:val="19"/>
+          <w:szCs w:val="19"/>
+          <w:highlight w:val="white"/>
+          <w:lang w:val="en-US"/>
+        </w:rPr>
+      </w:pPr>
+    </w:p>
+    <w:p>
+      <w:pPr>
+        <w:autoSpaceDE w:val="0"/>
+        <w:autoSpaceDN w:val="0"/>
+        <w:adjustRightInd w:val="0"/>
+        <w:spacing w:line="240" w:lineRule="auto"/>
+        <w:jc w:val="left"/>
+        <w:rPr>
+          <w:rFonts w:ascii="Consolas" w:hAnsi="Consolas" w:cs="Consolas"/>
+          <w:color w:val="000000"/>
+          <w:sz w:val="19"/>
+          <w:szCs w:val="19"/>
+          <w:highlight w:val="white"/>
+          <w:lang w:val="en-US"/>
+        </w:rPr>
+      </w:pPr>
+      <w:r>
+        <w:rPr>
+          <w:rFonts w:ascii="Consolas" w:hAnsi="Consolas" w:cs="Consolas"/>
+          <w:color w:val="000000"/>
+          <w:sz w:val="19"/>
+          <w:szCs w:val="19"/>
+          <w:highlight w:val="white"/>
+          <w:lang w:val="en-US"/>
+        </w:rPr>
+        <w:t xml:space="preserve">            </w:t>
+      </w:r>
+      <w:proofErr w:type="gramStart"/>
+      <w:r>
+        <w:rPr>
+          <w:rFonts w:ascii="Consolas" w:hAnsi="Consolas" w:cs="Consolas"/>
+          <w:color w:val="0000FF"/>
+          <w:sz w:val="19"/>
+          <w:szCs w:val="19"/>
+          <w:highlight w:val="white"/>
+          <w:lang w:val="en-US"/>
+        </w:rPr>
+        <w:t>switch</w:t>
+      </w:r>
+      <w:proofErr w:type="gramEnd"/>
+      <w:r>
+        <w:rPr>
+          <w:rFonts w:ascii="Consolas" w:hAnsi="Consolas" w:cs="Consolas"/>
+          <w:color w:val="000000"/>
+          <w:sz w:val="19"/>
+          <w:szCs w:val="19"/>
+          <w:highlight w:val="white"/>
+          <w:lang w:val="en-US"/>
+        </w:rPr>
+        <w:t xml:space="preserve"> (operation)</w:t>
+      </w:r>
+    </w:p>
+    <w:p>
+      <w:pPr>
+        <w:autoSpaceDE w:val="0"/>
+        <w:autoSpaceDN w:val="0"/>
+        <w:adjustRightInd w:val="0"/>
+        <w:spacing w:line="240" w:lineRule="auto"/>
+        <w:jc w:val="left"/>
+        <w:rPr>
+          <w:rFonts w:ascii="Consolas" w:hAnsi="Consolas" w:cs="Consolas"/>
+          <w:color w:val="000000"/>
+          <w:sz w:val="19"/>
+          <w:szCs w:val="19"/>
+          <w:highlight w:val="white"/>
+          <w:lang w:val="en-US"/>
+        </w:rPr>
+      </w:pPr>
+      <w:r>
+        <w:rPr>
+          <w:rFonts w:ascii="Consolas" w:hAnsi="Consolas" w:cs="Consolas"/>
+          <w:color w:val="000000"/>
+          <w:sz w:val="19"/>
+          <w:szCs w:val="19"/>
+          <w:highlight w:val="white"/>
+          <w:lang w:val="en-US"/>
+        </w:rPr>
+        <w:t xml:space="preserve">            {</w:t>
+      </w:r>
+    </w:p>
+    <w:p>
+      <w:pPr>
+        <w:autoSpaceDE w:val="0"/>
+        <w:autoSpaceDN w:val="0"/>
+        <w:adjustRightInd w:val="0"/>
+        <w:spacing w:line="240" w:lineRule="auto"/>
+        <w:jc w:val="left"/>
+        <w:rPr>
+          <w:rFonts w:ascii="Consolas" w:hAnsi="Consolas" w:cs="Consolas"/>
+          <w:color w:val="000000"/>
+          <w:sz w:val="19"/>
+          <w:szCs w:val="19"/>
+          <w:highlight w:val="white"/>
+          <w:lang w:val="en-US"/>
+        </w:rPr>
+      </w:pPr>
+      <w:r>
+        <w:rPr>
+          <w:rFonts w:ascii="Consolas" w:hAnsi="Consolas" w:cs="Consolas"/>
+          <w:color w:val="000000"/>
+          <w:sz w:val="19"/>
+          <w:szCs w:val="19"/>
+          <w:highlight w:val="white"/>
+          <w:lang w:val="en-US"/>
+        </w:rPr>
+        <w:t xml:space="preserve">                </w:t>
+      </w:r>
+      <w:proofErr w:type="gramStart"/>
+      <w:r>
+        <w:rPr>
+          <w:rFonts w:ascii="Consolas" w:hAnsi="Consolas" w:cs="Consolas"/>
+          <w:color w:val="0000FF"/>
+          <w:sz w:val="19"/>
+          <w:szCs w:val="19"/>
+          <w:highlight w:val="white"/>
+          <w:lang w:val="en-US"/>
+        </w:rPr>
+        <w:t>case</w:t>
+      </w:r>
+      <w:proofErr w:type="gramEnd"/>
+      <w:r>
+        <w:rPr>
+          <w:rFonts w:ascii="Consolas" w:hAnsi="Consolas" w:cs="Consolas"/>
+          <w:color w:val="000000"/>
+          <w:sz w:val="19"/>
+          <w:szCs w:val="19"/>
+          <w:highlight w:val="white"/>
+          <w:lang w:val="en-US"/>
+        </w:rPr>
+        <w:t xml:space="preserve"> 0:</w:t>
+      </w:r>
+    </w:p>
+    <w:p>
+      <w:pPr>
+        <w:autoSpaceDE w:val="0"/>
+        <w:autoSpaceDN w:val="0"/>
+        <w:adjustRightInd w:val="0"/>
+        <w:spacing w:line="240" w:lineRule="auto"/>
+        <w:jc w:val="left"/>
+        <w:rPr>
+          <w:rFonts w:ascii="Consolas" w:hAnsi="Consolas" w:cs="Consolas"/>
+          <w:color w:val="000000"/>
+          <w:sz w:val="19"/>
+          <w:szCs w:val="19"/>
+          <w:highlight w:val="white"/>
+          <w:lang w:val="en-US"/>
+        </w:rPr>
+      </w:pPr>
+      <w:r>
+        <w:rPr>
+          <w:rFonts w:ascii="Consolas" w:hAnsi="Consolas" w:cs="Consolas"/>
+          <w:color w:val="000000"/>
+          <w:sz w:val="19"/>
+          <w:szCs w:val="19"/>
+          <w:highlight w:val="white"/>
+          <w:lang w:val="en-US"/>
+        </w:rPr>
+        <w:t xml:space="preserve">                    </w:t>
+      </w:r>
+      <w:proofErr w:type="gramStart"/>
+      <w:r>
+        <w:rPr>
+          <w:rFonts w:ascii="Consolas" w:hAnsi="Consolas" w:cs="Consolas"/>
+          <w:color w:val="000000"/>
+          <w:sz w:val="19"/>
+          <w:szCs w:val="19"/>
+          <w:highlight w:val="white"/>
+          <w:lang w:val="en-US"/>
+        </w:rPr>
+        <w:t>result</w:t>
+      </w:r>
+      <w:proofErr w:type="gramEnd"/>
+      <w:r>
+        <w:rPr>
+          <w:rFonts w:ascii="Consolas" w:hAnsi="Consolas" w:cs="Consolas"/>
+          <w:color w:val="000000"/>
+          <w:sz w:val="19"/>
+          <w:szCs w:val="19"/>
+          <w:highlight w:val="white"/>
+          <w:lang w:val="en-US"/>
+        </w:rPr>
+        <w:t xml:space="preserve"> = a + b;</w:t>
+      </w:r>
+    </w:p>
+    <w:p>
+      <w:pPr>
+        <w:autoSpaceDE w:val="0"/>
+        <w:autoSpaceDN w:val="0"/>
+        <w:adjustRightInd w:val="0"/>
+        <w:spacing w:line="240" w:lineRule="auto"/>
+        <w:jc w:val="left"/>
+        <w:rPr>
+          <w:rFonts w:ascii="Consolas" w:hAnsi="Consolas" w:cs="Consolas"/>
+          <w:color w:val="000000"/>
+          <w:sz w:val="19"/>
+          <w:szCs w:val="19"/>
+          <w:highlight w:val="white"/>
+          <w:lang w:val="en-US"/>
+        </w:rPr>
+      </w:pPr>
+      <w:r>
+        <w:rPr>
+          <w:rFonts w:ascii="Consolas" w:hAnsi="Consolas" w:cs="Consolas"/>
+          <w:color w:val="000000"/>
+          <w:sz w:val="19"/>
+          <w:szCs w:val="19"/>
+          <w:highlight w:val="white"/>
+          <w:lang w:val="en-US"/>
+        </w:rPr>
+        <w:t xml:space="preserve">                    </w:t>
+      </w:r>
+      <w:proofErr w:type="gramStart"/>
+      <w:r>
+        <w:rPr>
+          <w:rFonts w:ascii="Consolas" w:hAnsi="Consolas" w:cs="Consolas"/>
+          <w:color w:val="0000FF"/>
+          <w:sz w:val="19"/>
+          <w:szCs w:val="19"/>
+          <w:highlight w:val="white"/>
+          <w:lang w:val="en-US"/>
+        </w:rPr>
+        <w:t>break</w:t>
+      </w:r>
+      <w:proofErr w:type="gramEnd"/>
+      <w:r>
+        <w:rPr>
+          <w:rFonts w:ascii="Consolas" w:hAnsi="Consolas" w:cs="Consolas"/>
+          <w:color w:val="000000"/>
+          <w:sz w:val="19"/>
+          <w:szCs w:val="19"/>
+          <w:highlight w:val="white"/>
+          <w:lang w:val="en-US"/>
+        </w:rPr>
+        <w:t>;</w:t>
+      </w:r>
+    </w:p>
+    <w:p>
+      <w:pPr>
+        <w:autoSpaceDE w:val="0"/>
+        <w:autoSpaceDN w:val="0"/>
+        <w:adjustRightInd w:val="0"/>
+        <w:spacing w:line="240" w:lineRule="auto"/>
+        <w:jc w:val="left"/>
+        <w:rPr>
+          <w:rFonts w:ascii="Consolas" w:hAnsi="Consolas" w:cs="Consolas"/>
+          <w:color w:val="000000"/>
+          <w:sz w:val="19"/>
+          <w:szCs w:val="19"/>
+          <w:highlight w:val="white"/>
+          <w:lang w:val="en-US"/>
+        </w:rPr>
+      </w:pPr>
+      <w:r>
+        <w:rPr>
+          <w:rFonts w:ascii="Consolas" w:hAnsi="Consolas" w:cs="Consolas"/>
+          <w:color w:val="000000"/>
+          <w:sz w:val="19"/>
+          <w:szCs w:val="19"/>
+          <w:highlight w:val="white"/>
+          <w:lang w:val="en-US"/>
+        </w:rPr>
+        <w:t xml:space="preserve">                </w:t>
+      </w:r>
+      <w:proofErr w:type="gramStart"/>
+      <w:r>
+        <w:rPr>
+          <w:rFonts w:ascii="Consolas" w:hAnsi="Consolas" w:cs="Consolas"/>
+          <w:color w:val="0000FF"/>
+          <w:sz w:val="19"/>
+          <w:szCs w:val="19"/>
+          <w:highlight w:val="white"/>
+          <w:lang w:val="en-US"/>
+        </w:rPr>
+        <w:t>case</w:t>
+      </w:r>
+      <w:proofErr w:type="gramEnd"/>
+      <w:r>
+        <w:rPr>
+          <w:rFonts w:ascii="Consolas" w:hAnsi="Consolas" w:cs="Consolas"/>
+          <w:color w:val="000000"/>
+          <w:sz w:val="19"/>
+          <w:szCs w:val="19"/>
+          <w:highlight w:val="white"/>
+          <w:lang w:val="en-US"/>
+        </w:rPr>
+        <w:t xml:space="preserve"> 1:</w:t>
+      </w:r>
+    </w:p>
+    <w:p>
+      <w:pPr>
+        <w:autoSpaceDE w:val="0"/>
+        <w:autoSpaceDN w:val="0"/>
+        <w:adjustRightInd w:val="0"/>
+        <w:spacing w:line="240" w:lineRule="auto"/>
+        <w:jc w:val="left"/>
+        <w:rPr>
+          <w:rFonts w:ascii="Consolas" w:hAnsi="Consolas" w:cs="Consolas"/>
+          <w:color w:val="000000"/>
+          <w:sz w:val="19"/>
+          <w:szCs w:val="19"/>
+          <w:highlight w:val="white"/>
+          <w:lang w:val="en-US"/>
+        </w:rPr>
+      </w:pPr>
+      <w:r>
+        <w:rPr>
+          <w:rFonts w:ascii="Consolas" w:hAnsi="Consolas" w:cs="Consolas"/>
+          <w:color w:val="000000"/>
+          <w:sz w:val="19"/>
+          <w:szCs w:val="19"/>
+          <w:highlight w:val="white"/>
+          <w:lang w:val="en-US"/>
+        </w:rPr>
+        <w:t xml:space="preserve">                    </w:t>
+      </w:r>
+      <w:proofErr w:type="gramStart"/>
+      <w:r>
+        <w:rPr>
+          <w:rFonts w:ascii="Consolas" w:hAnsi="Consolas" w:cs="Consolas"/>
+          <w:color w:val="000000"/>
+          <w:sz w:val="19"/>
+          <w:szCs w:val="19"/>
+          <w:highlight w:val="white"/>
+          <w:lang w:val="en-US"/>
+        </w:rPr>
+        <w:t>result</w:t>
+      </w:r>
+      <w:proofErr w:type="gramEnd"/>
+      <w:r>
+        <w:rPr>
+          <w:rFonts w:ascii="Consolas" w:hAnsi="Consolas" w:cs="Consolas"/>
+          <w:color w:val="000000"/>
+          <w:sz w:val="19"/>
+          <w:szCs w:val="19"/>
+          <w:highlight w:val="white"/>
+          <w:lang w:val="en-US"/>
+        </w:rPr>
+        <w:t xml:space="preserve"> = a - b;</w:t>
+      </w:r>
+    </w:p>
+    <w:p>
+      <w:pPr>
+        <w:autoSpaceDE w:val="0"/>
+        <w:autoSpaceDN w:val="0"/>
+        <w:adjustRightInd w:val="0"/>
+        <w:spacing w:line="240" w:lineRule="auto"/>
+        <w:jc w:val="left"/>
+        <w:rPr>
+          <w:rFonts w:ascii="Consolas" w:hAnsi="Consolas" w:cs="Consolas"/>
+          <w:color w:val="000000"/>
+          <w:sz w:val="19"/>
+          <w:szCs w:val="19"/>
+          <w:highlight w:val="white"/>
+          <w:lang w:val="en-US"/>
+        </w:rPr>
+      </w:pPr>
+      <w:r>
+        <w:rPr>
+          <w:rFonts w:ascii="Consolas" w:hAnsi="Consolas" w:cs="Consolas"/>
+          <w:color w:val="000000"/>
+          <w:sz w:val="19"/>
+          <w:szCs w:val="19"/>
+          <w:highlight w:val="white"/>
+          <w:lang w:val="en-US"/>
+        </w:rPr>
+        <w:t xml:space="preserve">                    </w:t>
+      </w:r>
+      <w:proofErr w:type="gramStart"/>
+      <w:r>
+        <w:rPr>
+          <w:rFonts w:ascii="Consolas" w:hAnsi="Consolas" w:cs="Consolas"/>
+          <w:color w:val="0000FF"/>
+          <w:sz w:val="19"/>
+          <w:szCs w:val="19"/>
+          <w:highlight w:val="white"/>
+          <w:lang w:val="en-US"/>
+        </w:rPr>
+        <w:t>break</w:t>
+      </w:r>
+      <w:proofErr w:type="gramEnd"/>
+      <w:r>
+        <w:rPr>
+          <w:rFonts w:ascii="Consolas" w:hAnsi="Consolas" w:cs="Consolas"/>
+          <w:color w:val="000000"/>
+          <w:sz w:val="19"/>
+          <w:szCs w:val="19"/>
+          <w:highlight w:val="white"/>
+          <w:lang w:val="en-US"/>
+        </w:rPr>
+        <w:t>;</w:t>
+      </w:r>
+    </w:p>
+    <w:p>
+      <w:pPr>
+        <w:autoSpaceDE w:val="0"/>
+        <w:autoSpaceDN w:val="0"/>
+        <w:adjustRightInd w:val="0"/>
+        <w:spacing w:line="240" w:lineRule="auto"/>
+        <w:jc w:val="left"/>
+        <w:rPr>
+          <w:rFonts w:ascii="Consolas" w:hAnsi="Consolas" w:cs="Consolas"/>
+          <w:color w:val="000000"/>
+          <w:sz w:val="19"/>
+          <w:szCs w:val="19"/>
+          <w:highlight w:val="white"/>
+          <w:lang w:val="en-US"/>
+        </w:rPr>
+      </w:pPr>
+      <w:r>
+        <w:rPr>
+          <w:rFonts w:ascii="Consolas" w:hAnsi="Consolas" w:cs="Consolas"/>
+          <w:color w:val="000000"/>
+          <w:sz w:val="19"/>
+          <w:szCs w:val="19"/>
+          <w:highlight w:val="white"/>
+          <w:lang w:val="en-US"/>
+        </w:rPr>
+        <w:t xml:space="preserve">                </w:t>
+      </w:r>
+      <w:proofErr w:type="gramStart"/>
+      <w:r>
+        <w:rPr>
+          <w:rFonts w:ascii="Consolas" w:hAnsi="Consolas" w:cs="Consolas"/>
+          <w:color w:val="0000FF"/>
+          <w:sz w:val="19"/>
+          <w:szCs w:val="19"/>
+          <w:highlight w:val="white"/>
+          <w:lang w:val="en-US"/>
+        </w:rPr>
+        <w:t>case</w:t>
+      </w:r>
+      <w:proofErr w:type="gramEnd"/>
+      <w:r>
+        <w:rPr>
+          <w:rFonts w:ascii="Consolas" w:hAnsi="Consolas" w:cs="Consolas"/>
+          <w:color w:val="000000"/>
+          <w:sz w:val="19"/>
+          <w:szCs w:val="19"/>
+          <w:highlight w:val="white"/>
+          <w:lang w:val="en-US"/>
+        </w:rPr>
+        <w:t xml:space="preserve"> 2:</w:t>
+      </w:r>
+    </w:p>
+    <w:p>
+      <w:pPr>
+        <w:autoSpaceDE w:val="0"/>
+        <w:autoSpaceDN w:val="0"/>
+        <w:adjustRightInd w:val="0"/>
+        <w:spacing w:line="240" w:lineRule="auto"/>
+        <w:jc w:val="left"/>
+        <w:rPr>
+          <w:rFonts w:ascii="Consolas" w:hAnsi="Consolas" w:cs="Consolas"/>
+          <w:color w:val="000000"/>
+          <w:sz w:val="19"/>
+          <w:szCs w:val="19"/>
+          <w:highlight w:val="white"/>
+          <w:lang w:val="en-US"/>
+        </w:rPr>
+      </w:pPr>
+      <w:r>
+        <w:rPr>
+          <w:rFonts w:ascii="Consolas" w:hAnsi="Consolas" w:cs="Consolas"/>
+          <w:color w:val="000000"/>
+          <w:sz w:val="19"/>
+          <w:szCs w:val="19"/>
+          <w:highlight w:val="white"/>
+          <w:lang w:val="en-US"/>
+        </w:rPr>
+        <w:t xml:space="preserve">                    </w:t>
+      </w:r>
+      <w:proofErr w:type="gramStart"/>
+      <w:r>
+        <w:rPr>
+          <w:rFonts w:ascii="Consolas" w:hAnsi="Consolas" w:cs="Consolas"/>
+          <w:color w:val="000000"/>
+          <w:sz w:val="19"/>
+          <w:szCs w:val="19"/>
+          <w:highlight w:val="white"/>
+          <w:lang w:val="en-US"/>
+        </w:rPr>
+        <w:t>result</w:t>
+      </w:r>
+      <w:proofErr w:type="gramEnd"/>
+      <w:r>
+        <w:rPr>
+          <w:rFonts w:ascii="Consolas" w:hAnsi="Consolas" w:cs="Consolas"/>
+          <w:color w:val="000000"/>
+          <w:sz w:val="19"/>
+          <w:szCs w:val="19"/>
+          <w:highlight w:val="white"/>
+          <w:lang w:val="en-US"/>
+        </w:rPr>
+        <w:t xml:space="preserve"> = a * b;</w:t>
+      </w:r>
+    </w:p>
+    <w:p>
+      <w:pPr>
+        <w:autoSpaceDE w:val="0"/>
+        <w:autoSpaceDN w:val="0"/>
+        <w:adjustRightInd w:val="0"/>
+        <w:spacing w:line="240" w:lineRule="auto"/>
+        <w:jc w:val="left"/>
+        <w:rPr>
+          <w:rFonts w:ascii="Consolas" w:hAnsi="Consolas" w:cs="Consolas"/>
+          <w:color w:val="000000"/>
+          <w:sz w:val="19"/>
+          <w:szCs w:val="19"/>
+          <w:highlight w:val="white"/>
+          <w:lang w:val="en-US"/>
+        </w:rPr>
+      </w:pPr>
+      <w:r>
+        <w:rPr>
+          <w:rFonts w:ascii="Consolas" w:hAnsi="Consolas" w:cs="Consolas"/>
+          <w:color w:val="000000"/>
+          <w:sz w:val="19"/>
+          <w:szCs w:val="19"/>
+          <w:highlight w:val="white"/>
+          <w:lang w:val="en-US"/>
+        </w:rPr>
+        <w:t xml:space="preserve">                    </w:t>
+      </w:r>
+      <w:proofErr w:type="gramStart"/>
+      <w:r>
+        <w:rPr>
+          <w:rFonts w:ascii="Consolas" w:hAnsi="Consolas" w:cs="Consolas"/>
+          <w:color w:val="0000FF"/>
+          <w:sz w:val="19"/>
+          <w:szCs w:val="19"/>
+          <w:highlight w:val="white"/>
+          <w:lang w:val="en-US"/>
+        </w:rPr>
+        <w:t>break</w:t>
+      </w:r>
+      <w:proofErr w:type="gramEnd"/>
+      <w:r>
+        <w:rPr>
+          <w:rFonts w:ascii="Consolas" w:hAnsi="Consolas" w:cs="Consolas"/>
+          <w:color w:val="000000"/>
+          <w:sz w:val="19"/>
+          <w:szCs w:val="19"/>
+          <w:highlight w:val="white"/>
+          <w:lang w:val="en-US"/>
+        </w:rPr>
+        <w:t>;</w:t>
+      </w:r>
+    </w:p>
+    <w:p>
+      <w:pPr>
+        <w:autoSpaceDE w:val="0"/>
+        <w:autoSpaceDN w:val="0"/>
+        <w:adjustRightInd w:val="0"/>
+        <w:spacing w:line="240" w:lineRule="auto"/>
+        <w:jc w:val="left"/>
+        <w:rPr>
+          <w:rFonts w:ascii="Consolas" w:hAnsi="Consolas" w:cs="Consolas"/>
+          <w:color w:val="000000"/>
+          <w:sz w:val="19"/>
+          <w:szCs w:val="19"/>
+          <w:highlight w:val="white"/>
+          <w:lang w:val="en-US"/>
+        </w:rPr>
+      </w:pPr>
+      <w:r>
+        <w:rPr>
+          <w:rFonts w:ascii="Consolas" w:hAnsi="Consolas" w:cs="Consolas"/>
+          <w:color w:val="000000"/>
+          <w:sz w:val="19"/>
+          <w:szCs w:val="19"/>
+          <w:highlight w:val="white"/>
+          <w:lang w:val="en-US"/>
+        </w:rPr>
+        <w:t xml:space="preserve">                </w:t>
+      </w:r>
+      <w:proofErr w:type="gramStart"/>
+      <w:r>
+        <w:rPr>
+          <w:rFonts w:ascii="Consolas" w:hAnsi="Consolas" w:cs="Consolas"/>
+          <w:color w:val="0000FF"/>
+          <w:sz w:val="19"/>
+          <w:szCs w:val="19"/>
+          <w:highlight w:val="white"/>
+          <w:lang w:val="en-US"/>
+        </w:rPr>
+        <w:t>case</w:t>
+      </w:r>
+      <w:proofErr w:type="gramEnd"/>
+      <w:r>
+        <w:rPr>
+          <w:rFonts w:ascii="Consolas" w:hAnsi="Consolas" w:cs="Consolas"/>
+          <w:color w:val="000000"/>
+          <w:sz w:val="19"/>
+          <w:szCs w:val="19"/>
+          <w:highlight w:val="white"/>
+          <w:lang w:val="en-US"/>
+        </w:rPr>
+        <w:t xml:space="preserve"> 3:</w:t>
+      </w:r>
+    </w:p>
+    <w:p>
+      <w:pPr>
+        <w:autoSpaceDE w:val="0"/>
+        <w:autoSpaceDN w:val="0"/>
+        <w:adjustRightInd w:val="0"/>
+        <w:spacing w:line="240" w:lineRule="auto"/>
+        <w:jc w:val="left"/>
+        <w:rPr>
+          <w:rFonts w:ascii="Consolas" w:hAnsi="Consolas" w:cs="Consolas"/>
+          <w:color w:val="000000"/>
+          <w:sz w:val="19"/>
+          <w:szCs w:val="19"/>
+          <w:highlight w:val="white"/>
+          <w:lang w:val="en-US"/>
+        </w:rPr>
+      </w:pPr>
+      <w:r>
+        <w:rPr>
+          <w:rFonts w:ascii="Consolas" w:hAnsi="Consolas" w:cs="Consolas"/>
+          <w:color w:val="000000"/>
+          <w:sz w:val="19"/>
+          <w:szCs w:val="19"/>
+          <w:highlight w:val="white"/>
+          <w:lang w:val="en-US"/>
+        </w:rPr>
+        <w:t xml:space="preserve">                    </w:t>
+      </w:r>
+      <w:proofErr w:type="gramStart"/>
+      <w:r>
+        <w:rPr>
+          <w:rFonts w:ascii="Consolas" w:hAnsi="Consolas" w:cs="Consolas"/>
+          <w:color w:val="000000"/>
+          <w:sz w:val="19"/>
+          <w:szCs w:val="19"/>
+          <w:highlight w:val="white"/>
+          <w:lang w:val="en-US"/>
+        </w:rPr>
+        <w:t>result</w:t>
+      </w:r>
+      <w:proofErr w:type="gramEnd"/>
+      <w:r>
+        <w:rPr>
+          <w:rFonts w:ascii="Consolas" w:hAnsi="Consolas" w:cs="Consolas"/>
+          <w:color w:val="000000"/>
+          <w:sz w:val="19"/>
+          <w:szCs w:val="19"/>
+          <w:highlight w:val="white"/>
+          <w:lang w:val="en-US"/>
+        </w:rPr>
+        <w:t xml:space="preserve"> = a / b;</w:t>
+      </w:r>
+    </w:p>
+    <w:p>
+      <w:pPr>
+        <w:autoSpaceDE w:val="0"/>
+        <w:autoSpaceDN w:val="0"/>
+        <w:adjustRightInd w:val="0"/>
+        <w:spacing w:line="240" w:lineRule="auto"/>
+        <w:jc w:val="left"/>
+        <w:rPr>
+          <w:rFonts w:ascii="Consolas" w:hAnsi="Consolas" w:cs="Consolas"/>
+          <w:color w:val="000000"/>
+          <w:sz w:val="19"/>
+          <w:szCs w:val="19"/>
+          <w:highlight w:val="white"/>
+          <w:lang w:val="en-US"/>
+        </w:rPr>
+      </w:pPr>
+      <w:r>
+        <w:rPr>
+          <w:rFonts w:ascii="Consolas" w:hAnsi="Consolas" w:cs="Consolas"/>
+          <w:color w:val="000000"/>
+          <w:sz w:val="19"/>
+          <w:szCs w:val="19"/>
+          <w:highlight w:val="white"/>
+          <w:lang w:val="en-US"/>
+        </w:rPr>
+        <w:t xml:space="preserve">                    </w:t>
+      </w:r>
+      <w:proofErr w:type="gramStart"/>
+      <w:r>
+        <w:rPr>
+          <w:rFonts w:ascii="Consolas" w:hAnsi="Consolas" w:cs="Consolas"/>
+          <w:color w:val="0000FF"/>
+          <w:sz w:val="19"/>
+          <w:szCs w:val="19"/>
+          <w:highlight w:val="white"/>
+          <w:lang w:val="en-US"/>
+        </w:rPr>
+        <w:t>break</w:t>
+      </w:r>
+      <w:proofErr w:type="gramEnd"/>
+      <w:r>
+        <w:rPr>
+          <w:rFonts w:ascii="Consolas" w:hAnsi="Consolas" w:cs="Consolas"/>
+          <w:color w:val="000000"/>
+          <w:sz w:val="19"/>
+          <w:szCs w:val="19"/>
+          <w:highlight w:val="white"/>
+          <w:lang w:val="en-US"/>
+        </w:rPr>
+        <w:t>;</w:t>
+      </w:r>
+    </w:p>
+    <w:p>
+      <w:pPr>
+        <w:autoSpaceDE w:val="0"/>
+        <w:autoSpaceDN w:val="0"/>
+        <w:adjustRightInd w:val="0"/>
+        <w:spacing w:line="240" w:lineRule="auto"/>
+        <w:jc w:val="left"/>
+        <w:rPr>
+          <w:rFonts w:ascii="Consolas" w:hAnsi="Consolas" w:cs="Consolas"/>
+          <w:color w:val="000000"/>
+          <w:sz w:val="19"/>
+          <w:szCs w:val="19"/>
+          <w:highlight w:val="white"/>
+          <w:lang w:val="en-US"/>
+        </w:rPr>
+      </w:pPr>
+      <w:r>
+        <w:rPr>
+          <w:rFonts w:ascii="Consolas" w:hAnsi="Consolas" w:cs="Consolas"/>
+          <w:color w:val="000000"/>
+          <w:sz w:val="19"/>
+          <w:szCs w:val="19"/>
+          <w:highlight w:val="white"/>
+          <w:lang w:val="en-US"/>
+        </w:rPr>
+        <w:t xml:space="preserve">            }</w:t>
+      </w:r>
+    </w:p>
+    <w:p>
+      <w:pPr>
+        <w:autoSpaceDE w:val="0"/>
+        <w:autoSpaceDN w:val="0"/>
+        <w:adjustRightInd w:val="0"/>
+        <w:spacing w:line="240" w:lineRule="auto"/>
+        <w:jc w:val="left"/>
+        <w:rPr>
+          <w:rFonts w:ascii="Consolas" w:hAnsi="Consolas" w:cs="Consolas"/>
+          <w:color w:val="000000"/>
+          <w:sz w:val="19"/>
+          <w:szCs w:val="19"/>
+          <w:highlight w:val="white"/>
+          <w:lang w:val="en-US"/>
+        </w:rPr>
+      </w:pPr>
+      <w:r>
+        <w:rPr>
+          <w:rFonts w:ascii="Consolas" w:hAnsi="Consolas" w:cs="Consolas"/>
+          <w:color w:val="000000"/>
+          <w:sz w:val="19"/>
+          <w:szCs w:val="19"/>
+          <w:highlight w:val="white"/>
+          <w:lang w:val="en-US"/>
+        </w:rPr>
+        <w:t xml:space="preserve">            </w:t>
+      </w:r>
+      <w:proofErr w:type="spellStart"/>
+      <w:r>
+        <w:rPr>
+          <w:rFonts w:ascii="Consolas" w:hAnsi="Consolas" w:cs="Consolas"/>
+          <w:color w:val="000000"/>
+          <w:sz w:val="19"/>
+          <w:szCs w:val="19"/>
+          <w:highlight w:val="white"/>
+          <w:lang w:val="en-US"/>
+        </w:rPr>
+        <w:t>tbResult.Text</w:t>
+      </w:r>
+      <w:proofErr w:type="spellEnd"/>
+      <w:r>
+        <w:rPr>
+          <w:rFonts w:ascii="Consolas" w:hAnsi="Consolas" w:cs="Consolas"/>
+          <w:color w:val="000000"/>
+          <w:sz w:val="19"/>
+          <w:szCs w:val="19"/>
+          <w:highlight w:val="white"/>
+          <w:lang w:val="en-US"/>
+        </w:rPr>
+        <w:t xml:space="preserve"> = </w:t>
+      </w:r>
+      <w:proofErr w:type="spellStart"/>
+      <w:proofErr w:type="gramStart"/>
+      <w:r>
+        <w:rPr>
+          <w:rFonts w:ascii="Consolas" w:hAnsi="Consolas" w:cs="Consolas"/>
+          <w:color w:val="2B91AF"/>
+          <w:sz w:val="19"/>
+          <w:szCs w:val="19"/>
+          <w:highlight w:val="white"/>
+          <w:lang w:val="en-US"/>
+        </w:rPr>
+        <w:t>String</w:t>
+      </w:r>
+      <w:r>
+        <w:rPr>
+          <w:rFonts w:ascii="Consolas" w:hAnsi="Consolas" w:cs="Consolas"/>
+          <w:color w:val="000000"/>
+          <w:sz w:val="19"/>
+          <w:szCs w:val="19"/>
+          <w:highlight w:val="white"/>
+          <w:lang w:val="en-US"/>
+        </w:rPr>
+        <w:t>.Format</w:t>
+      </w:r>
+      <w:proofErr w:type="spellEnd"/>
+      <w:r>
+        <w:rPr>
+          <w:rFonts w:ascii="Consolas" w:hAnsi="Consolas" w:cs="Consolas"/>
+          <w:color w:val="000000"/>
+          <w:sz w:val="19"/>
+          <w:szCs w:val="19"/>
+          <w:highlight w:val="white"/>
+          <w:lang w:val="en-US"/>
+        </w:rPr>
+        <w:t>(</w:t>
+      </w:r>
+      <w:proofErr w:type="gramEnd"/>
+      <w:r>
+        <w:rPr>
+          <w:rFonts w:ascii="Consolas" w:hAnsi="Consolas" w:cs="Consolas"/>
+          <w:color w:val="A31515"/>
+          <w:sz w:val="19"/>
+          <w:szCs w:val="19"/>
+          <w:highlight w:val="white"/>
+          <w:lang w:val="en-US"/>
+        </w:rPr>
+        <w:t>"{0}"</w:t>
+      </w:r>
+      <w:r>
+        <w:rPr>
+          <w:rFonts w:ascii="Consolas" w:hAnsi="Consolas" w:cs="Consolas"/>
+          <w:color w:val="000000"/>
+          <w:sz w:val="19"/>
+          <w:szCs w:val="19"/>
+          <w:highlight w:val="white"/>
+          <w:lang w:val="en-US"/>
+        </w:rPr>
+        <w:t>, result);</w:t>
+      </w:r>
+    </w:p>
+    <w:p>
+      <w:r>
+        <w:rPr>
+          <w:rFonts w:ascii="Consolas" w:hAnsi="Consolas" w:cs="Consolas"/>
+          <w:color w:val="000000"/>
+          <w:sz w:val="19"/>
+          <w:szCs w:val="19"/>
+          <w:highlight w:val="white"/>
+          <w:lang w:val="en-US"/>
+        </w:rPr>
+        <w:t xml:space="preserve">        </w:t>
+      </w:r>
+      <w:r>
+        <w:rPr>
+          <w:rFonts w:ascii="Consolas" w:hAnsi="Consolas" w:cs="Consolas"/>
+          <w:color w:val="000000"/>
+          <w:sz w:val="19"/>
+          <w:szCs w:val="19"/>
+          <w:highlight w:val="white"/>
+        </w:rPr>
+        <w:t>}</w:t>
+      </w:r>
+      <w:r>
+        <w:t xml:space="preserve"> </w:t>
+      </w:r>
+    </w:p>
+    <w:p>
+      <w:pPr>
+        <w:rPr>
+          <w:rFonts w:asciiTheme="minorHAnsi" w:hAnsiTheme="minorHAnsi"/>
+          <w:sz w:val="22"/>
+        </w:rPr>
+      </w:pPr>
+      <w:r>
+        <w:t>Первая часть кода осталась неизменной, разберем вторую половину.</w:t>
+      </w:r>
+    </w:p>
+    <w:p>
+      <w:pPr>
+        <w:rPr>
+          <w:rFonts w:ascii="Consolas" w:hAnsi="Consolas" w:cs="Consolas"/>
+          <w:color w:val="000000"/>
+          <w:sz w:val="19"/>
+          <w:szCs w:val="19"/>
+        </w:rPr>
+      </w:pPr>
+      <w:proofErr w:type="spellStart"/>
+      <w:proofErr w:type="gramStart"/>
+      <w:r>
+        <w:rPr>
+          <w:rFonts w:ascii="Consolas" w:hAnsi="Consolas" w:cs="Consolas"/>
+          <w:color w:val="0000FF"/>
+          <w:sz w:val="19"/>
+          <w:szCs w:val="19"/>
+          <w:highlight w:val="white"/>
+          <w:lang w:val="en-US"/>
+        </w:rPr>
+        <w:t>int</w:t>
+      </w:r>
+      <w:proofErr w:type="spellEnd"/>
+      <w:proofErr w:type="gramEnd"/>
+      <w:r>
+        <w:rPr>
+          <w:rFonts w:ascii="Consolas" w:hAnsi="Consolas" w:cs="Consolas"/>
+          <w:color w:val="000000"/>
+          <w:sz w:val="19"/>
+          <w:szCs w:val="19"/>
+          <w:highlight w:val="white"/>
+        </w:rPr>
+        <w:t xml:space="preserve"> </w:t>
+      </w:r>
+      <w:r>
+        <w:rPr>
+          <w:rFonts w:ascii="Consolas" w:hAnsi="Consolas" w:cs="Consolas"/>
+          <w:color w:val="000000"/>
+          <w:sz w:val="19"/>
+          <w:szCs w:val="19"/>
+          <w:highlight w:val="white"/>
+          <w:lang w:val="en-US"/>
+        </w:rPr>
+        <w:t>operation</w:t>
+      </w:r>
+      <w:r>
+        <w:rPr>
+          <w:rFonts w:ascii="Consolas" w:hAnsi="Consolas" w:cs="Consolas"/>
+          <w:color w:val="000000"/>
+          <w:sz w:val="19"/>
+          <w:szCs w:val="19"/>
+          <w:highlight w:val="white"/>
+        </w:rPr>
+        <w:t xml:space="preserve"> = </w:t>
+      </w:r>
+      <w:proofErr w:type="spellStart"/>
+      <w:r>
+        <w:rPr>
+          <w:rFonts w:ascii="Consolas" w:hAnsi="Consolas" w:cs="Consolas"/>
+          <w:color w:val="000000"/>
+          <w:sz w:val="19"/>
+          <w:szCs w:val="19"/>
+          <w:highlight w:val="white"/>
+          <w:lang w:val="en-US"/>
+        </w:rPr>
+        <w:t>cbOperation</w:t>
+      </w:r>
+      <w:proofErr w:type="spellEnd"/>
+      <w:r>
+        <w:rPr>
+          <w:rFonts w:ascii="Consolas" w:hAnsi="Consolas" w:cs="Consolas"/>
+          <w:color w:val="000000"/>
+          <w:sz w:val="19"/>
+          <w:szCs w:val="19"/>
+          <w:highlight w:val="white"/>
+        </w:rPr>
+        <w:t>.</w:t>
+      </w:r>
+      <w:proofErr w:type="spellStart"/>
+      <w:r>
+        <w:rPr>
+          <w:rFonts w:ascii="Consolas" w:hAnsi="Consolas" w:cs="Consolas"/>
+          <w:color w:val="000000"/>
+          <w:sz w:val="19"/>
+          <w:szCs w:val="19"/>
+          <w:highlight w:val="white"/>
+          <w:lang w:val="en-US"/>
+        </w:rPr>
+        <w:t>SelectedIndex</w:t>
+      </w:r>
+      <w:proofErr w:type="spellEnd"/>
+      <w:r>
+        <w:rPr>
+          <w:rFonts w:ascii="Consolas" w:hAnsi="Consolas" w:cs="Consolas"/>
+          <w:color w:val="000000"/>
+          <w:sz w:val="19"/>
+          <w:szCs w:val="19"/>
+          <w:highlight w:val="white"/>
+        </w:rPr>
+        <w:t>;</w:t>
+      </w:r>
+    </w:p>
+    <w:p>
+      <w:r>
+        <w:lastRenderedPageBreak/>
+        <w:t>Свойство</w:t>
+      </w:r>
+      <w:r>
+        <w:t xml:space="preserve"> </w:t>
+      </w:r>
+      <w:proofErr w:type="spellStart"/>
+      <w:r>
+        <w:rPr>
+          <w:lang w:val="en-US"/>
+        </w:rPr>
+        <w:t>SelectedIndex</w:t>
+      </w:r>
+      <w:proofErr w:type="spellEnd"/>
+      <w:r>
+        <w:t xml:space="preserve"> </w:t>
+      </w:r>
+      <w:r>
+        <w:t>у класс</w:t>
+      </w:r>
+      <w:r>
+        <w:t>а</w:t>
+      </w:r>
+      <w:r>
+        <w:t xml:space="preserve"> </w:t>
+      </w:r>
+      <w:proofErr w:type="spellStart"/>
+      <w:r>
+        <w:rPr>
+          <w:lang w:val="en-US"/>
+        </w:rPr>
+        <w:t>ComboBox</w:t>
+      </w:r>
+      <w:proofErr w:type="spellEnd"/>
+      <w:r>
+        <w:t xml:space="preserve"> </w:t>
+      </w:r>
+      <w:r>
+        <w:t>содержит индекс текущего выбранного элемента. Если вы добавили элементы в том порядке</w:t>
+      </w:r>
+      <w:r>
+        <w:t>,</w:t>
+      </w:r>
+      <w:r>
+        <w:t xml:space="preserve"> что указано выше, то индексы будут соответствовать следующим операциям:</w:t>
+      </w:r>
+    </w:p>
+    <w:p>
+      <w:pPr>
+        <w:pStyle w:val="a6"/>
+        <w:numPr>
+          <w:ilvl w:val="0"/>
+          <w:numId w:val="6"/>
+        </w:numPr>
+      </w:pPr>
+      <w:r>
+        <w:t>Сложение</w:t>
+      </w:r>
+    </w:p>
+    <w:p>
+      <w:pPr>
+        <w:pStyle w:val="a6"/>
+        <w:numPr>
+          <w:ilvl w:val="0"/>
+          <w:numId w:val="6"/>
+        </w:numPr>
+      </w:pPr>
+      <w:r>
+        <w:t>Вычитание</w:t>
+      </w:r>
+    </w:p>
+    <w:p>
+      <w:pPr>
+        <w:pStyle w:val="a6"/>
+        <w:numPr>
+          <w:ilvl w:val="0"/>
+          <w:numId w:val="6"/>
+        </w:numPr>
+      </w:pPr>
+      <w:r>
+        <w:t>Умножение</w:t>
+      </w:r>
+    </w:p>
+    <w:p>
+      <w:pPr>
+        <w:pStyle w:val="a6"/>
+        <w:numPr>
+          <w:ilvl w:val="0"/>
+          <w:numId w:val="6"/>
+        </w:numPr>
+      </w:pPr>
+      <w:r>
+        <w:t>Деление</w:t>
+      </w:r>
+    </w:p>
+    <w:p>
+      <w:r>
+        <w:t>Таким образом</w:t>
+      </w:r>
+      <w:r>
+        <w:t>,</w:t>
+      </w:r>
+      <w:r>
+        <w:t xml:space="preserve"> в переменной </w:t>
+      </w:r>
+      <w:r>
+        <w:rPr>
+          <w:lang w:val="en-US"/>
+        </w:rPr>
+        <w:t>operation</w:t>
+      </w:r>
+      <w:r>
+        <w:t xml:space="preserve"> </w:t>
+      </w:r>
+      <w:r>
+        <w:t xml:space="preserve">сохраняется код выбранной операции. Затем, используя этот код, в операторе </w:t>
+      </w:r>
+      <w:r>
+        <w:rPr>
+          <w:lang w:val="en-US"/>
+        </w:rPr>
+        <w:t>switch</w:t>
+      </w:r>
+      <w:r>
+        <w:t xml:space="preserve"> мы выбираем, какое из действий необходимо произвести над операндами. После чего выводим результат в поле результата.</w:t>
+      </w:r>
+    </w:p>
+    <w:p/>
+    <w:p>
+      <w:r>
+        <w:t xml:space="preserve">Так как пользователь может ввести второй аргумент равный 0, то может возникнуть ситуация деления на ноль, и ее нужно обработать. Для этого добавим следующие строки </w:t>
+      </w:r>
+      <w:proofErr w:type="gramStart"/>
+      <w:r>
+        <w:t>в часть</w:t>
+      </w:r>
+      <w:proofErr w:type="gramEnd"/>
+      <w:r>
+        <w:t xml:space="preserve"> отвечающую за деление:</w:t>
+      </w:r>
+    </w:p>
+    <w:p/>
+    <w:p>
+      <w:pPr>
+        <w:autoSpaceDE w:val="0"/>
+        <w:autoSpaceDN w:val="0"/>
+        <w:adjustRightInd w:val="0"/>
+        <w:spacing w:line="240" w:lineRule="auto"/>
+        <w:jc w:val="left"/>
+        <w:rPr>
+          <w:rFonts w:ascii="Consolas" w:hAnsi="Consolas" w:cs="Consolas"/>
+          <w:color w:val="000000"/>
+          <w:sz w:val="19"/>
+          <w:szCs w:val="19"/>
+          <w:highlight w:val="white"/>
+        </w:rPr>
+      </w:pPr>
+      <w:r>
+        <w:rPr>
+          <w:rFonts w:ascii="Consolas" w:hAnsi="Consolas" w:cs="Consolas"/>
+          <w:color w:val="000000"/>
+          <w:sz w:val="19"/>
+          <w:szCs w:val="19"/>
+          <w:highlight w:val="white"/>
+        </w:rPr>
+        <w:t xml:space="preserve">                </w:t>
+      </w:r>
+      <w:proofErr w:type="spellStart"/>
+      <w:r>
+        <w:rPr>
+          <w:rFonts w:ascii="Consolas" w:hAnsi="Consolas" w:cs="Consolas"/>
+          <w:color w:val="0000FF"/>
+          <w:sz w:val="19"/>
+          <w:szCs w:val="19"/>
+          <w:highlight w:val="white"/>
+        </w:rPr>
+        <w:t>case</w:t>
+      </w:r>
+      <w:proofErr w:type="spellEnd"/>
+      <w:r>
+        <w:rPr>
+          <w:rFonts w:ascii="Consolas" w:hAnsi="Consolas" w:cs="Consolas"/>
+          <w:color w:val="000000"/>
+          <w:sz w:val="19"/>
+          <w:szCs w:val="19"/>
+          <w:highlight w:val="white"/>
+        </w:rPr>
+        <w:t xml:space="preserve"> 3:</w:t>
+      </w:r>
+    </w:p>
+    <w:p>
+      <w:pPr>
+        <w:autoSpaceDE w:val="0"/>
+        <w:autoSpaceDN w:val="0"/>
+        <w:adjustRightInd w:val="0"/>
+        <w:spacing w:line="240" w:lineRule="auto"/>
+        <w:jc w:val="left"/>
+        <w:rPr>
+          <w:rFonts w:ascii="Consolas" w:hAnsi="Consolas" w:cs="Consolas"/>
+          <w:color w:val="000000"/>
+          <w:sz w:val="19"/>
+          <w:szCs w:val="19"/>
+          <w:highlight w:val="white"/>
+        </w:rPr>
+      </w:pPr>
+      <w:r>
+        <w:rPr>
+          <w:rFonts w:ascii="Consolas" w:hAnsi="Consolas" w:cs="Consolas"/>
+          <w:color w:val="000000"/>
+          <w:sz w:val="19"/>
+          <w:szCs w:val="19"/>
+          <w:highlight w:val="white"/>
+        </w:rPr>
+        <w:t xml:space="preserve">                    </w:t>
+      </w:r>
+      <w:proofErr w:type="spellStart"/>
+      <w:r>
+        <w:rPr>
+          <w:rFonts w:ascii="Consolas" w:hAnsi="Consolas" w:cs="Consolas"/>
+          <w:color w:val="0000FF"/>
+          <w:sz w:val="19"/>
+          <w:szCs w:val="19"/>
+          <w:highlight w:val="white"/>
+        </w:rPr>
+        <w:t>if</w:t>
+      </w:r>
+      <w:proofErr w:type="spellEnd"/>
+      <w:r>
+        <w:rPr>
+          <w:rFonts w:ascii="Consolas" w:hAnsi="Consolas" w:cs="Consolas"/>
+          <w:color w:val="000000"/>
+          <w:sz w:val="19"/>
+          <w:szCs w:val="19"/>
+          <w:highlight w:val="white"/>
+        </w:rPr>
+        <w:t xml:space="preserve"> (b == 0)</w:t>
+      </w:r>
+    </w:p>
+    <w:p>
+      <w:pPr>
+        <w:autoSpaceDE w:val="0"/>
+        <w:autoSpaceDN w:val="0"/>
+        <w:adjustRightInd w:val="0"/>
+        <w:spacing w:line="240" w:lineRule="auto"/>
+        <w:jc w:val="left"/>
+        <w:rPr>
+          <w:rFonts w:ascii="Consolas" w:hAnsi="Consolas" w:cs="Consolas"/>
+          <w:color w:val="000000"/>
+          <w:sz w:val="19"/>
+          <w:szCs w:val="19"/>
+          <w:highlight w:val="white"/>
+        </w:rPr>
+      </w:pPr>
+      <w:r>
+        <w:rPr>
+          <w:rFonts w:ascii="Consolas" w:hAnsi="Consolas" w:cs="Consolas"/>
+          <w:color w:val="000000"/>
+          <w:sz w:val="19"/>
+          <w:szCs w:val="19"/>
+          <w:highlight w:val="white"/>
+        </w:rPr>
+        <w:t xml:space="preserve">                    {</w:t>
+      </w:r>
+    </w:p>
+    <w:p>
+      <w:pPr>
+        <w:autoSpaceDE w:val="0"/>
+        <w:autoSpaceDN w:val="0"/>
+        <w:adjustRightInd w:val="0"/>
+        <w:spacing w:line="240" w:lineRule="auto"/>
+        <w:jc w:val="left"/>
+        <w:rPr>
+          <w:rFonts w:ascii="Consolas" w:hAnsi="Consolas" w:cs="Consolas"/>
+          <w:color w:val="000000"/>
+          <w:sz w:val="19"/>
+          <w:szCs w:val="19"/>
+          <w:highlight w:val="white"/>
+        </w:rPr>
+      </w:pPr>
+      <w:r>
+        <w:rPr>
+          <w:rFonts w:ascii="Consolas" w:hAnsi="Consolas" w:cs="Consolas"/>
+          <w:color w:val="000000"/>
+          <w:sz w:val="19"/>
+          <w:szCs w:val="19"/>
+          <w:highlight w:val="white"/>
+        </w:rPr>
+        <w:t xml:space="preserve">                        </w:t>
+      </w:r>
+      <w:proofErr w:type="spellStart"/>
+      <w:r>
+        <w:rPr>
+          <w:rFonts w:ascii="Consolas" w:hAnsi="Consolas" w:cs="Consolas"/>
+          <w:color w:val="2B91AF"/>
+          <w:sz w:val="19"/>
+          <w:szCs w:val="19"/>
+          <w:highlight w:val="white"/>
+        </w:rPr>
+        <w:t>MessageBox</w:t>
+      </w:r>
+      <w:r>
+        <w:rPr>
+          <w:rFonts w:ascii="Consolas" w:hAnsi="Consolas" w:cs="Consolas"/>
+          <w:color w:val="000000"/>
+          <w:sz w:val="19"/>
+          <w:szCs w:val="19"/>
+          <w:highlight w:val="white"/>
+        </w:rPr>
+        <w:t>.Show</w:t>
+      </w:r>
+      <w:proofErr w:type="spellEnd"/>
+      <w:r>
+        <w:rPr>
+          <w:rFonts w:ascii="Consolas" w:hAnsi="Consolas" w:cs="Consolas"/>
+          <w:color w:val="000000"/>
+          <w:sz w:val="19"/>
+          <w:szCs w:val="19"/>
+          <w:highlight w:val="white"/>
+        </w:rPr>
+        <w:t>(</w:t>
+      </w:r>
+      <w:r>
+        <w:rPr>
+          <w:rFonts w:ascii="Consolas" w:hAnsi="Consolas" w:cs="Consolas"/>
+          <w:color w:val="A31515"/>
+          <w:sz w:val="19"/>
+          <w:szCs w:val="19"/>
+          <w:highlight w:val="white"/>
+        </w:rPr>
+        <w:t>"На ноль делить нельзя!"</w:t>
+      </w:r>
+      <w:r>
+        <w:rPr>
+          <w:rFonts w:ascii="Consolas" w:hAnsi="Consolas" w:cs="Consolas"/>
+          <w:color w:val="000000"/>
+          <w:sz w:val="19"/>
+          <w:szCs w:val="19"/>
+          <w:highlight w:val="white"/>
+        </w:rPr>
+        <w:t>);</w:t>
+      </w:r>
+    </w:p>
+    <w:p>
+      <w:pPr>
+        <w:autoSpaceDE w:val="0"/>
+        <w:autoSpaceDN w:val="0"/>
+        <w:adjustRightInd w:val="0"/>
+        <w:spacing w:line="240" w:lineRule="auto"/>
+        <w:jc w:val="left"/>
+        <w:rPr>
+          <w:rFonts w:ascii="Consolas" w:hAnsi="Consolas" w:cs="Consolas"/>
+          <w:color w:val="000000"/>
+          <w:sz w:val="19"/>
+          <w:szCs w:val="19"/>
+          <w:highlight w:val="white"/>
+          <w:lang w:val="en-US"/>
+        </w:rPr>
+      </w:pPr>
+      <w:r>
+        <w:rPr>
+          <w:rFonts w:ascii="Consolas" w:hAnsi="Consolas" w:cs="Consolas"/>
+          <w:color w:val="000000"/>
+          <w:sz w:val="19"/>
+          <w:szCs w:val="19"/>
+          <w:highlight w:val="white"/>
+        </w:rPr>
+        <w:t xml:space="preserve">                        </w:t>
+      </w:r>
+      <w:proofErr w:type="gramStart"/>
+      <w:r>
+        <w:rPr>
+          <w:rFonts w:ascii="Consolas" w:hAnsi="Consolas" w:cs="Consolas"/>
+          <w:color w:val="0000FF"/>
+          <w:sz w:val="19"/>
+          <w:szCs w:val="19"/>
+          <w:highlight w:val="white"/>
+          <w:lang w:val="en-US"/>
+        </w:rPr>
+        <w:t>break</w:t>
+      </w:r>
+      <w:proofErr w:type="gramEnd"/>
+      <w:r>
+        <w:rPr>
+          <w:rFonts w:ascii="Consolas" w:hAnsi="Consolas" w:cs="Consolas"/>
+          <w:color w:val="000000"/>
+          <w:sz w:val="19"/>
+          <w:szCs w:val="19"/>
+          <w:highlight w:val="white"/>
+          <w:lang w:val="en-US"/>
+        </w:rPr>
+        <w:t>;</w:t>
+      </w:r>
+    </w:p>
+    <w:p>
+      <w:pPr>
+        <w:autoSpaceDE w:val="0"/>
+        <w:autoSpaceDN w:val="0"/>
+        <w:adjustRightInd w:val="0"/>
+        <w:spacing w:line="240" w:lineRule="auto"/>
+        <w:jc w:val="left"/>
+        <w:rPr>
+          <w:rFonts w:ascii="Consolas" w:hAnsi="Consolas" w:cs="Consolas"/>
+          <w:color w:val="000000"/>
+          <w:sz w:val="19"/>
+          <w:szCs w:val="19"/>
+          <w:highlight w:val="white"/>
+          <w:lang w:val="en-US"/>
+        </w:rPr>
+      </w:pPr>
+      <w:r>
+        <w:rPr>
+          <w:rFonts w:ascii="Consolas" w:hAnsi="Consolas" w:cs="Consolas"/>
+          <w:color w:val="000000"/>
+          <w:sz w:val="19"/>
+          <w:szCs w:val="19"/>
+          <w:highlight w:val="white"/>
+          <w:lang w:val="en-US"/>
+        </w:rPr>
+        <w:t xml:space="preserve">                    }</w:t>
+      </w:r>
+    </w:p>
+    <w:p>
+      <w:pPr>
+        <w:autoSpaceDE w:val="0"/>
+        <w:autoSpaceDN w:val="0"/>
+        <w:adjustRightInd w:val="0"/>
+        <w:spacing w:line="240" w:lineRule="auto"/>
+        <w:jc w:val="left"/>
+        <w:rPr>
+          <w:rFonts w:ascii="Consolas" w:hAnsi="Consolas" w:cs="Consolas"/>
+          <w:color w:val="000000"/>
+          <w:sz w:val="19"/>
+          <w:szCs w:val="19"/>
+          <w:highlight w:val="white"/>
+          <w:lang w:val="en-US"/>
+        </w:rPr>
+      </w:pPr>
+      <w:r>
+        <w:rPr>
+          <w:rFonts w:ascii="Consolas" w:hAnsi="Consolas" w:cs="Consolas"/>
+          <w:color w:val="000000"/>
+          <w:sz w:val="19"/>
+          <w:szCs w:val="19"/>
+          <w:highlight w:val="white"/>
+          <w:lang w:val="en-US"/>
+        </w:rPr>
+        <w:t xml:space="preserve">                    </w:t>
+      </w:r>
+      <w:proofErr w:type="gramStart"/>
+      <w:r>
+        <w:rPr>
+          <w:rFonts w:ascii="Consolas" w:hAnsi="Consolas" w:cs="Consolas"/>
+          <w:color w:val="000000"/>
+          <w:sz w:val="19"/>
+          <w:szCs w:val="19"/>
+          <w:highlight w:val="white"/>
+          <w:lang w:val="en-US"/>
+        </w:rPr>
+        <w:t>result</w:t>
+      </w:r>
+      <w:proofErr w:type="gramEnd"/>
+      <w:r>
+        <w:rPr>
+          <w:rFonts w:ascii="Consolas" w:hAnsi="Consolas" w:cs="Consolas"/>
+          <w:color w:val="000000"/>
+          <w:sz w:val="19"/>
+          <w:szCs w:val="19"/>
+          <w:highlight w:val="white"/>
+          <w:lang w:val="en-US"/>
+        </w:rPr>
+        <w:t xml:space="preserve"> = a / b;</w:t>
+      </w:r>
+    </w:p>
+    <w:p>
+      <w:pPr>
+        <w:rPr>
+          <w:rFonts w:ascii="Consolas" w:hAnsi="Consolas" w:cs="Consolas"/>
+          <w:color w:val="000000"/>
+          <w:sz w:val="19"/>
+          <w:szCs w:val="19"/>
+          <w:lang w:val="en-US"/>
+        </w:rPr>
+      </w:pPr>
+      <w:r>
+        <w:rPr>
+          <w:rFonts w:ascii="Consolas" w:hAnsi="Consolas" w:cs="Consolas"/>
+          <w:color w:val="000000"/>
+          <w:sz w:val="19"/>
+          <w:szCs w:val="19"/>
+          <w:highlight w:val="white"/>
+          <w:lang w:val="en-US"/>
+        </w:rPr>
+        <w:t xml:space="preserve">                    </w:t>
+      </w:r>
+      <w:proofErr w:type="gramStart"/>
+      <w:r>
+        <w:rPr>
+          <w:rFonts w:ascii="Consolas" w:hAnsi="Consolas" w:cs="Consolas"/>
+          <w:color w:val="0000FF"/>
+          <w:sz w:val="19"/>
+          <w:szCs w:val="19"/>
+          <w:highlight w:val="white"/>
+          <w:lang w:val="en-US"/>
+        </w:rPr>
+        <w:t>break</w:t>
+      </w:r>
+      <w:proofErr w:type="gramEnd"/>
+      <w:r>
+        <w:rPr>
+          <w:rFonts w:ascii="Consolas" w:hAnsi="Consolas" w:cs="Consolas"/>
+          <w:color w:val="000000"/>
+          <w:sz w:val="19"/>
+          <w:szCs w:val="19"/>
+          <w:highlight w:val="white"/>
+          <w:lang w:val="en-US"/>
+        </w:rPr>
+        <w:t>;</w:t>
+      </w:r>
+    </w:p>
+    <w:p>
+      <w:pPr>
+        <w:rPr>
+          <w:lang w:val="en-US"/>
+        </w:rPr>
+      </w:pPr>
     </w:p>
     <w:p>
       <w:pPr>
@@ -3575,10 +5999,10 @@
           <w:lang w:eastAsia="ru-RU"/>
         </w:rPr>
         <w:drawing>
-          <wp:inline distT="0" distB="0" distL="0" distR="0" wp14:anchorId="68CB262D" wp14:editId="54847206">
-            <wp:extent cx="2112334" cy="534446"/>
-            <wp:effectExtent l="0" t="0" r="2540" b="0"/>
-            <wp:docPr id="30" name="Рисунок 30"/>
+          <wp:inline distT="0" distB="0" distL="0" distR="0" wp14:anchorId="4C362FCE" wp14:editId="60965202">
+            <wp:extent cx="3361038" cy="1152356"/>
+            <wp:effectExtent l="0" t="0" r="0" b="0"/>
+            <wp:docPr id="37" name="Рисунок 37"/>
             <wp:cNvGraphicFramePr>
               <a:graphicFrameLocks xmlns:a="http://schemas.openxmlformats.org/drawingml/2006/main" noChangeAspect="1"/>
             </wp:cNvGraphicFramePr>
@@ -3598,7 +6022,7 @@
                   <pic:spPr>
                     <a:xfrm>
                       <a:off x="0" y="0"/>
-                      <a:ext cx="2113221" cy="534671"/>
+                      <a:ext cx="3358913" cy="1151627"/>
                     </a:xfrm>
                     <a:prstGeom prst="rect">
                       <a:avLst/>
@@ -3613,1295 +6037,84 @@
     </w:p>
     <w:p>
       <w:r>
-        <w:t>И перепишем обработчик кнопки следующим образом:</w:t>
-      </w:r>
-    </w:p>
-    <w:p>
-      <w:pPr>
-        <w:autoSpaceDE w:val="0"/>
-        <w:autoSpaceDN w:val="0"/>
-        <w:adjustRightInd w:val="0"/>
-        <w:spacing w:line="240" w:lineRule="auto"/>
+        <w:t xml:space="preserve">Таким образом, с помощью объекта </w:t>
+      </w:r>
+      <w:proofErr w:type="spellStart"/>
+      <w:r>
+        <w:rPr>
+          <w:lang w:val="en-US"/>
+        </w:rPr>
+        <w:t>MessageBox</w:t>
+      </w:r>
+      <w:proofErr w:type="spellEnd"/>
+      <w:r>
+        <w:t xml:space="preserve"> </w:t>
+      </w:r>
+      <w:r>
+        <w:t>можно показывать различные уведомления для пользователя.</w:t>
+      </w:r>
+    </w:p>
+    <w:p>
+      <w:r>
+        <w:t>Вообще</w:t>
+      </w:r>
+      <w:r>
+        <w:t>,</w:t>
+      </w:r>
+      <w:r>
+        <w:t xml:space="preserve"> для обработки таких ситуаций существует </w:t>
+      </w:r>
+      <w:r>
+        <w:t>отдельный механизм,</w:t>
+      </w:r>
+      <w:r>
+        <w:t xml:space="preserve"> называющийся </w:t>
+      </w:r>
+      <w:r>
+        <w:rPr>
+          <w:lang w:val="en-US"/>
+        </w:rPr>
+        <w:t>Exceptions</w:t>
+      </w:r>
+      <w:r>
+        <w:t xml:space="preserve">, </w:t>
+      </w:r>
+      <w:r>
+        <w:t>но о нем в другой раз.</w:t>
+      </w:r>
+    </w:p>
+    <w:p>
+      <w:pPr>
+        <w:spacing w:after="200" w:line="276" w:lineRule="auto"/>
         <w:jc w:val="left"/>
         <w:rPr>
-          <w:rFonts w:ascii="Consolas" w:hAnsi="Consolas" w:cs="Consolas"/>
-          <w:color w:val="000000"/>
-          <w:sz w:val="19"/>
-          <w:szCs w:val="19"/>
-          <w:highlight w:val="white"/>
-          <w:lang w:val="en-US"/>
-        </w:rPr>
-      </w:pPr>
-      <w:r>
-        <w:rPr>
-          <w:rFonts w:ascii="Consolas" w:hAnsi="Consolas" w:cs="Consolas"/>
-          <w:color w:val="000000"/>
-          <w:sz w:val="19"/>
-          <w:szCs w:val="19"/>
-          <w:highlight w:val="white"/>
-          <w:lang w:val="en-US"/>
-        </w:rPr>
-        <w:t xml:space="preserve">        </w:t>
-      </w:r>
-      <w:r>
-        <w:rPr>
-          <w:rFonts w:ascii="Consolas" w:hAnsi="Consolas" w:cs="Consolas"/>
-          <w:color w:val="0000FF"/>
-          <w:sz w:val="19"/>
-          <w:szCs w:val="19"/>
-          <w:highlight w:val="white"/>
-          <w:lang w:val="en-US"/>
-        </w:rPr>
-        <w:t>private</w:t>
-      </w:r>
-      <w:r>
-        <w:rPr>
-          <w:rFonts w:ascii="Consolas" w:hAnsi="Consolas" w:cs="Consolas"/>
-          <w:color w:val="000000"/>
-          <w:sz w:val="19"/>
-          <w:szCs w:val="19"/>
-          <w:highlight w:val="white"/>
-          <w:lang w:val="en-US"/>
-        </w:rPr>
-        <w:t xml:space="preserve"> </w:t>
-      </w:r>
-      <w:r>
-        <w:rPr>
-          <w:rFonts w:ascii="Consolas" w:hAnsi="Consolas" w:cs="Consolas"/>
-          <w:color w:val="0000FF"/>
-          <w:sz w:val="19"/>
-          <w:szCs w:val="19"/>
-          <w:highlight w:val="white"/>
-          <w:lang w:val="en-US"/>
-        </w:rPr>
-        <w:t>void</w:t>
-      </w:r>
-      <w:r>
-        <w:rPr>
-          <w:rFonts w:ascii="Consolas" w:hAnsi="Consolas" w:cs="Consolas"/>
-          <w:color w:val="000000"/>
-          <w:sz w:val="19"/>
-          <w:szCs w:val="19"/>
-          <w:highlight w:val="white"/>
-          <w:lang w:val="en-US"/>
-        </w:rPr>
-        <w:t xml:space="preserve"> btnCalculate_Click(</w:t>
-      </w:r>
-      <w:r>
-        <w:rPr>
-          <w:rFonts w:ascii="Consolas" w:hAnsi="Consolas" w:cs="Consolas"/>
-          <w:color w:val="0000FF"/>
-          <w:sz w:val="19"/>
-          <w:szCs w:val="19"/>
-          <w:highlight w:val="white"/>
-          <w:lang w:val="en-US"/>
-        </w:rPr>
-        <w:t>object</w:t>
-      </w:r>
-      <w:r>
-        <w:rPr>
-          <w:rFonts w:ascii="Consolas" w:hAnsi="Consolas" w:cs="Consolas"/>
-          <w:color w:val="000000"/>
-          <w:sz w:val="19"/>
-          <w:szCs w:val="19"/>
-          <w:highlight w:val="white"/>
-          <w:lang w:val="en-US"/>
-        </w:rPr>
-        <w:t xml:space="preserve"> sender, </w:t>
-      </w:r>
-      <w:r>
-        <w:rPr>
-          <w:rFonts w:ascii="Consolas" w:hAnsi="Consolas" w:cs="Consolas"/>
-          <w:color w:val="2B91AF"/>
-          <w:sz w:val="19"/>
-          <w:szCs w:val="19"/>
-          <w:highlight w:val="white"/>
-          <w:lang w:val="en-US"/>
-        </w:rPr>
-        <w:t>RoutedEventArgs</w:t>
-      </w:r>
-      <w:r>
-        <w:rPr>
-          <w:rFonts w:ascii="Consolas" w:hAnsi="Consolas" w:cs="Consolas"/>
-          <w:color w:val="000000"/>
-          <w:sz w:val="19"/>
-          <w:szCs w:val="19"/>
-          <w:highlight w:val="white"/>
-          <w:lang w:val="en-US"/>
-        </w:rPr>
-        <w:t xml:space="preserve"> e)</w:t>
-      </w:r>
-    </w:p>
-    <w:p>
-      <w:pPr>
-        <w:autoSpaceDE w:val="0"/>
-        <w:autoSpaceDN w:val="0"/>
-        <w:adjustRightInd w:val="0"/>
-        <w:spacing w:line="240" w:lineRule="auto"/>
-        <w:jc w:val="left"/>
-        <w:rPr>
-          <w:rFonts w:ascii="Consolas" w:hAnsi="Consolas" w:cs="Consolas"/>
-          <w:color w:val="000000"/>
-          <w:sz w:val="19"/>
-          <w:szCs w:val="19"/>
-          <w:highlight w:val="white"/>
-          <w:lang w:val="en-US"/>
-        </w:rPr>
-      </w:pPr>
-      <w:r>
-        <w:rPr>
-          <w:rFonts w:ascii="Consolas" w:hAnsi="Consolas" w:cs="Consolas"/>
-          <w:color w:val="000000"/>
-          <w:sz w:val="19"/>
-          <w:szCs w:val="19"/>
-          <w:highlight w:val="white"/>
-          <w:lang w:val="en-US"/>
-        </w:rPr>
-        <w:t xml:space="preserve">        {</w:t>
-      </w:r>
-    </w:p>
-    <w:p>
-      <w:pPr>
-        <w:autoSpaceDE w:val="0"/>
-        <w:autoSpaceDN w:val="0"/>
-        <w:adjustRightInd w:val="0"/>
-        <w:spacing w:line="240" w:lineRule="auto"/>
-        <w:jc w:val="left"/>
-        <w:rPr>
-          <w:rFonts w:ascii="Consolas" w:hAnsi="Consolas" w:cs="Consolas"/>
-          <w:color w:val="000000"/>
-          <w:sz w:val="19"/>
-          <w:szCs w:val="19"/>
-          <w:highlight w:val="white"/>
-          <w:lang w:val="en-US"/>
-        </w:rPr>
-      </w:pPr>
-      <w:r>
-        <w:rPr>
-          <w:rFonts w:ascii="Consolas" w:hAnsi="Consolas" w:cs="Consolas"/>
-          <w:color w:val="000000"/>
-          <w:sz w:val="19"/>
-          <w:szCs w:val="19"/>
-          <w:highlight w:val="white"/>
-          <w:lang w:val="en-US"/>
-        </w:rPr>
-        <w:t xml:space="preserve">            </w:t>
-      </w:r>
-      <w:r>
-        <w:rPr>
-          <w:rFonts w:ascii="Consolas" w:hAnsi="Consolas" w:cs="Consolas"/>
-          <w:color w:val="0000FF"/>
-          <w:sz w:val="19"/>
-          <w:szCs w:val="19"/>
-          <w:highlight w:val="white"/>
-          <w:lang w:val="en-US"/>
-        </w:rPr>
-        <w:t>int</w:t>
-      </w:r>
-      <w:r>
-        <w:rPr>
-          <w:rFonts w:ascii="Consolas" w:hAnsi="Consolas" w:cs="Consolas"/>
-          <w:color w:val="000000"/>
-          <w:sz w:val="19"/>
-          <w:szCs w:val="19"/>
-          <w:highlight w:val="white"/>
-          <w:lang w:val="en-US"/>
-        </w:rPr>
-        <w:t xml:space="preserve"> a = </w:t>
-      </w:r>
-      <w:r>
-        <w:rPr>
-          <w:rFonts w:ascii="Consolas" w:hAnsi="Consolas" w:cs="Consolas"/>
-          <w:color w:val="0000FF"/>
-          <w:sz w:val="19"/>
-          <w:szCs w:val="19"/>
-          <w:highlight w:val="white"/>
-          <w:lang w:val="en-US"/>
-        </w:rPr>
-        <w:t>int</w:t>
-      </w:r>
-      <w:r>
-        <w:rPr>
-          <w:rFonts w:ascii="Consolas" w:hAnsi="Consolas" w:cs="Consolas"/>
-          <w:color w:val="000000"/>
-          <w:sz w:val="19"/>
-          <w:szCs w:val="19"/>
-          <w:highlight w:val="white"/>
-          <w:lang w:val="en-US"/>
-        </w:rPr>
-        <w:t>.Parse(tbA.Text);</w:t>
-      </w:r>
-    </w:p>
-    <w:p>
-      <w:pPr>
-        <w:autoSpaceDE w:val="0"/>
-        <w:autoSpaceDN w:val="0"/>
-        <w:adjustRightInd w:val="0"/>
-        <w:spacing w:line="240" w:lineRule="auto"/>
-        <w:jc w:val="left"/>
-        <w:rPr>
-          <w:rFonts w:ascii="Consolas" w:hAnsi="Consolas" w:cs="Consolas"/>
-          <w:color w:val="000000"/>
-          <w:sz w:val="19"/>
-          <w:szCs w:val="19"/>
-          <w:highlight w:val="white"/>
-          <w:lang w:val="en-US"/>
-        </w:rPr>
-      </w:pPr>
-      <w:r>
-        <w:rPr>
-          <w:rFonts w:ascii="Consolas" w:hAnsi="Consolas" w:cs="Consolas"/>
-          <w:color w:val="000000"/>
-          <w:sz w:val="19"/>
-          <w:szCs w:val="19"/>
-          <w:highlight w:val="white"/>
-          <w:lang w:val="en-US"/>
-        </w:rPr>
-        <w:t xml:space="preserve">            </w:t>
-      </w:r>
-      <w:r>
-        <w:rPr>
-          <w:rFonts w:ascii="Consolas" w:hAnsi="Consolas" w:cs="Consolas"/>
-          <w:color w:val="0000FF"/>
-          <w:sz w:val="19"/>
-          <w:szCs w:val="19"/>
-          <w:highlight w:val="white"/>
-          <w:lang w:val="en-US"/>
-        </w:rPr>
-        <w:t>int</w:t>
-      </w:r>
-      <w:r>
-        <w:rPr>
-          <w:rFonts w:ascii="Consolas" w:hAnsi="Consolas" w:cs="Consolas"/>
-          <w:color w:val="000000"/>
-          <w:sz w:val="19"/>
-          <w:szCs w:val="19"/>
-          <w:highlight w:val="white"/>
-          <w:lang w:val="en-US"/>
-        </w:rPr>
-        <w:t xml:space="preserve"> b = </w:t>
-      </w:r>
-      <w:r>
-        <w:rPr>
-          <w:rFonts w:ascii="Consolas" w:hAnsi="Consolas" w:cs="Consolas"/>
-          <w:color w:val="0000FF"/>
-          <w:sz w:val="19"/>
-          <w:szCs w:val="19"/>
-          <w:highlight w:val="white"/>
-          <w:lang w:val="en-US"/>
-        </w:rPr>
-        <w:t>int</w:t>
-      </w:r>
-      <w:r>
-        <w:rPr>
-          <w:rFonts w:ascii="Consolas" w:hAnsi="Consolas" w:cs="Consolas"/>
-          <w:color w:val="000000"/>
-          <w:sz w:val="19"/>
-          <w:szCs w:val="19"/>
-          <w:highlight w:val="white"/>
-          <w:lang w:val="en-US"/>
-        </w:rPr>
-        <w:t>.Parse(tbB.Text);</w:t>
-      </w:r>
-    </w:p>
-    <w:p>
-      <w:pPr>
-        <w:autoSpaceDE w:val="0"/>
-        <w:autoSpaceDN w:val="0"/>
-        <w:adjustRightInd w:val="0"/>
-        <w:spacing w:line="240" w:lineRule="auto"/>
-        <w:jc w:val="left"/>
-        <w:rPr>
-          <w:rFonts w:ascii="Consolas" w:hAnsi="Consolas" w:cs="Consolas"/>
-          <w:color w:val="000000"/>
-          <w:sz w:val="19"/>
-          <w:szCs w:val="19"/>
-          <w:highlight w:val="white"/>
-          <w:lang w:val="en-US"/>
-        </w:rPr>
-      </w:pPr>
-    </w:p>
-    <w:p>
-      <w:pPr>
-        <w:autoSpaceDE w:val="0"/>
-        <w:autoSpaceDN w:val="0"/>
-        <w:adjustRightInd w:val="0"/>
-        <w:spacing w:line="240" w:lineRule="auto"/>
-        <w:jc w:val="left"/>
-        <w:rPr>
-          <w:rFonts w:ascii="Consolas" w:hAnsi="Consolas" w:cs="Consolas"/>
-          <w:color w:val="000000"/>
-          <w:sz w:val="19"/>
-          <w:szCs w:val="19"/>
-          <w:highlight w:val="white"/>
-          <w:lang w:val="en-US"/>
-        </w:rPr>
-      </w:pPr>
-      <w:r>
-        <w:rPr>
-          <w:rFonts w:ascii="Consolas" w:hAnsi="Consolas" w:cs="Consolas"/>
-          <w:color w:val="000000"/>
-          <w:sz w:val="19"/>
-          <w:szCs w:val="19"/>
-          <w:highlight w:val="white"/>
-          <w:lang w:val="en-US"/>
-        </w:rPr>
-        <w:t xml:space="preserve">            </w:t>
-      </w:r>
-      <w:r>
-        <w:rPr>
-          <w:rFonts w:ascii="Consolas" w:hAnsi="Consolas" w:cs="Consolas"/>
-          <w:color w:val="0000FF"/>
-          <w:sz w:val="19"/>
-          <w:szCs w:val="19"/>
-          <w:highlight w:val="white"/>
-          <w:lang w:val="en-US"/>
-        </w:rPr>
-        <w:t>int</w:t>
-      </w:r>
-      <w:r>
-        <w:rPr>
-          <w:rFonts w:ascii="Consolas" w:hAnsi="Consolas" w:cs="Consolas"/>
-          <w:color w:val="000000"/>
-          <w:sz w:val="19"/>
-          <w:szCs w:val="19"/>
-          <w:highlight w:val="white"/>
-          <w:lang w:val="en-US"/>
-        </w:rPr>
-        <w:t xml:space="preserve"> operation = cbOperation.SelectedIndex;</w:t>
-      </w:r>
-    </w:p>
-    <w:p>
-      <w:pPr>
-        <w:autoSpaceDE w:val="0"/>
-        <w:autoSpaceDN w:val="0"/>
-        <w:adjustRightInd w:val="0"/>
-        <w:spacing w:line="240" w:lineRule="auto"/>
-        <w:jc w:val="left"/>
-        <w:rPr>
-          <w:rFonts w:ascii="Consolas" w:hAnsi="Consolas" w:cs="Consolas"/>
-          <w:color w:val="000000"/>
-          <w:sz w:val="19"/>
-          <w:szCs w:val="19"/>
-          <w:highlight w:val="white"/>
-          <w:lang w:val="en-US"/>
-        </w:rPr>
-      </w:pPr>
-      <w:r>
-        <w:rPr>
-          <w:rFonts w:ascii="Consolas" w:hAnsi="Consolas" w:cs="Consolas"/>
-          <w:color w:val="000000"/>
-          <w:sz w:val="19"/>
-          <w:szCs w:val="19"/>
-          <w:highlight w:val="white"/>
-          <w:lang w:val="en-US"/>
-        </w:rPr>
-        <w:t xml:space="preserve">            </w:t>
-      </w:r>
-      <w:r>
-        <w:rPr>
-          <w:rFonts w:ascii="Consolas" w:hAnsi="Consolas" w:cs="Consolas"/>
-          <w:color w:val="0000FF"/>
-          <w:sz w:val="19"/>
-          <w:szCs w:val="19"/>
-          <w:highlight w:val="white"/>
-          <w:lang w:val="en-US"/>
-        </w:rPr>
-        <w:t>int</w:t>
-      </w:r>
-      <w:r>
-        <w:rPr>
-          <w:rFonts w:ascii="Consolas" w:hAnsi="Consolas" w:cs="Consolas"/>
-          <w:color w:val="000000"/>
-          <w:sz w:val="19"/>
-          <w:szCs w:val="19"/>
-          <w:highlight w:val="white"/>
-          <w:lang w:val="en-US"/>
-        </w:rPr>
-        <w:t xml:space="preserve"> result = 0;</w:t>
-      </w:r>
-    </w:p>
-    <w:p>
-      <w:pPr>
-        <w:autoSpaceDE w:val="0"/>
-        <w:autoSpaceDN w:val="0"/>
-        <w:adjustRightInd w:val="0"/>
-        <w:spacing w:line="240" w:lineRule="auto"/>
-        <w:jc w:val="left"/>
-        <w:rPr>
-          <w:rFonts w:ascii="Consolas" w:hAnsi="Consolas" w:cs="Consolas"/>
-          <w:color w:val="000000"/>
-          <w:sz w:val="19"/>
-          <w:szCs w:val="19"/>
-          <w:highlight w:val="white"/>
-          <w:lang w:val="en-US"/>
-        </w:rPr>
-      </w:pPr>
-    </w:p>
-    <w:p>
-      <w:pPr>
-        <w:autoSpaceDE w:val="0"/>
-        <w:autoSpaceDN w:val="0"/>
-        <w:adjustRightInd w:val="0"/>
-        <w:spacing w:line="240" w:lineRule="auto"/>
-        <w:jc w:val="left"/>
-        <w:rPr>
-          <w:rFonts w:ascii="Consolas" w:hAnsi="Consolas" w:cs="Consolas"/>
-          <w:color w:val="000000"/>
-          <w:sz w:val="19"/>
-          <w:szCs w:val="19"/>
-          <w:highlight w:val="white"/>
-          <w:lang w:val="en-US"/>
-        </w:rPr>
-      </w:pPr>
-      <w:r>
-        <w:rPr>
-          <w:rFonts w:ascii="Consolas" w:hAnsi="Consolas" w:cs="Consolas"/>
-          <w:color w:val="000000"/>
-          <w:sz w:val="19"/>
-          <w:szCs w:val="19"/>
-          <w:highlight w:val="white"/>
-          <w:lang w:val="en-US"/>
-        </w:rPr>
-        <w:t xml:space="preserve">            </w:t>
-      </w:r>
-      <w:r>
-        <w:rPr>
-          <w:rFonts w:ascii="Consolas" w:hAnsi="Consolas" w:cs="Consolas"/>
-          <w:color w:val="0000FF"/>
-          <w:sz w:val="19"/>
-          <w:szCs w:val="19"/>
-          <w:highlight w:val="white"/>
-          <w:lang w:val="en-US"/>
-        </w:rPr>
-        <w:t>switch</w:t>
-      </w:r>
-      <w:r>
-        <w:rPr>
-          <w:rFonts w:ascii="Consolas" w:hAnsi="Consolas" w:cs="Consolas"/>
-          <w:color w:val="000000"/>
-          <w:sz w:val="19"/>
-          <w:szCs w:val="19"/>
-          <w:highlight w:val="white"/>
-          <w:lang w:val="en-US"/>
-        </w:rPr>
-        <w:t xml:space="preserve"> (operation)</w:t>
-      </w:r>
-    </w:p>
-    <w:p>
-      <w:pPr>
-        <w:autoSpaceDE w:val="0"/>
-        <w:autoSpaceDN w:val="0"/>
-        <w:adjustRightInd w:val="0"/>
-        <w:spacing w:line="240" w:lineRule="auto"/>
-        <w:jc w:val="left"/>
-        <w:rPr>
-          <w:rFonts w:ascii="Consolas" w:hAnsi="Consolas" w:cs="Consolas"/>
-          <w:color w:val="000000"/>
-          <w:sz w:val="19"/>
-          <w:szCs w:val="19"/>
-          <w:highlight w:val="white"/>
-          <w:lang w:val="en-US"/>
-        </w:rPr>
-      </w:pPr>
-      <w:r>
-        <w:rPr>
-          <w:rFonts w:ascii="Consolas" w:hAnsi="Consolas" w:cs="Consolas"/>
-          <w:color w:val="000000"/>
-          <w:sz w:val="19"/>
-          <w:szCs w:val="19"/>
-          <w:highlight w:val="white"/>
-          <w:lang w:val="en-US"/>
-        </w:rPr>
-        <w:t xml:space="preserve">            {</w:t>
-      </w:r>
-    </w:p>
-    <w:p>
-      <w:pPr>
-        <w:autoSpaceDE w:val="0"/>
-        <w:autoSpaceDN w:val="0"/>
-        <w:adjustRightInd w:val="0"/>
-        <w:spacing w:line="240" w:lineRule="auto"/>
-        <w:jc w:val="left"/>
-        <w:rPr>
-          <w:rFonts w:ascii="Consolas" w:hAnsi="Consolas" w:cs="Consolas"/>
-          <w:color w:val="000000"/>
-          <w:sz w:val="19"/>
-          <w:szCs w:val="19"/>
-          <w:highlight w:val="white"/>
-          <w:lang w:val="en-US"/>
-        </w:rPr>
-      </w:pPr>
-      <w:r>
-        <w:rPr>
-          <w:rFonts w:ascii="Consolas" w:hAnsi="Consolas" w:cs="Consolas"/>
-          <w:color w:val="000000"/>
-          <w:sz w:val="19"/>
-          <w:szCs w:val="19"/>
-          <w:highlight w:val="white"/>
-          <w:lang w:val="en-US"/>
-        </w:rPr>
-        <w:t xml:space="preserve">                </w:t>
-      </w:r>
-      <w:r>
-        <w:rPr>
-          <w:rFonts w:ascii="Consolas" w:hAnsi="Consolas" w:cs="Consolas"/>
-          <w:color w:val="0000FF"/>
-          <w:sz w:val="19"/>
-          <w:szCs w:val="19"/>
-          <w:highlight w:val="white"/>
-          <w:lang w:val="en-US"/>
-        </w:rPr>
-        <w:t>case</w:t>
-      </w:r>
-      <w:r>
-        <w:rPr>
-          <w:rFonts w:ascii="Consolas" w:hAnsi="Consolas" w:cs="Consolas"/>
-          <w:color w:val="000000"/>
-          <w:sz w:val="19"/>
-          <w:szCs w:val="19"/>
-          <w:highlight w:val="white"/>
-          <w:lang w:val="en-US"/>
-        </w:rPr>
-        <w:t xml:space="preserve"> 0:</w:t>
-      </w:r>
-    </w:p>
-    <w:p>
-      <w:pPr>
-        <w:autoSpaceDE w:val="0"/>
-        <w:autoSpaceDN w:val="0"/>
-        <w:adjustRightInd w:val="0"/>
-        <w:spacing w:line="240" w:lineRule="auto"/>
-        <w:jc w:val="left"/>
-        <w:rPr>
-          <w:rFonts w:ascii="Consolas" w:hAnsi="Consolas" w:cs="Consolas"/>
-          <w:color w:val="000000"/>
-          <w:sz w:val="19"/>
-          <w:szCs w:val="19"/>
-          <w:highlight w:val="white"/>
-          <w:lang w:val="en-US"/>
-        </w:rPr>
-      </w:pPr>
-      <w:r>
-        <w:rPr>
-          <w:rFonts w:ascii="Consolas" w:hAnsi="Consolas" w:cs="Consolas"/>
-          <w:color w:val="000000"/>
-          <w:sz w:val="19"/>
-          <w:szCs w:val="19"/>
-          <w:highlight w:val="white"/>
-          <w:lang w:val="en-US"/>
-        </w:rPr>
-        <w:t xml:space="preserve">                    result = a + b;</w:t>
-      </w:r>
-    </w:p>
-    <w:p>
-      <w:pPr>
-        <w:autoSpaceDE w:val="0"/>
-        <w:autoSpaceDN w:val="0"/>
-        <w:adjustRightInd w:val="0"/>
-        <w:spacing w:line="240" w:lineRule="auto"/>
-        <w:jc w:val="left"/>
-        <w:rPr>
-          <w:rFonts w:ascii="Consolas" w:hAnsi="Consolas" w:cs="Consolas"/>
-          <w:color w:val="000000"/>
-          <w:sz w:val="19"/>
-          <w:szCs w:val="19"/>
-          <w:highlight w:val="white"/>
-          <w:lang w:val="en-US"/>
-        </w:rPr>
-      </w:pPr>
-      <w:r>
-        <w:rPr>
-          <w:rFonts w:ascii="Consolas" w:hAnsi="Consolas" w:cs="Consolas"/>
-          <w:color w:val="000000"/>
-          <w:sz w:val="19"/>
-          <w:szCs w:val="19"/>
-          <w:highlight w:val="white"/>
-          <w:lang w:val="en-US"/>
-        </w:rPr>
-        <w:t xml:space="preserve">                    </w:t>
-      </w:r>
-      <w:r>
-        <w:rPr>
-          <w:rFonts w:ascii="Consolas" w:hAnsi="Consolas" w:cs="Consolas"/>
-          <w:color w:val="0000FF"/>
-          <w:sz w:val="19"/>
-          <w:szCs w:val="19"/>
-          <w:highlight w:val="white"/>
-          <w:lang w:val="en-US"/>
-        </w:rPr>
-        <w:t>break</w:t>
-      </w:r>
-      <w:r>
-        <w:rPr>
-          <w:rFonts w:ascii="Consolas" w:hAnsi="Consolas" w:cs="Consolas"/>
-          <w:color w:val="000000"/>
-          <w:sz w:val="19"/>
-          <w:szCs w:val="19"/>
-          <w:highlight w:val="white"/>
-          <w:lang w:val="en-US"/>
-        </w:rPr>
-        <w:t>;</w:t>
-      </w:r>
-    </w:p>
-    <w:p>
-      <w:pPr>
-        <w:autoSpaceDE w:val="0"/>
-        <w:autoSpaceDN w:val="0"/>
-        <w:adjustRightInd w:val="0"/>
-        <w:spacing w:line="240" w:lineRule="auto"/>
-        <w:jc w:val="left"/>
-        <w:rPr>
-          <w:rFonts w:ascii="Consolas" w:hAnsi="Consolas" w:cs="Consolas"/>
-          <w:color w:val="000000"/>
-          <w:sz w:val="19"/>
-          <w:szCs w:val="19"/>
-          <w:highlight w:val="white"/>
-          <w:lang w:val="en-US"/>
-        </w:rPr>
-      </w:pPr>
-      <w:r>
-        <w:rPr>
-          <w:rFonts w:ascii="Consolas" w:hAnsi="Consolas" w:cs="Consolas"/>
-          <w:color w:val="000000"/>
-          <w:sz w:val="19"/>
-          <w:szCs w:val="19"/>
-          <w:highlight w:val="white"/>
-          <w:lang w:val="en-US"/>
-        </w:rPr>
-        <w:t xml:space="preserve">                </w:t>
-      </w:r>
-      <w:r>
-        <w:rPr>
-          <w:rFonts w:ascii="Consolas" w:hAnsi="Consolas" w:cs="Consolas"/>
-          <w:color w:val="0000FF"/>
-          <w:sz w:val="19"/>
-          <w:szCs w:val="19"/>
-          <w:highlight w:val="white"/>
-          <w:lang w:val="en-US"/>
-        </w:rPr>
-        <w:t>case</w:t>
-      </w:r>
-      <w:r>
-        <w:rPr>
-          <w:rFonts w:ascii="Consolas" w:hAnsi="Consolas" w:cs="Consolas"/>
-          <w:color w:val="000000"/>
-          <w:sz w:val="19"/>
-          <w:szCs w:val="19"/>
-          <w:highlight w:val="white"/>
-          <w:lang w:val="en-US"/>
-        </w:rPr>
-        <w:t xml:space="preserve"> 1:</w:t>
-      </w:r>
-    </w:p>
-    <w:p>
-      <w:pPr>
-        <w:autoSpaceDE w:val="0"/>
-        <w:autoSpaceDN w:val="0"/>
-        <w:adjustRightInd w:val="0"/>
-        <w:spacing w:line="240" w:lineRule="auto"/>
-        <w:jc w:val="left"/>
-        <w:rPr>
-          <w:rFonts w:ascii="Consolas" w:hAnsi="Consolas" w:cs="Consolas"/>
-          <w:color w:val="000000"/>
-          <w:sz w:val="19"/>
-          <w:szCs w:val="19"/>
-          <w:highlight w:val="white"/>
-          <w:lang w:val="en-US"/>
-        </w:rPr>
-      </w:pPr>
-      <w:r>
-        <w:rPr>
-          <w:rFonts w:ascii="Consolas" w:hAnsi="Consolas" w:cs="Consolas"/>
-          <w:color w:val="000000"/>
-          <w:sz w:val="19"/>
-          <w:szCs w:val="19"/>
-          <w:highlight w:val="white"/>
-          <w:lang w:val="en-US"/>
-        </w:rPr>
-        <w:t xml:space="preserve">                    result = a - b;</w:t>
-      </w:r>
-    </w:p>
-    <w:p>
-      <w:pPr>
-        <w:autoSpaceDE w:val="0"/>
-        <w:autoSpaceDN w:val="0"/>
-        <w:adjustRightInd w:val="0"/>
-        <w:spacing w:line="240" w:lineRule="auto"/>
-        <w:jc w:val="left"/>
-        <w:rPr>
-          <w:rFonts w:ascii="Consolas" w:hAnsi="Consolas" w:cs="Consolas"/>
-          <w:color w:val="000000"/>
-          <w:sz w:val="19"/>
-          <w:szCs w:val="19"/>
-          <w:highlight w:val="white"/>
-          <w:lang w:val="en-US"/>
-        </w:rPr>
-      </w:pPr>
-      <w:r>
-        <w:rPr>
-          <w:rFonts w:ascii="Consolas" w:hAnsi="Consolas" w:cs="Consolas"/>
-          <w:color w:val="000000"/>
-          <w:sz w:val="19"/>
-          <w:szCs w:val="19"/>
-          <w:highlight w:val="white"/>
-          <w:lang w:val="en-US"/>
-        </w:rPr>
-        <w:t xml:space="preserve">                    </w:t>
-      </w:r>
-      <w:r>
-        <w:rPr>
-          <w:rFonts w:ascii="Consolas" w:hAnsi="Consolas" w:cs="Consolas"/>
-          <w:color w:val="0000FF"/>
-          <w:sz w:val="19"/>
-          <w:szCs w:val="19"/>
-          <w:highlight w:val="white"/>
-          <w:lang w:val="en-US"/>
-        </w:rPr>
-        <w:t>break</w:t>
-      </w:r>
-      <w:r>
-        <w:rPr>
-          <w:rFonts w:ascii="Consolas" w:hAnsi="Consolas" w:cs="Consolas"/>
-          <w:color w:val="000000"/>
-          <w:sz w:val="19"/>
-          <w:szCs w:val="19"/>
-          <w:highlight w:val="white"/>
-          <w:lang w:val="en-US"/>
-        </w:rPr>
-        <w:t>;</w:t>
-      </w:r>
-    </w:p>
-    <w:p>
-      <w:pPr>
-        <w:autoSpaceDE w:val="0"/>
-        <w:autoSpaceDN w:val="0"/>
-        <w:adjustRightInd w:val="0"/>
-        <w:spacing w:line="240" w:lineRule="auto"/>
-        <w:jc w:val="left"/>
-        <w:rPr>
-          <w:rFonts w:ascii="Consolas" w:hAnsi="Consolas" w:cs="Consolas"/>
-          <w:color w:val="000000"/>
-          <w:sz w:val="19"/>
-          <w:szCs w:val="19"/>
-          <w:highlight w:val="white"/>
-          <w:lang w:val="en-US"/>
-        </w:rPr>
-      </w:pPr>
-      <w:r>
-        <w:rPr>
-          <w:rFonts w:ascii="Consolas" w:hAnsi="Consolas" w:cs="Consolas"/>
-          <w:color w:val="000000"/>
-          <w:sz w:val="19"/>
-          <w:szCs w:val="19"/>
-          <w:highlight w:val="white"/>
-          <w:lang w:val="en-US"/>
-        </w:rPr>
-        <w:t xml:space="preserve">                </w:t>
-      </w:r>
-      <w:r>
-        <w:rPr>
-          <w:rFonts w:ascii="Consolas" w:hAnsi="Consolas" w:cs="Consolas"/>
-          <w:color w:val="0000FF"/>
-          <w:sz w:val="19"/>
-          <w:szCs w:val="19"/>
-          <w:highlight w:val="white"/>
-          <w:lang w:val="en-US"/>
-        </w:rPr>
-        <w:t>case</w:t>
-      </w:r>
-      <w:r>
-        <w:rPr>
-          <w:rFonts w:ascii="Consolas" w:hAnsi="Consolas" w:cs="Consolas"/>
-          <w:color w:val="000000"/>
-          <w:sz w:val="19"/>
-          <w:szCs w:val="19"/>
-          <w:highlight w:val="white"/>
-          <w:lang w:val="en-US"/>
-        </w:rPr>
-        <w:t xml:space="preserve"> 2:</w:t>
-      </w:r>
-    </w:p>
-    <w:p>
-      <w:pPr>
-        <w:autoSpaceDE w:val="0"/>
-        <w:autoSpaceDN w:val="0"/>
-        <w:adjustRightInd w:val="0"/>
-        <w:spacing w:line="240" w:lineRule="auto"/>
-        <w:jc w:val="left"/>
-        <w:rPr>
-          <w:rFonts w:ascii="Consolas" w:hAnsi="Consolas" w:cs="Consolas"/>
-          <w:color w:val="000000"/>
-          <w:sz w:val="19"/>
-          <w:szCs w:val="19"/>
-          <w:highlight w:val="white"/>
-          <w:lang w:val="en-US"/>
-        </w:rPr>
-      </w:pPr>
-      <w:r>
-        <w:rPr>
-          <w:rFonts w:ascii="Consolas" w:hAnsi="Consolas" w:cs="Consolas"/>
-          <w:color w:val="000000"/>
-          <w:sz w:val="19"/>
-          <w:szCs w:val="19"/>
-          <w:highlight w:val="white"/>
-          <w:lang w:val="en-US"/>
-        </w:rPr>
-        <w:t xml:space="preserve">                    result = a * b;</w:t>
-      </w:r>
-    </w:p>
-    <w:p>
-      <w:pPr>
-        <w:autoSpaceDE w:val="0"/>
-        <w:autoSpaceDN w:val="0"/>
-        <w:adjustRightInd w:val="0"/>
-        <w:spacing w:line="240" w:lineRule="auto"/>
-        <w:jc w:val="left"/>
-        <w:rPr>
-          <w:rFonts w:ascii="Consolas" w:hAnsi="Consolas" w:cs="Consolas"/>
-          <w:color w:val="000000"/>
-          <w:sz w:val="19"/>
-          <w:szCs w:val="19"/>
-          <w:highlight w:val="white"/>
-          <w:lang w:val="en-US"/>
-        </w:rPr>
-      </w:pPr>
-      <w:r>
-        <w:rPr>
-          <w:rFonts w:ascii="Consolas" w:hAnsi="Consolas" w:cs="Consolas"/>
-          <w:color w:val="000000"/>
-          <w:sz w:val="19"/>
-          <w:szCs w:val="19"/>
-          <w:highlight w:val="white"/>
-          <w:lang w:val="en-US"/>
-        </w:rPr>
-        <w:t xml:space="preserve">                    </w:t>
-      </w:r>
-      <w:r>
-        <w:rPr>
-          <w:rFonts w:ascii="Consolas" w:hAnsi="Consolas" w:cs="Consolas"/>
-          <w:color w:val="0000FF"/>
-          <w:sz w:val="19"/>
-          <w:szCs w:val="19"/>
-          <w:highlight w:val="white"/>
-          <w:lang w:val="en-US"/>
-        </w:rPr>
-        <w:t>break</w:t>
-      </w:r>
-      <w:r>
-        <w:rPr>
-          <w:rFonts w:ascii="Consolas" w:hAnsi="Consolas" w:cs="Consolas"/>
-          <w:color w:val="000000"/>
-          <w:sz w:val="19"/>
-          <w:szCs w:val="19"/>
-          <w:highlight w:val="white"/>
-          <w:lang w:val="en-US"/>
-        </w:rPr>
-        <w:t>;</w:t>
-      </w:r>
-    </w:p>
-    <w:p>
-      <w:pPr>
-        <w:autoSpaceDE w:val="0"/>
-        <w:autoSpaceDN w:val="0"/>
-        <w:adjustRightInd w:val="0"/>
-        <w:spacing w:line="240" w:lineRule="auto"/>
-        <w:jc w:val="left"/>
-        <w:rPr>
-          <w:rFonts w:ascii="Consolas" w:hAnsi="Consolas" w:cs="Consolas"/>
-          <w:color w:val="000000"/>
-          <w:sz w:val="19"/>
-          <w:szCs w:val="19"/>
-          <w:highlight w:val="white"/>
-          <w:lang w:val="en-US"/>
-        </w:rPr>
-      </w:pPr>
-      <w:r>
-        <w:rPr>
-          <w:rFonts w:ascii="Consolas" w:hAnsi="Consolas" w:cs="Consolas"/>
-          <w:color w:val="000000"/>
-          <w:sz w:val="19"/>
-          <w:szCs w:val="19"/>
-          <w:highlight w:val="white"/>
-          <w:lang w:val="en-US"/>
-        </w:rPr>
-        <w:t xml:space="preserve">                </w:t>
-      </w:r>
-      <w:r>
-        <w:rPr>
-          <w:rFonts w:ascii="Consolas" w:hAnsi="Consolas" w:cs="Consolas"/>
-          <w:color w:val="0000FF"/>
-          <w:sz w:val="19"/>
-          <w:szCs w:val="19"/>
-          <w:highlight w:val="white"/>
-          <w:lang w:val="en-US"/>
-        </w:rPr>
-        <w:t>case</w:t>
-      </w:r>
-      <w:r>
-        <w:rPr>
-          <w:rFonts w:ascii="Consolas" w:hAnsi="Consolas" w:cs="Consolas"/>
-          <w:color w:val="000000"/>
-          <w:sz w:val="19"/>
-          <w:szCs w:val="19"/>
-          <w:highlight w:val="white"/>
-          <w:lang w:val="en-US"/>
-        </w:rPr>
-        <w:t xml:space="preserve"> 3:</w:t>
-      </w:r>
-    </w:p>
-    <w:p>
-      <w:pPr>
-        <w:autoSpaceDE w:val="0"/>
-        <w:autoSpaceDN w:val="0"/>
-        <w:adjustRightInd w:val="0"/>
-        <w:spacing w:line="240" w:lineRule="auto"/>
-        <w:jc w:val="left"/>
-        <w:rPr>
-          <w:rFonts w:ascii="Consolas" w:hAnsi="Consolas" w:cs="Consolas"/>
-          <w:color w:val="000000"/>
-          <w:sz w:val="19"/>
-          <w:szCs w:val="19"/>
-          <w:highlight w:val="white"/>
-          <w:lang w:val="en-US"/>
-        </w:rPr>
-      </w:pPr>
-      <w:r>
-        <w:rPr>
-          <w:rFonts w:ascii="Consolas" w:hAnsi="Consolas" w:cs="Consolas"/>
-          <w:color w:val="000000"/>
-          <w:sz w:val="19"/>
-          <w:szCs w:val="19"/>
-          <w:highlight w:val="white"/>
-          <w:lang w:val="en-US"/>
-        </w:rPr>
-        <w:t xml:space="preserve">                    result = a / b;</w:t>
-      </w:r>
-    </w:p>
-    <w:p>
-      <w:pPr>
-        <w:autoSpaceDE w:val="0"/>
-        <w:autoSpaceDN w:val="0"/>
-        <w:adjustRightInd w:val="0"/>
-        <w:spacing w:line="240" w:lineRule="auto"/>
-        <w:jc w:val="left"/>
-        <w:rPr>
-          <w:rFonts w:ascii="Consolas" w:hAnsi="Consolas" w:cs="Consolas"/>
-          <w:color w:val="000000"/>
-          <w:sz w:val="19"/>
-          <w:szCs w:val="19"/>
-          <w:highlight w:val="white"/>
-          <w:lang w:val="en-US"/>
-        </w:rPr>
-      </w:pPr>
-      <w:r>
-        <w:rPr>
-          <w:rFonts w:ascii="Consolas" w:hAnsi="Consolas" w:cs="Consolas"/>
-          <w:color w:val="000000"/>
-          <w:sz w:val="19"/>
-          <w:szCs w:val="19"/>
-          <w:highlight w:val="white"/>
-          <w:lang w:val="en-US"/>
-        </w:rPr>
-        <w:t xml:space="preserve">                    </w:t>
-      </w:r>
-      <w:r>
-        <w:rPr>
-          <w:rFonts w:ascii="Consolas" w:hAnsi="Consolas" w:cs="Consolas"/>
-          <w:color w:val="0000FF"/>
-          <w:sz w:val="19"/>
-          <w:szCs w:val="19"/>
-          <w:highlight w:val="white"/>
-          <w:lang w:val="en-US"/>
-        </w:rPr>
-        <w:t>break</w:t>
-      </w:r>
-      <w:r>
-        <w:rPr>
-          <w:rFonts w:ascii="Consolas" w:hAnsi="Consolas" w:cs="Consolas"/>
-          <w:color w:val="000000"/>
-          <w:sz w:val="19"/>
-          <w:szCs w:val="19"/>
-          <w:highlight w:val="white"/>
-          <w:lang w:val="en-US"/>
-        </w:rPr>
-        <w:t>;</w:t>
-      </w:r>
-    </w:p>
-    <w:p>
-      <w:pPr>
-        <w:autoSpaceDE w:val="0"/>
-        <w:autoSpaceDN w:val="0"/>
-        <w:adjustRightInd w:val="0"/>
-        <w:spacing w:line="240" w:lineRule="auto"/>
-        <w:jc w:val="left"/>
-        <w:rPr>
-          <w:rFonts w:ascii="Consolas" w:hAnsi="Consolas" w:cs="Consolas"/>
-          <w:color w:val="000000"/>
-          <w:sz w:val="19"/>
-          <w:szCs w:val="19"/>
-          <w:highlight w:val="white"/>
-          <w:lang w:val="en-US"/>
-        </w:rPr>
-      </w:pPr>
-      <w:r>
-        <w:rPr>
-          <w:rFonts w:ascii="Consolas" w:hAnsi="Consolas" w:cs="Consolas"/>
-          <w:color w:val="000000"/>
-          <w:sz w:val="19"/>
-          <w:szCs w:val="19"/>
-          <w:highlight w:val="white"/>
-          <w:lang w:val="en-US"/>
-        </w:rPr>
-        <w:t xml:space="preserve">            }</w:t>
-      </w:r>
-    </w:p>
-    <w:p>
-      <w:pPr>
-        <w:autoSpaceDE w:val="0"/>
-        <w:autoSpaceDN w:val="0"/>
-        <w:adjustRightInd w:val="0"/>
-        <w:spacing w:line="240" w:lineRule="auto"/>
-        <w:jc w:val="left"/>
-        <w:rPr>
-          <w:rFonts w:ascii="Consolas" w:hAnsi="Consolas" w:cs="Consolas"/>
-          <w:color w:val="000000"/>
-          <w:sz w:val="19"/>
-          <w:szCs w:val="19"/>
-          <w:highlight w:val="white"/>
-          <w:lang w:val="en-US"/>
-        </w:rPr>
-      </w:pPr>
-      <w:r>
-        <w:rPr>
-          <w:rFonts w:ascii="Consolas" w:hAnsi="Consolas" w:cs="Consolas"/>
-          <w:color w:val="000000"/>
-          <w:sz w:val="19"/>
-          <w:szCs w:val="19"/>
-          <w:highlight w:val="white"/>
-          <w:lang w:val="en-US"/>
-        </w:rPr>
-        <w:t xml:space="preserve">            tbResult.Text = </w:t>
-      </w:r>
-      <w:r>
-        <w:rPr>
-          <w:rFonts w:ascii="Consolas" w:hAnsi="Consolas" w:cs="Consolas"/>
-          <w:color w:val="2B91AF"/>
-          <w:sz w:val="19"/>
-          <w:szCs w:val="19"/>
-          <w:highlight w:val="white"/>
-          <w:lang w:val="en-US"/>
-        </w:rPr>
-        <w:t>String</w:t>
-      </w:r>
-      <w:r>
-        <w:rPr>
-          <w:rFonts w:ascii="Consolas" w:hAnsi="Consolas" w:cs="Consolas"/>
-          <w:color w:val="000000"/>
-          <w:sz w:val="19"/>
-          <w:szCs w:val="19"/>
-          <w:highlight w:val="white"/>
-          <w:lang w:val="en-US"/>
-        </w:rPr>
-        <w:t>.Format(</w:t>
-      </w:r>
-      <w:r>
-        <w:rPr>
-          <w:rFonts w:ascii="Consolas" w:hAnsi="Consolas" w:cs="Consolas"/>
-          <w:color w:val="A31515"/>
-          <w:sz w:val="19"/>
-          <w:szCs w:val="19"/>
-          <w:highlight w:val="white"/>
-          <w:lang w:val="en-US"/>
-        </w:rPr>
-        <w:t>"{0}"</w:t>
-      </w:r>
-      <w:r>
-        <w:rPr>
-          <w:rFonts w:ascii="Consolas" w:hAnsi="Consolas" w:cs="Consolas"/>
-          <w:color w:val="000000"/>
-          <w:sz w:val="19"/>
-          <w:szCs w:val="19"/>
-          <w:highlight w:val="white"/>
-          <w:lang w:val="en-US"/>
-        </w:rPr>
-        <w:t>, result);</w:t>
-      </w:r>
-    </w:p>
-    <w:p>
-      <w:r>
-        <w:rPr>
-          <w:rFonts w:ascii="Consolas" w:hAnsi="Consolas" w:cs="Consolas"/>
-          <w:color w:val="000000"/>
-          <w:sz w:val="19"/>
-          <w:szCs w:val="19"/>
-          <w:highlight w:val="white"/>
-          <w:lang w:val="en-US"/>
-        </w:rPr>
-        <w:t xml:space="preserve">        </w:t>
-      </w:r>
-      <w:r>
-        <w:rPr>
-          <w:rFonts w:ascii="Consolas" w:hAnsi="Consolas" w:cs="Consolas"/>
-          <w:color w:val="000000"/>
-          <w:sz w:val="19"/>
-          <w:szCs w:val="19"/>
-          <w:highlight w:val="white"/>
-        </w:rPr>
-        <w:t>}</w:t>
-      </w:r>
-      <w:r>
-        <w:t xml:space="preserve"> </w:t>
-      </w:r>
-    </w:p>
-    <w:p>
-      <w:pPr>
-        <w:rPr>
-          <w:rFonts w:asciiTheme="minorHAnsi" w:hAnsiTheme="minorHAnsi"/>
-          <w:sz w:val="22"/>
-        </w:rPr>
-      </w:pPr>
-      <w:r>
-        <w:t>Первая часть кода осталась неизменной, разберем вторую половину.</w:t>
-      </w:r>
-    </w:p>
-    <w:p>
-      <w:pPr>
-        <w:rPr>
-          <w:rFonts w:ascii="Consolas" w:hAnsi="Consolas" w:cs="Consolas"/>
-          <w:color w:val="000000"/>
-          <w:sz w:val="19"/>
-          <w:szCs w:val="19"/>
-        </w:rPr>
-      </w:pPr>
-      <w:r>
-        <w:rPr>
-          <w:rFonts w:ascii="Consolas" w:hAnsi="Consolas" w:cs="Consolas"/>
-          <w:color w:val="0000FF"/>
-          <w:sz w:val="19"/>
-          <w:szCs w:val="19"/>
-          <w:highlight w:val="white"/>
-          <w:lang w:val="en-US"/>
-        </w:rPr>
-        <w:t>int</w:t>
-      </w:r>
-      <w:r>
-        <w:rPr>
-          <w:rFonts w:ascii="Consolas" w:hAnsi="Consolas" w:cs="Consolas"/>
-          <w:color w:val="000000"/>
-          <w:sz w:val="19"/>
-          <w:szCs w:val="19"/>
-          <w:highlight w:val="white"/>
-        </w:rPr>
-        <w:t xml:space="preserve"> </w:t>
-      </w:r>
-      <w:r>
-        <w:rPr>
-          <w:rFonts w:ascii="Consolas" w:hAnsi="Consolas" w:cs="Consolas"/>
-          <w:color w:val="000000"/>
-          <w:sz w:val="19"/>
-          <w:szCs w:val="19"/>
-          <w:highlight w:val="white"/>
-          <w:lang w:val="en-US"/>
-        </w:rPr>
-        <w:t>operation</w:t>
-      </w:r>
-      <w:r>
-        <w:rPr>
-          <w:rFonts w:ascii="Consolas" w:hAnsi="Consolas" w:cs="Consolas"/>
-          <w:color w:val="000000"/>
-          <w:sz w:val="19"/>
-          <w:szCs w:val="19"/>
-          <w:highlight w:val="white"/>
-        </w:rPr>
-        <w:t xml:space="preserve"> = </w:t>
-      </w:r>
-      <w:r>
-        <w:rPr>
-          <w:rFonts w:ascii="Consolas" w:hAnsi="Consolas" w:cs="Consolas"/>
-          <w:color w:val="000000"/>
-          <w:sz w:val="19"/>
-          <w:szCs w:val="19"/>
-          <w:highlight w:val="white"/>
-          <w:lang w:val="en-US"/>
-        </w:rPr>
-        <w:t>cbOperation</w:t>
-      </w:r>
-      <w:r>
-        <w:rPr>
-          <w:rFonts w:ascii="Consolas" w:hAnsi="Consolas" w:cs="Consolas"/>
-          <w:color w:val="000000"/>
-          <w:sz w:val="19"/>
-          <w:szCs w:val="19"/>
-          <w:highlight w:val="white"/>
-        </w:rPr>
-        <w:t>.</w:t>
-      </w:r>
-      <w:r>
-        <w:rPr>
-          <w:rFonts w:ascii="Consolas" w:hAnsi="Consolas" w:cs="Consolas"/>
-          <w:color w:val="000000"/>
-          <w:sz w:val="19"/>
-          <w:szCs w:val="19"/>
-          <w:highlight w:val="white"/>
-          <w:lang w:val="en-US"/>
-        </w:rPr>
-        <w:t>SelectedIndex</w:t>
-      </w:r>
-      <w:r>
-        <w:rPr>
-          <w:rFonts w:ascii="Consolas" w:hAnsi="Consolas" w:cs="Consolas"/>
-          <w:color w:val="000000"/>
-          <w:sz w:val="19"/>
-          <w:szCs w:val="19"/>
-          <w:highlight w:val="white"/>
-        </w:rPr>
-        <w:t>;</w:t>
-      </w:r>
-    </w:p>
-    <w:p>
+          <w:rFonts w:asciiTheme="majorHAnsi" w:eastAsiaTheme="majorEastAsia" w:hAnsiTheme="majorHAnsi" w:cstheme="majorBidi"/>
+          <w:b/>
+          <w:bCs/>
+          <w:color w:val="4F81BD" w:themeColor="accent1"/>
+          <w:sz w:val="26"/>
+          <w:szCs w:val="26"/>
+        </w:rPr>
+      </w:pPr>
+      <w:r>
+        <w:br w:type="page"/>
+      </w:r>
+    </w:p>
+    <w:p>
+      <w:pPr>
+        <w:pStyle w:val="2"/>
+      </w:pPr>
       <w:r>
         <w:lastRenderedPageBreak/>
-        <w:t>Свойство</w:t>
-      </w:r>
-      <w:r>
-        <w:t xml:space="preserve"> </w:t>
-      </w:r>
-      <w:r>
-        <w:rPr>
-          <w:lang w:val="en-US"/>
-        </w:rPr>
-        <w:t>SelectedIndex</w:t>
-      </w:r>
-      <w:r>
-        <w:t xml:space="preserve"> </w:t>
-      </w:r>
-      <w:r>
-        <w:t>у класс</w:t>
-      </w:r>
-      <w:r>
-        <w:t>а</w:t>
-      </w:r>
-      <w:r>
-        <w:t xml:space="preserve"> </w:t>
-      </w:r>
-      <w:r>
-        <w:rPr>
-          <w:lang w:val="en-US"/>
-        </w:rPr>
-        <w:t>ComboBox</w:t>
-      </w:r>
-      <w:r>
-        <w:t xml:space="preserve"> </w:t>
-      </w:r>
-      <w:r>
-        <w:t>содержит индекс текущего выбранного элемента. Если вы добавили элементы в том порядке</w:t>
-      </w:r>
-      <w:r>
-        <w:t>,</w:t>
-      </w:r>
-      <w:r>
-        <w:t xml:space="preserve"> что указано выше, то индексы будут соответствовать следующим операциям:</w:t>
+        <w:t>Задания:</w:t>
+      </w:r>
+    </w:p>
+    <w:p>
+      <w:pPr>
+        <w:pStyle w:val="3"/>
+      </w:pPr>
+      <w:r>
+        <w:t>Общие требования</w:t>
       </w:r>
     </w:p>
     <w:p>
@@ -4909,11 +6122,17 @@
         <w:pStyle w:val="a6"/>
         <w:numPr>
           <w:ilvl w:val="0"/>
-          <w:numId w:val="6"/>
+          <w:numId w:val="10"/>
         </w:numPr>
       </w:pPr>
       <w:r>
-        <w:t>Сложение</w:t>
+        <w:t>Во всех программах в заголовке окна должно быть</w:t>
+      </w:r>
+      <w:r>
+        <w:t xml:space="preserve"> указано «Лабораторная работа №2</w:t>
+      </w:r>
+      <w:r>
+        <w:t>. Группа. ФИО»</w:t>
       </w:r>
     </w:p>
     <w:p>
@@ -4921,11 +6140,14 @@
         <w:pStyle w:val="a6"/>
         <w:numPr>
           <w:ilvl w:val="0"/>
-          <w:numId w:val="6"/>
+          <w:numId w:val="10"/>
         </w:numPr>
       </w:pPr>
       <w:r>
-        <w:t>Вычитание</w:t>
+        <w:t>Результат вычислений должен выводиться в текстовое поле</w:t>
+      </w:r>
+      <w:r>
+        <w:t>.</w:t>
       </w:r>
     </w:p>
     <w:p>
@@ -4933,390 +6155,43 @@
         <w:pStyle w:val="a6"/>
         <w:numPr>
           <w:ilvl w:val="0"/>
-          <w:numId w:val="6"/>
+          <w:numId w:val="10"/>
         </w:numPr>
       </w:pPr>
       <w:r>
-        <w:t>Умножение</w:t>
-      </w:r>
-    </w:p>
-    <w:p>
-      <w:pPr>
-        <w:pStyle w:val="a6"/>
-        <w:numPr>
-          <w:ilvl w:val="0"/>
-          <w:numId w:val="6"/>
-        </w:numPr>
-      </w:pPr>
-      <w:r>
-        <w:t>Деление</w:t>
-      </w:r>
-    </w:p>
-    <w:p>
-      <w:r>
-        <w:t>Таким образом</w:t>
+        <w:t>Текстовые поля, в которые пользователь не должен вводить текст, должны быть в режиме только для чтения</w:t>
+      </w:r>
+      <w:r>
+        <w:t>.</w:t>
+      </w:r>
+      <w:bookmarkStart w:id="0" w:name="_GoBack"/>
+      <w:bookmarkEnd w:id="0"/>
+    </w:p>
+    <w:p>
+      <w:pPr>
+        <w:pStyle w:val="3"/>
+      </w:pPr>
+      <w:r>
+        <w:t>Вариант 1</w:t>
+      </w:r>
+    </w:p>
+    <w:p>
+      <w:pPr>
+        <w:ind w:left="360"/>
+      </w:pPr>
+      <w:r>
+        <w:t>Составить программу для решения квадратного уравнения. Программа должна позволять ввести коэффициенты уравнения в поля ввода, отображать уравнение в общем виде (2х^2 + 3х + 3 = 0). Отображать результаты вычисления в полях ввода (только для чтения). Поля ввода должны отображаться</w:t>
       </w:r>
       <w:r>
         <w:t>,</w:t>
       </w:r>
       <w:r>
-        <w:t xml:space="preserve"> в переменной </w:t>
-      </w:r>
-      <w:r>
-        <w:rPr>
-          <w:lang w:val="en-US"/>
-        </w:rPr>
-        <w:t>operation</w:t>
-      </w:r>
-      <w:r>
-        <w:t xml:space="preserve"> </w:t>
-      </w:r>
-      <w:r>
-        <w:t xml:space="preserve">сохраняется код выбранной операции. Затем, используя этот код, в операторе </w:t>
-      </w:r>
-      <w:r>
-        <w:rPr>
-          <w:lang w:val="en-US"/>
-        </w:rPr>
-        <w:t>switch</w:t>
-      </w:r>
-      <w:r>
-        <w:t xml:space="preserve"> мы выбираем, какое из действий необходимо произвести над операндами. После чего выводим результат в поле результата.</w:t>
-      </w:r>
-    </w:p>
-    <w:p/>
-    <w:p>
-      <w:r>
-        <w:t>Так как пользователь может ввести второй аргумент равный 0, то может возникнуть ситуация деления на ноль, и ее нужно обработать. Для этого добавим следующие строки в часть отвечающую за деление:</w:t>
-      </w:r>
-    </w:p>
-    <w:p/>
-    <w:p>
-      <w:pPr>
-        <w:autoSpaceDE w:val="0"/>
-        <w:autoSpaceDN w:val="0"/>
-        <w:adjustRightInd w:val="0"/>
-        <w:spacing w:line="240" w:lineRule="auto"/>
-        <w:jc w:val="left"/>
-        <w:rPr>
-          <w:rFonts w:ascii="Consolas" w:hAnsi="Consolas" w:cs="Consolas"/>
-          <w:color w:val="000000"/>
-          <w:sz w:val="19"/>
-          <w:szCs w:val="19"/>
-          <w:highlight w:val="white"/>
-        </w:rPr>
-      </w:pPr>
-      <w:r>
-        <w:rPr>
-          <w:rFonts w:ascii="Consolas" w:hAnsi="Consolas" w:cs="Consolas"/>
-          <w:color w:val="000000"/>
-          <w:sz w:val="19"/>
-          <w:szCs w:val="19"/>
-          <w:highlight w:val="white"/>
-        </w:rPr>
-        <w:t xml:space="preserve">                </w:t>
-      </w:r>
-      <w:r>
-        <w:rPr>
-          <w:rFonts w:ascii="Consolas" w:hAnsi="Consolas" w:cs="Consolas"/>
-          <w:color w:val="0000FF"/>
-          <w:sz w:val="19"/>
-          <w:szCs w:val="19"/>
-          <w:highlight w:val="white"/>
-        </w:rPr>
-        <w:t>case</w:t>
-      </w:r>
-      <w:r>
-        <w:rPr>
-          <w:rFonts w:ascii="Consolas" w:hAnsi="Consolas" w:cs="Consolas"/>
-          <w:color w:val="000000"/>
-          <w:sz w:val="19"/>
-          <w:szCs w:val="19"/>
-          <w:highlight w:val="white"/>
-        </w:rPr>
-        <w:t xml:space="preserve"> 3:</w:t>
-      </w:r>
-    </w:p>
-    <w:p>
-      <w:pPr>
-        <w:autoSpaceDE w:val="0"/>
-        <w:autoSpaceDN w:val="0"/>
-        <w:adjustRightInd w:val="0"/>
-        <w:spacing w:line="240" w:lineRule="auto"/>
-        <w:jc w:val="left"/>
-        <w:rPr>
-          <w:rFonts w:ascii="Consolas" w:hAnsi="Consolas" w:cs="Consolas"/>
-          <w:color w:val="000000"/>
-          <w:sz w:val="19"/>
-          <w:szCs w:val="19"/>
-          <w:highlight w:val="white"/>
-        </w:rPr>
-      </w:pPr>
-      <w:r>
-        <w:rPr>
-          <w:rFonts w:ascii="Consolas" w:hAnsi="Consolas" w:cs="Consolas"/>
-          <w:color w:val="000000"/>
-          <w:sz w:val="19"/>
-          <w:szCs w:val="19"/>
-          <w:highlight w:val="white"/>
-        </w:rPr>
-        <w:t xml:space="preserve">                    </w:t>
-      </w:r>
-      <w:r>
-        <w:rPr>
-          <w:rFonts w:ascii="Consolas" w:hAnsi="Consolas" w:cs="Consolas"/>
-          <w:color w:val="0000FF"/>
-          <w:sz w:val="19"/>
-          <w:szCs w:val="19"/>
-          <w:highlight w:val="white"/>
-        </w:rPr>
-        <w:t>if</w:t>
-      </w:r>
-      <w:r>
-        <w:rPr>
-          <w:rFonts w:ascii="Consolas" w:hAnsi="Consolas" w:cs="Consolas"/>
-          <w:color w:val="000000"/>
-          <w:sz w:val="19"/>
-          <w:szCs w:val="19"/>
-          <w:highlight w:val="white"/>
-        </w:rPr>
-        <w:t xml:space="preserve"> (b == 0)</w:t>
-      </w:r>
-    </w:p>
-    <w:p>
-      <w:pPr>
-        <w:autoSpaceDE w:val="0"/>
-        <w:autoSpaceDN w:val="0"/>
-        <w:adjustRightInd w:val="0"/>
-        <w:spacing w:line="240" w:lineRule="auto"/>
-        <w:jc w:val="left"/>
-        <w:rPr>
-          <w:rFonts w:ascii="Consolas" w:hAnsi="Consolas" w:cs="Consolas"/>
-          <w:color w:val="000000"/>
-          <w:sz w:val="19"/>
-          <w:szCs w:val="19"/>
-          <w:highlight w:val="white"/>
-        </w:rPr>
-      </w:pPr>
-      <w:r>
-        <w:rPr>
-          <w:rFonts w:ascii="Consolas" w:hAnsi="Consolas" w:cs="Consolas"/>
-          <w:color w:val="000000"/>
-          <w:sz w:val="19"/>
-          <w:szCs w:val="19"/>
-          <w:highlight w:val="white"/>
-        </w:rPr>
-        <w:t xml:space="preserve">                    {</w:t>
-      </w:r>
-    </w:p>
-    <w:p>
-      <w:pPr>
-        <w:autoSpaceDE w:val="0"/>
-        <w:autoSpaceDN w:val="0"/>
-        <w:adjustRightInd w:val="0"/>
-        <w:spacing w:line="240" w:lineRule="auto"/>
-        <w:jc w:val="left"/>
-        <w:rPr>
-          <w:rFonts w:ascii="Consolas" w:hAnsi="Consolas" w:cs="Consolas"/>
-          <w:color w:val="000000"/>
-          <w:sz w:val="19"/>
-          <w:szCs w:val="19"/>
-          <w:highlight w:val="white"/>
-        </w:rPr>
-      </w:pPr>
-      <w:r>
-        <w:rPr>
-          <w:rFonts w:ascii="Consolas" w:hAnsi="Consolas" w:cs="Consolas"/>
-          <w:color w:val="000000"/>
-          <w:sz w:val="19"/>
-          <w:szCs w:val="19"/>
-          <w:highlight w:val="white"/>
-        </w:rPr>
-        <w:t xml:space="preserve">                        </w:t>
-      </w:r>
-      <w:r>
-        <w:rPr>
-          <w:rFonts w:ascii="Consolas" w:hAnsi="Consolas" w:cs="Consolas"/>
-          <w:color w:val="2B91AF"/>
-          <w:sz w:val="19"/>
-          <w:szCs w:val="19"/>
-          <w:highlight w:val="white"/>
-        </w:rPr>
-        <w:t>MessageBox</w:t>
-      </w:r>
-      <w:r>
-        <w:rPr>
-          <w:rFonts w:ascii="Consolas" w:hAnsi="Consolas" w:cs="Consolas"/>
-          <w:color w:val="000000"/>
-          <w:sz w:val="19"/>
-          <w:szCs w:val="19"/>
-          <w:highlight w:val="white"/>
-        </w:rPr>
-        <w:t>.Show(</w:t>
-      </w:r>
-      <w:r>
-        <w:rPr>
-          <w:rFonts w:ascii="Consolas" w:hAnsi="Consolas" w:cs="Consolas"/>
-          <w:color w:val="A31515"/>
-          <w:sz w:val="19"/>
-          <w:szCs w:val="19"/>
-          <w:highlight w:val="white"/>
-        </w:rPr>
-        <w:t>"На ноль делить нельзя!"</w:t>
-      </w:r>
-      <w:r>
-        <w:rPr>
-          <w:rFonts w:ascii="Consolas" w:hAnsi="Consolas" w:cs="Consolas"/>
-          <w:color w:val="000000"/>
-          <w:sz w:val="19"/>
-          <w:szCs w:val="19"/>
-          <w:highlight w:val="white"/>
-        </w:rPr>
-        <w:t>);</w:t>
-      </w:r>
-    </w:p>
-    <w:p>
-      <w:pPr>
-        <w:autoSpaceDE w:val="0"/>
-        <w:autoSpaceDN w:val="0"/>
-        <w:adjustRightInd w:val="0"/>
-        <w:spacing w:line="240" w:lineRule="auto"/>
-        <w:jc w:val="left"/>
-        <w:rPr>
-          <w:rFonts w:ascii="Consolas" w:hAnsi="Consolas" w:cs="Consolas"/>
-          <w:color w:val="000000"/>
-          <w:sz w:val="19"/>
-          <w:szCs w:val="19"/>
-          <w:highlight w:val="white"/>
-        </w:rPr>
-      </w:pPr>
-      <w:r>
-        <w:rPr>
-          <w:rFonts w:ascii="Consolas" w:hAnsi="Consolas" w:cs="Consolas"/>
-          <w:color w:val="000000"/>
-          <w:sz w:val="19"/>
-          <w:szCs w:val="19"/>
-          <w:highlight w:val="white"/>
-        </w:rPr>
-        <w:t xml:space="preserve">                        </w:t>
-      </w:r>
-      <w:r>
-        <w:rPr>
-          <w:rFonts w:ascii="Consolas" w:hAnsi="Consolas" w:cs="Consolas"/>
-          <w:color w:val="0000FF"/>
-          <w:sz w:val="19"/>
-          <w:szCs w:val="19"/>
-          <w:highlight w:val="white"/>
-        </w:rPr>
-        <w:t>break</w:t>
-      </w:r>
-      <w:r>
-        <w:rPr>
-          <w:rFonts w:ascii="Consolas" w:hAnsi="Consolas" w:cs="Consolas"/>
-          <w:color w:val="000000"/>
-          <w:sz w:val="19"/>
-          <w:szCs w:val="19"/>
-          <w:highlight w:val="white"/>
-        </w:rPr>
-        <w:t>;</w:t>
-      </w:r>
-    </w:p>
-    <w:p>
-      <w:pPr>
-        <w:autoSpaceDE w:val="0"/>
-        <w:autoSpaceDN w:val="0"/>
-        <w:adjustRightInd w:val="0"/>
-        <w:spacing w:line="240" w:lineRule="auto"/>
-        <w:jc w:val="left"/>
-        <w:rPr>
-          <w:rFonts w:ascii="Consolas" w:hAnsi="Consolas" w:cs="Consolas"/>
-          <w:color w:val="000000"/>
-          <w:sz w:val="19"/>
-          <w:szCs w:val="19"/>
-          <w:highlight w:val="white"/>
-        </w:rPr>
-      </w:pPr>
-      <w:r>
-        <w:rPr>
-          <w:rFonts w:ascii="Consolas" w:hAnsi="Consolas" w:cs="Consolas"/>
-          <w:color w:val="000000"/>
-          <w:sz w:val="19"/>
-          <w:szCs w:val="19"/>
-          <w:highlight w:val="white"/>
-        </w:rPr>
-        <w:t xml:space="preserve">                    }</w:t>
-      </w:r>
-    </w:p>
-    <w:p>
-      <w:pPr>
-        <w:autoSpaceDE w:val="0"/>
-        <w:autoSpaceDN w:val="0"/>
-        <w:adjustRightInd w:val="0"/>
-        <w:spacing w:line="240" w:lineRule="auto"/>
-        <w:jc w:val="left"/>
-        <w:rPr>
-          <w:rFonts w:ascii="Consolas" w:hAnsi="Consolas" w:cs="Consolas"/>
-          <w:color w:val="000000"/>
-          <w:sz w:val="19"/>
-          <w:szCs w:val="19"/>
-          <w:highlight w:val="white"/>
-        </w:rPr>
-      </w:pPr>
-      <w:r>
-        <w:rPr>
-          <w:rFonts w:ascii="Consolas" w:hAnsi="Consolas" w:cs="Consolas"/>
-          <w:color w:val="000000"/>
-          <w:sz w:val="19"/>
-          <w:szCs w:val="19"/>
-          <w:highlight w:val="white"/>
-        </w:rPr>
-        <w:t xml:space="preserve">                    result = a / b;</w:t>
-      </w:r>
-    </w:p>
-    <w:p>
-      <w:pPr>
-        <w:rPr>
-          <w:rFonts w:ascii="Consolas" w:hAnsi="Consolas" w:cs="Consolas"/>
-          <w:color w:val="000000"/>
-          <w:sz w:val="19"/>
-          <w:szCs w:val="19"/>
-        </w:rPr>
-      </w:pPr>
-      <w:r>
-        <w:rPr>
-          <w:rFonts w:ascii="Consolas" w:hAnsi="Consolas" w:cs="Consolas"/>
-          <w:color w:val="000000"/>
-          <w:sz w:val="19"/>
-          <w:szCs w:val="19"/>
-          <w:highlight w:val="white"/>
-        </w:rPr>
-        <w:t xml:space="preserve">                    </w:t>
-      </w:r>
-      <w:r>
-        <w:rPr>
-          <w:rFonts w:ascii="Consolas" w:hAnsi="Consolas" w:cs="Consolas"/>
-          <w:color w:val="0000FF"/>
-          <w:sz w:val="19"/>
-          <w:szCs w:val="19"/>
-          <w:highlight w:val="white"/>
-        </w:rPr>
-        <w:t>break</w:t>
-      </w:r>
-      <w:r>
-        <w:rPr>
-          <w:rFonts w:ascii="Consolas" w:hAnsi="Consolas" w:cs="Consolas"/>
-          <w:color w:val="000000"/>
-          <w:sz w:val="19"/>
-          <w:szCs w:val="19"/>
-          <w:highlight w:val="white"/>
-        </w:rPr>
-        <w:t>;</w:t>
-      </w:r>
-    </w:p>
-    <w:p/>
-    <w:p>
-      <w:pPr>
-        <w:jc w:val="center"/>
+        <w:t xml:space="preserve"> только если корни уравнения существуют. Примерный вид приложения: </w:t>
+      </w:r>
+    </w:p>
+    <w:p>
+      <w:pPr>
+        <w:ind w:left="360"/>
       </w:pPr>
       <w:r>
         <w:rPr>
@@ -5324,10 +6199,10 @@
           <w:lang w:eastAsia="ru-RU"/>
         </w:rPr>
         <w:drawing>
-          <wp:inline distT="0" distB="0" distL="0" distR="0" wp14:anchorId="4C362FCE" wp14:editId="60965202">
-            <wp:extent cx="3361038" cy="1152356"/>
+          <wp:inline distT="0" distB="0" distL="0" distR="0" wp14:anchorId="5D47E697" wp14:editId="2A6620C0">
+            <wp:extent cx="3620530" cy="2060497"/>
             <wp:effectExtent l="0" t="0" r="0" b="0"/>
-            <wp:docPr id="37" name="Рисунок 37"/>
+            <wp:docPr id="4" name="Рисунок 4"/>
             <wp:cNvGraphicFramePr>
               <a:graphicFrameLocks xmlns:a="http://schemas.openxmlformats.org/drawingml/2006/main" noChangeAspect="1"/>
             </wp:cNvGraphicFramePr>
@@ -5347,7 +6222,7 @@
                   <pic:spPr>
                     <a:xfrm>
                       <a:off x="0" y="0"/>
-                      <a:ext cx="3358913" cy="1151627"/>
+                      <a:ext cx="3625119" cy="2063109"/>
                     </a:xfrm>
                     <a:prstGeom prst="rect">
                       <a:avLst/>
@@ -5361,142 +6236,33 @@
       </w:r>
     </w:p>
     <w:p>
-      <w:r>
-        <w:t xml:space="preserve">Таким образом, с помощью объекта </w:t>
-      </w:r>
-      <w:r>
-        <w:rPr>
-          <w:lang w:val="en-US"/>
-        </w:rPr>
-        <w:t>MessageBox</w:t>
-      </w:r>
-      <w:r>
-        <w:t xml:space="preserve"> </w:t>
-      </w:r>
-      <w:r>
-        <w:t>можно показывать различные уведомления для пользователя.</w:t>
-      </w:r>
-    </w:p>
-    <w:p>
-      <w:r>
-        <w:t>Вообще</w:t>
-      </w:r>
-      <w:r>
-        <w:t>,</w:t>
-      </w:r>
-      <w:bookmarkStart w:id="0" w:name="_GoBack"/>
-      <w:bookmarkEnd w:id="0"/>
-      <w:r>
-        <w:t xml:space="preserve"> для обработки таких ситуаций существует отдельный механизм называющийся </w:t>
-      </w:r>
-      <w:r>
-        <w:rPr>
-          <w:lang w:val="en-US"/>
-        </w:rPr>
-        <w:t>Exceptions</w:t>
-      </w:r>
-      <w:r>
-        <w:t xml:space="preserve">, </w:t>
-      </w:r>
-      <w:r>
-        <w:t>но о нем в другой раз.</w:t>
-      </w:r>
-    </w:p>
-    <w:p>
-      <w:pPr>
-        <w:spacing w:after="200" w:line="276" w:lineRule="auto"/>
-        <w:jc w:val="left"/>
+      <w:pPr>
+        <w:pStyle w:val="3"/>
+      </w:pPr>
+      <w:r>
+        <w:t>Вариант 2</w:t>
+      </w:r>
+    </w:p>
+    <w:p>
+      <w:pPr>
+        <w:ind w:left="360"/>
+      </w:pPr>
+      <w:r>
+        <w:t xml:space="preserve">Составить программу для перевода </w:t>
+      </w:r>
+      <w:r>
+        <w:t>сумм из одной валюты в другую. Должно поддерживаться не менее 4 валют. Примерный вид приложения:</w:t>
+      </w:r>
+    </w:p>
+    <w:p>
+      <w:pPr>
+        <w:ind w:left="360"/>
         <w:rPr>
           <w:rFonts w:asciiTheme="majorHAnsi" w:eastAsiaTheme="majorEastAsia" w:hAnsiTheme="majorHAnsi" w:cstheme="majorBidi"/>
           <w:b/>
           <w:bCs/>
           <w:color w:val="4F81BD" w:themeColor="accent1"/>
-          <w:sz w:val="26"/>
-          <w:szCs w:val="26"/>
-        </w:rPr>
-      </w:pPr>
-      <w:r>
-        <w:br w:type="page"/>
-      </w:r>
-    </w:p>
-    <w:p>
-      <w:pPr>
-        <w:pStyle w:val="2"/>
-      </w:pPr>
-      <w:r>
-        <w:lastRenderedPageBreak/>
-        <w:t>Задания:</w:t>
-      </w:r>
-    </w:p>
-    <w:p>
-      <w:pPr>
-        <w:pStyle w:val="3"/>
-      </w:pPr>
-      <w:r>
-        <w:t>Общие требования</w:t>
-      </w:r>
-    </w:p>
-    <w:p>
-      <w:pPr>
-        <w:pStyle w:val="a6"/>
-        <w:numPr>
-          <w:ilvl w:val="0"/>
-          <w:numId w:val="10"/>
-        </w:numPr>
-      </w:pPr>
-      <w:r>
-        <w:t>Во всех программах в заголовке окна должно быть указано «Лабораторная работа №3. Группа. ФИО»</w:t>
-      </w:r>
-    </w:p>
-    <w:p>
-      <w:pPr>
-        <w:pStyle w:val="a6"/>
-        <w:numPr>
-          <w:ilvl w:val="0"/>
-          <w:numId w:val="10"/>
-        </w:numPr>
-      </w:pPr>
-      <w:r>
-        <w:t>Результат вычислений должен выводиться в текстовое поле</w:t>
-      </w:r>
-    </w:p>
-    <w:p>
-      <w:pPr>
-        <w:pStyle w:val="a6"/>
-        <w:numPr>
-          <w:ilvl w:val="0"/>
-          <w:numId w:val="10"/>
-        </w:numPr>
-      </w:pPr>
-      <w:r>
-        <w:t>Текстовые поля, в которые пользователь не должен вводить текст, должны быть в режиме только для чтения</w:t>
-      </w:r>
-    </w:p>
-    <w:p>
-      <w:pPr>
-        <w:pStyle w:val="3"/>
-      </w:pPr>
-      <w:r>
-        <w:t>Вариант 1</w:t>
-      </w:r>
-    </w:p>
-    <w:p>
-      <w:pPr>
-        <w:ind w:left="360"/>
-      </w:pPr>
-      <w:r>
-        <w:t>Составить программу для решения квадратного уравнения. Программа должна позволять ввести коэффициенты уравнения в поля ввода, отображать уравнение в общем виде (2х^2 + 3х + 3 = 0). Отображать результаты вычисления в полях ввода (только для чтения). Поля ввода должны отображаться</w:t>
-      </w:r>
-      <w:r>
-        <w:t>,</w:t>
-      </w:r>
-      <w:r>
-        <w:t xml:space="preserve"> только если корни уравнения существуют. Примерный вид приложения: </w:t>
-      </w:r>
-    </w:p>
-    <w:p>
-      <w:pPr>
-        <w:ind w:left="360"/>
+        </w:rPr>
       </w:pPr>
       <w:r>
         <w:rPr>
@@ -5504,10 +6270,10 @@
           <w:lang w:eastAsia="ru-RU"/>
         </w:rPr>
         <w:drawing>
-          <wp:inline distT="0" distB="0" distL="0" distR="0" wp14:anchorId="5D47E697" wp14:editId="2A6620C0">
-            <wp:extent cx="3620530" cy="2060497"/>
+          <wp:inline distT="0" distB="0" distL="0" distR="0" wp14:anchorId="7436DFDD" wp14:editId="78371FB0">
+            <wp:extent cx="3564925" cy="1817208"/>
             <wp:effectExtent l="0" t="0" r="0" b="0"/>
-            <wp:docPr id="4" name="Рисунок 4"/>
+            <wp:docPr id="5" name="Рисунок 5"/>
             <wp:cNvGraphicFramePr>
               <a:graphicFrameLocks xmlns:a="http://schemas.openxmlformats.org/drawingml/2006/main" noChangeAspect="1"/>
             </wp:cNvGraphicFramePr>
@@ -5527,7 +6293,7 @@
                   <pic:spPr>
                     <a:xfrm>
                       <a:off x="0" y="0"/>
-                      <a:ext cx="3625119" cy="2063109"/>
+                      <a:ext cx="3568847" cy="1819207"/>
                     </a:xfrm>
                     <a:prstGeom prst="rect">
                       <a:avLst/>
@@ -5539,13 +6305,17 @@
           </wp:inline>
         </w:drawing>
       </w:r>
+      <w:r>
+        <w:br w:type="page"/>
+      </w:r>
     </w:p>
     <w:p>
       <w:pPr>
         <w:pStyle w:val="3"/>
       </w:pPr>
       <w:r>
-        <w:t>Вариант 2</w:t>
+        <w:lastRenderedPageBreak/>
+        <w:t>Вариант 3</w:t>
       </w:r>
     </w:p>
     <w:p>
@@ -5553,21 +6323,20 @@
         <w:ind w:left="360"/>
       </w:pPr>
       <w:r>
-        <w:t xml:space="preserve">Составить программу для перевода </w:t>
-      </w:r>
-      <w:r>
-        <w:t>сумм из одной валюты в другую. Должно поддерживаться не менее 4 валют. Примерный вид приложения:</w:t>
+        <w:t xml:space="preserve">Составить программу для перевода величин из разных систем измерений (футы, метры, дюймы, мили и </w:t>
+      </w:r>
+      <w:proofErr w:type="spellStart"/>
+      <w:r>
+        <w:t>тд</w:t>
+      </w:r>
+      <w:proofErr w:type="spellEnd"/>
+      <w:r>
+        <w:t>. не менее 5). Примерный вид приложения:</w:t>
       </w:r>
     </w:p>
     <w:p>
       <w:pPr>
         <w:ind w:left="360"/>
-        <w:rPr>
-          <w:rFonts w:asciiTheme="majorHAnsi" w:eastAsiaTheme="majorEastAsia" w:hAnsiTheme="majorHAnsi" w:cstheme="majorBidi"/>
-          <w:b/>
-          <w:bCs/>
-          <w:color w:val="4F81BD" w:themeColor="accent1"/>
-        </w:rPr>
       </w:pPr>
       <w:r>
         <w:rPr>
@@ -5575,10 +6344,10 @@
           <w:lang w:eastAsia="ru-RU"/>
         </w:rPr>
         <w:drawing>
-          <wp:inline distT="0" distB="0" distL="0" distR="0" wp14:anchorId="7436DFDD" wp14:editId="78371FB0">
-            <wp:extent cx="3564925" cy="1817208"/>
-            <wp:effectExtent l="0" t="0" r="0" b="0"/>
-            <wp:docPr id="5" name="Рисунок 5"/>
+          <wp:inline distT="0" distB="0" distL="0" distR="0" wp14:anchorId="67779E5A" wp14:editId="508DE5D0">
+            <wp:extent cx="4174036" cy="2127700"/>
+            <wp:effectExtent l="0" t="0" r="0" b="6350"/>
+            <wp:docPr id="7" name="Рисунок 7"/>
             <wp:cNvGraphicFramePr>
               <a:graphicFrameLocks xmlns:a="http://schemas.openxmlformats.org/drawingml/2006/main" noChangeAspect="1"/>
             </wp:cNvGraphicFramePr>
@@ -5598,7 +6367,7 @@
                   <pic:spPr>
                     <a:xfrm>
                       <a:off x="0" y="0"/>
-                      <a:ext cx="3568847" cy="1819207"/>
+                      <a:ext cx="4174036" cy="2127700"/>
                     </a:xfrm>
                     <a:prstGeom prst="rect">
                       <a:avLst/>
@@ -5610,17 +6379,13 @@
           </wp:inline>
         </w:drawing>
       </w:r>
-      <w:r>
-        <w:br w:type="page"/>
-      </w:r>
     </w:p>
     <w:p>
       <w:pPr>
         <w:pStyle w:val="3"/>
       </w:pPr>
       <w:r>
-        <w:lastRenderedPageBreak/>
-        <w:t>Вариант 3</w:t>
+        <w:t>Вариант 4</w:t>
       </w:r>
     </w:p>
     <w:p>
@@ -5628,8 +6393,25 @@
         <w:ind w:left="360"/>
       </w:pPr>
       <w:r>
-        <w:t>Составить программу для перевода величин из разных систем измерений (футы, метры, дюймы, мили и тд. не менее 5). Примерный вид приложения:</w:t>
-      </w:r>
+        <w:t>Составить программу для перевода температур из разных систем измерений (</w:t>
+      </w:r>
+      <w:r>
+        <w:t>Цельсия</w:t>
+      </w:r>
+      <w:r>
+        <w:t xml:space="preserve">, </w:t>
+      </w:r>
+      <w:r>
+        <w:t>Фаренгейта, К</w:t>
+      </w:r>
+      <w:r>
+        <w:t>ельвина). Примерный вид приложения:</w:t>
+      </w:r>
+    </w:p>
+    <w:p>
+      <w:pPr>
+        <w:ind w:left="360"/>
+      </w:pPr>
     </w:p>
     <w:p>
       <w:pPr>
@@ -5641,10 +6423,10 @@
           <w:lang w:eastAsia="ru-RU"/>
         </w:rPr>
         <w:drawing>
-          <wp:inline distT="0" distB="0" distL="0" distR="0" wp14:anchorId="67779E5A" wp14:editId="508DE5D0">
+          <wp:inline distT="0" distB="0" distL="0" distR="0" wp14:anchorId="715F6772" wp14:editId="376B076C">
             <wp:extent cx="4174036" cy="2127700"/>
             <wp:effectExtent l="0" t="0" r="0" b="6350"/>
-            <wp:docPr id="7" name="Рисунок 7"/>
+            <wp:docPr id="8" name="Рисунок 8"/>
             <wp:cNvGraphicFramePr>
               <a:graphicFrameLocks xmlns:a="http://schemas.openxmlformats.org/drawingml/2006/main" noChangeAspect="1"/>
             </wp:cNvGraphicFramePr>
@@ -5679,10 +6461,26 @@
     </w:p>
     <w:p>
       <w:pPr>
+        <w:spacing w:after="200" w:line="276" w:lineRule="auto"/>
+        <w:jc w:val="left"/>
+        <w:rPr>
+          <w:rFonts w:asciiTheme="majorHAnsi" w:eastAsiaTheme="majorEastAsia" w:hAnsiTheme="majorHAnsi" w:cstheme="majorBidi"/>
+          <w:b/>
+          <w:bCs/>
+          <w:color w:val="4F81BD" w:themeColor="accent1"/>
+        </w:rPr>
+      </w:pPr>
+      <w:r>
+        <w:br w:type="page"/>
+      </w:r>
+    </w:p>
+    <w:p>
+      <w:pPr>
         <w:pStyle w:val="3"/>
       </w:pPr>
       <w:r>
-        <w:t>Вариант 4</w:t>
+        <w:lastRenderedPageBreak/>
+        <w:t>Вариант 5</w:t>
       </w:r>
     </w:p>
     <w:p>
@@ -5690,25 +6488,296 @@
         <w:ind w:left="360"/>
       </w:pPr>
       <w:r>
-        <w:t>Составить программу для перевода температур из разных систем измерений (</w:t>
-      </w:r>
-      <w:r>
-        <w:t>Цельсия</w:t>
-      </w:r>
+        <w:t>Создать программу, которая позвол</w:t>
+      </w:r>
+      <w:r>
+        <w:t>и</w:t>
+      </w:r>
+      <w:r>
+        <w:t>т раскрашивать цвет формы в различные цвета</w:t>
+      </w:r>
+      <w:r>
+        <w:t xml:space="preserve"> (свойство </w:t>
+      </w:r>
+      <w:r>
+        <w:rPr>
+          <w:lang w:val="en-US"/>
+        </w:rPr>
+        <w:t>Background</w:t>
+      </w:r>
+      <w:r>
+        <w:t>)</w:t>
+      </w:r>
+      <w:r>
+        <w:t>. Предоставить возможность выбрать цвет из списка (</w:t>
+      </w:r>
+      <w:r>
+        <w:t>не менее 10 различных цветов), либо задав цвет при помощи значений красного, зеленого и синего (RGB). Для задания цвета по значениям используйте</w:t>
+      </w:r>
+      <w:r>
+        <w:t xml:space="preserve"> </w:t>
+      </w:r>
+      <w:r>
+        <w:t xml:space="preserve">класс </w:t>
+      </w:r>
+      <w:proofErr w:type="spellStart"/>
+      <w:r>
+        <w:rPr>
+          <w:lang w:val="en-US"/>
+        </w:rPr>
+        <w:t>SolidColorBrush</w:t>
+      </w:r>
+      <w:proofErr w:type="spellEnd"/>
       <w:r>
         <w:t xml:space="preserve">, </w:t>
       </w:r>
       <w:r>
-        <w:t>Фаренгейта, К</w:t>
-      </w:r>
-      <w:r>
-        <w:t>ельвина). Примерный вид приложения:</w:t>
+        <w:t>например</w:t>
       </w:r>
     </w:p>
     <w:p>
       <w:pPr>
         <w:ind w:left="360"/>
-      </w:pPr>
+        <w:rPr>
+          <w:rFonts w:ascii="Consolas" w:hAnsi="Consolas" w:cs="Consolas"/>
+          <w:color w:val="000000"/>
+          <w:sz w:val="19"/>
+          <w:szCs w:val="19"/>
+        </w:rPr>
+      </w:pPr>
+      <w:proofErr w:type="spellStart"/>
+      <w:r>
+        <w:rPr>
+          <w:rFonts w:ascii="Consolas" w:hAnsi="Consolas" w:cs="Consolas"/>
+          <w:color w:val="000000"/>
+          <w:sz w:val="19"/>
+          <w:szCs w:val="19"/>
+          <w:highlight w:val="white"/>
+        </w:rPr>
+        <w:t>Background</w:t>
+      </w:r>
+      <w:proofErr w:type="spellEnd"/>
+      <w:r>
+        <w:rPr>
+          <w:rFonts w:ascii="Consolas" w:hAnsi="Consolas" w:cs="Consolas"/>
+          <w:color w:val="000000"/>
+          <w:sz w:val="19"/>
+          <w:szCs w:val="19"/>
+          <w:highlight w:val="white"/>
+        </w:rPr>
+        <w:t xml:space="preserve"> = </w:t>
+      </w:r>
+      <w:proofErr w:type="spellStart"/>
+      <w:r>
+        <w:rPr>
+          <w:rFonts w:ascii="Consolas" w:hAnsi="Consolas" w:cs="Consolas"/>
+          <w:color w:val="0000FF"/>
+          <w:sz w:val="19"/>
+          <w:szCs w:val="19"/>
+          <w:highlight w:val="white"/>
+        </w:rPr>
+        <w:t>new</w:t>
+      </w:r>
+      <w:proofErr w:type="spellEnd"/>
+      <w:r>
+        <w:rPr>
+          <w:rFonts w:ascii="Consolas" w:hAnsi="Consolas" w:cs="Consolas"/>
+          <w:color w:val="000000"/>
+          <w:sz w:val="19"/>
+          <w:szCs w:val="19"/>
+          <w:highlight w:val="white"/>
+        </w:rPr>
+        <w:t xml:space="preserve"> </w:t>
+      </w:r>
+      <w:proofErr w:type="spellStart"/>
+      <w:proofErr w:type="gramStart"/>
+      <w:r>
+        <w:rPr>
+          <w:rFonts w:ascii="Consolas" w:hAnsi="Consolas" w:cs="Consolas"/>
+          <w:color w:val="2B91AF"/>
+          <w:sz w:val="19"/>
+          <w:szCs w:val="19"/>
+          <w:highlight w:val="white"/>
+        </w:rPr>
+        <w:t>SolidColorBrush</w:t>
+      </w:r>
+      <w:proofErr w:type="spellEnd"/>
+      <w:r>
+        <w:rPr>
+          <w:rFonts w:ascii="Consolas" w:hAnsi="Consolas" w:cs="Consolas"/>
+          <w:color w:val="000000"/>
+          <w:sz w:val="19"/>
+          <w:szCs w:val="19"/>
+          <w:highlight w:val="white"/>
+        </w:rPr>
+        <w:t>(</w:t>
+      </w:r>
+      <w:proofErr w:type="spellStart"/>
+      <w:proofErr w:type="gramEnd"/>
+      <w:r>
+        <w:rPr>
+          <w:rFonts w:ascii="Consolas" w:hAnsi="Consolas" w:cs="Consolas"/>
+          <w:color w:val="2B91AF"/>
+          <w:sz w:val="19"/>
+          <w:szCs w:val="19"/>
+          <w:highlight w:val="white"/>
+        </w:rPr>
+        <w:t>Color</w:t>
+      </w:r>
+      <w:r>
+        <w:rPr>
+          <w:rFonts w:ascii="Consolas" w:hAnsi="Consolas" w:cs="Consolas"/>
+          <w:color w:val="000000"/>
+          <w:sz w:val="19"/>
+          <w:szCs w:val="19"/>
+          <w:highlight w:val="white"/>
+        </w:rPr>
+        <w:t>.FromArgb</w:t>
+      </w:r>
+      <w:proofErr w:type="spellEnd"/>
+      <w:r>
+        <w:rPr>
+          <w:rFonts w:ascii="Consolas" w:hAnsi="Consolas" w:cs="Consolas"/>
+          <w:color w:val="000000"/>
+          <w:sz w:val="19"/>
+          <w:szCs w:val="19"/>
+          <w:highlight w:val="white"/>
+        </w:rPr>
+        <w:t>(255, 234, 12, 44));</w:t>
+      </w:r>
+    </w:p>
+    <w:p>
+      <w:pPr>
+        <w:ind w:left="360"/>
+        <w:rPr>
+          <w:rFonts w:ascii="Consolas" w:hAnsi="Consolas" w:cs="Consolas"/>
+          <w:color w:val="000000"/>
+          <w:sz w:val="19"/>
+          <w:szCs w:val="19"/>
+        </w:rPr>
+      </w:pPr>
+      <w:r>
+        <w:rPr>
+          <w:rFonts w:ascii="Consolas" w:hAnsi="Consolas" w:cs="Consolas"/>
+          <w:color w:val="000000"/>
+          <w:sz w:val="19"/>
+          <w:szCs w:val="19"/>
+        </w:rPr>
+        <w:t>Где 255 – яркость, 234 – уровень красного, 12 – уровень зеленого, 44 – уровень синего цветов.</w:t>
+      </w:r>
+    </w:p>
+    <w:p>
+      <w:pPr>
+        <w:ind w:left="360"/>
+        <w:rPr>
+          <w:rFonts w:ascii="Consolas" w:hAnsi="Consolas" w:cs="Consolas"/>
+          <w:color w:val="000000"/>
+          <w:sz w:val="19"/>
+          <w:szCs w:val="19"/>
+        </w:rPr>
+      </w:pPr>
+      <w:r>
+        <w:rPr>
+          <w:rFonts w:ascii="Consolas" w:hAnsi="Consolas" w:cs="Consolas"/>
+          <w:color w:val="000000"/>
+          <w:sz w:val="19"/>
+          <w:szCs w:val="19"/>
+        </w:rPr>
+        <w:t xml:space="preserve">Для задания цвета из списка используйте стандартные Кисти из набора, </w:t>
+      </w:r>
+      <w:proofErr w:type="gramStart"/>
+      <w:r>
+        <w:rPr>
+          <w:rFonts w:ascii="Consolas" w:hAnsi="Consolas" w:cs="Consolas"/>
+          <w:color w:val="000000"/>
+          <w:sz w:val="19"/>
+          <w:szCs w:val="19"/>
+        </w:rPr>
+        <w:t>например</w:t>
+      </w:r>
+      <w:proofErr w:type="gramEnd"/>
+      <w:r>
+        <w:rPr>
+          <w:rFonts w:ascii="Consolas" w:hAnsi="Consolas" w:cs="Consolas"/>
+          <w:color w:val="000000"/>
+          <w:sz w:val="19"/>
+          <w:szCs w:val="19"/>
+        </w:rPr>
+        <w:t>:</w:t>
+      </w:r>
+    </w:p>
+    <w:p>
+      <w:pPr>
+        <w:ind w:left="360"/>
+        <w:rPr>
+          <w:rFonts w:ascii="Consolas" w:hAnsi="Consolas" w:cs="Consolas"/>
+          <w:color w:val="000000"/>
+          <w:sz w:val="19"/>
+          <w:szCs w:val="19"/>
+        </w:rPr>
+      </w:pPr>
+      <w:proofErr w:type="spellStart"/>
+      <w:r>
+        <w:rPr>
+          <w:rFonts w:ascii="Consolas" w:hAnsi="Consolas" w:cs="Consolas"/>
+          <w:color w:val="000000"/>
+          <w:sz w:val="19"/>
+          <w:szCs w:val="19"/>
+          <w:highlight w:val="white"/>
+        </w:rPr>
+        <w:t>Background</w:t>
+      </w:r>
+      <w:proofErr w:type="spellEnd"/>
+      <w:r>
+        <w:rPr>
+          <w:rFonts w:ascii="Consolas" w:hAnsi="Consolas" w:cs="Consolas"/>
+          <w:color w:val="000000"/>
+          <w:sz w:val="19"/>
+          <w:szCs w:val="19"/>
+          <w:highlight w:val="white"/>
+        </w:rPr>
+        <w:t xml:space="preserve"> = </w:t>
+      </w:r>
+      <w:proofErr w:type="spellStart"/>
+      <w:r>
+        <w:rPr>
+          <w:rFonts w:ascii="Consolas" w:hAnsi="Consolas" w:cs="Consolas"/>
+          <w:color w:val="2B91AF"/>
+          <w:sz w:val="19"/>
+          <w:szCs w:val="19"/>
+          <w:highlight w:val="white"/>
+        </w:rPr>
+        <w:t>Brushes</w:t>
+      </w:r>
+      <w:r>
+        <w:rPr>
+          <w:rFonts w:ascii="Consolas" w:hAnsi="Consolas" w:cs="Consolas"/>
+          <w:color w:val="000000"/>
+          <w:sz w:val="19"/>
+          <w:szCs w:val="19"/>
+          <w:highlight w:val="white"/>
+        </w:rPr>
+        <w:t>.Blue</w:t>
+      </w:r>
+      <w:proofErr w:type="spellEnd"/>
+      <w:r>
+        <w:rPr>
+          <w:rFonts w:ascii="Consolas" w:hAnsi="Consolas" w:cs="Consolas"/>
+          <w:color w:val="000000"/>
+          <w:sz w:val="19"/>
+          <w:szCs w:val="19"/>
+          <w:highlight w:val="white"/>
+        </w:rPr>
+        <w:t>;</w:t>
+      </w:r>
+    </w:p>
+    <w:p>
+      <w:pPr>
+        <w:ind w:left="360"/>
+      </w:pPr>
+      <w:r>
+        <w:t>Примерный вид приложения:</w:t>
+      </w:r>
     </w:p>
     <w:p>
       <w:pPr>
@@ -5720,10 +6789,10 @@
           <w:lang w:eastAsia="ru-RU"/>
         </w:rPr>
         <w:drawing>
-          <wp:inline distT="0" distB="0" distL="0" distR="0" wp14:anchorId="715F6772" wp14:editId="376B076C">
+          <wp:inline distT="0" distB="0" distL="0" distR="0" wp14:anchorId="2DDD0811" wp14:editId="6281BE05">
             <wp:extent cx="4174036" cy="2127700"/>
             <wp:effectExtent l="0" t="0" r="0" b="6350"/>
-            <wp:docPr id="8" name="Рисунок 8"/>
+            <wp:docPr id="9" name="Рисунок 9"/>
             <wp:cNvGraphicFramePr>
               <a:graphicFrameLocks xmlns:a="http://schemas.openxmlformats.org/drawingml/2006/main" noChangeAspect="1"/>
             </wp:cNvGraphicFramePr>
@@ -5758,26 +6827,10 @@
     </w:p>
     <w:p>
       <w:pPr>
-        <w:spacing w:after="200" w:line="276" w:lineRule="auto"/>
-        <w:jc w:val="left"/>
-        <w:rPr>
-          <w:rFonts w:asciiTheme="majorHAnsi" w:eastAsiaTheme="majorEastAsia" w:hAnsiTheme="majorHAnsi" w:cstheme="majorBidi"/>
-          <w:b/>
-          <w:bCs/>
-          <w:color w:val="4F81BD" w:themeColor="accent1"/>
-        </w:rPr>
-      </w:pPr>
-      <w:r>
-        <w:br w:type="page"/>
-      </w:r>
-    </w:p>
-    <w:p>
-      <w:pPr>
         <w:pStyle w:val="3"/>
       </w:pPr>
       <w:r>
-        <w:lastRenderedPageBreak/>
-        <w:t>Вариант 5</w:t>
+        <w:t>Вариант 6</w:t>
       </w:r>
     </w:p>
     <w:p>
@@ -5785,221 +6838,7 @@
         <w:ind w:left="360"/>
       </w:pPr>
       <w:r>
-        <w:t>Создать программу, которая позвол</w:t>
-      </w:r>
-      <w:r>
-        <w:t>и</w:t>
-      </w:r>
-      <w:r>
-        <w:t>т раскрашивать цвет формы в различные цвета</w:t>
-      </w:r>
-      <w:r>
-        <w:t xml:space="preserve"> (свойство </w:t>
-      </w:r>
-      <w:r>
-        <w:rPr>
-          <w:lang w:val="en-US"/>
-        </w:rPr>
-        <w:t>Background</w:t>
-      </w:r>
-      <w:r>
-        <w:t>)</w:t>
-      </w:r>
-      <w:r>
-        <w:t>. Предоставить возможность выбрать цвет из списка (</w:t>
-      </w:r>
-      <w:r>
-        <w:t>не менее 10 различных цветов), либо задав цвет при помощи значений красного, зеленого и синего (RGB). Для задания цвета по значениям используйте</w:t>
-      </w:r>
-      <w:r>
-        <w:t xml:space="preserve"> </w:t>
-      </w:r>
-      <w:r>
-        <w:t xml:space="preserve">класс </w:t>
-      </w:r>
-      <w:r>
-        <w:rPr>
-          <w:lang w:val="en-US"/>
-        </w:rPr>
-        <w:t>SolidColorBrush</w:t>
-      </w:r>
-      <w:r>
-        <w:t xml:space="preserve">, </w:t>
-      </w:r>
-      <w:r>
-        <w:t>например</w:t>
-      </w:r>
-    </w:p>
-    <w:p>
-      <w:pPr>
-        <w:ind w:left="360"/>
-        <w:rPr>
-          <w:rFonts w:ascii="Consolas" w:hAnsi="Consolas" w:cs="Consolas"/>
-          <w:color w:val="000000"/>
-          <w:sz w:val="19"/>
-          <w:szCs w:val="19"/>
-          <w:lang w:val="en-US"/>
-        </w:rPr>
-      </w:pPr>
-      <w:r>
-        <w:rPr>
-          <w:rFonts w:ascii="Consolas" w:hAnsi="Consolas" w:cs="Consolas"/>
-          <w:color w:val="000000"/>
-          <w:sz w:val="19"/>
-          <w:szCs w:val="19"/>
-          <w:highlight w:val="white"/>
-        </w:rPr>
-        <w:t xml:space="preserve">Background = </w:t>
-      </w:r>
-      <w:r>
-        <w:rPr>
-          <w:rFonts w:ascii="Consolas" w:hAnsi="Consolas" w:cs="Consolas"/>
-          <w:color w:val="0000FF"/>
-          <w:sz w:val="19"/>
-          <w:szCs w:val="19"/>
-          <w:highlight w:val="white"/>
-        </w:rPr>
-        <w:t>new</w:t>
-      </w:r>
-      <w:r>
-        <w:rPr>
-          <w:rFonts w:ascii="Consolas" w:hAnsi="Consolas" w:cs="Consolas"/>
-          <w:color w:val="000000"/>
-          <w:sz w:val="19"/>
-          <w:szCs w:val="19"/>
-          <w:highlight w:val="white"/>
-        </w:rPr>
-        <w:t xml:space="preserve"> </w:t>
-      </w:r>
-      <w:r>
-        <w:rPr>
-          <w:rFonts w:ascii="Consolas" w:hAnsi="Consolas" w:cs="Consolas"/>
-          <w:color w:val="2B91AF"/>
-          <w:sz w:val="19"/>
-          <w:szCs w:val="19"/>
-          <w:highlight w:val="white"/>
-        </w:rPr>
-        <w:t>SolidColorBrush</w:t>
-      </w:r>
-      <w:r>
-        <w:rPr>
-          <w:rFonts w:ascii="Consolas" w:hAnsi="Consolas" w:cs="Consolas"/>
-          <w:color w:val="000000"/>
-          <w:sz w:val="19"/>
-          <w:szCs w:val="19"/>
-          <w:highlight w:val="white"/>
-        </w:rPr>
-        <w:t>(</w:t>
-      </w:r>
-      <w:r>
-        <w:rPr>
-          <w:rFonts w:ascii="Consolas" w:hAnsi="Consolas" w:cs="Consolas"/>
-          <w:color w:val="2B91AF"/>
-          <w:sz w:val="19"/>
-          <w:szCs w:val="19"/>
-          <w:highlight w:val="white"/>
-        </w:rPr>
-        <w:t>Color</w:t>
-      </w:r>
-      <w:r>
-        <w:rPr>
-          <w:rFonts w:ascii="Consolas" w:hAnsi="Consolas" w:cs="Consolas"/>
-          <w:color w:val="000000"/>
-          <w:sz w:val="19"/>
-          <w:szCs w:val="19"/>
-          <w:highlight w:val="white"/>
-        </w:rPr>
-        <w:t>.FromArgb(255, 234, 12, 44));</w:t>
-      </w:r>
-    </w:p>
-    <w:p>
-      <w:pPr>
-        <w:ind w:left="360"/>
-        <w:rPr>
-          <w:rFonts w:ascii="Consolas" w:hAnsi="Consolas" w:cs="Consolas"/>
-          <w:color w:val="000000"/>
-          <w:sz w:val="19"/>
-          <w:szCs w:val="19"/>
-        </w:rPr>
-      </w:pPr>
-      <w:r>
-        <w:rPr>
-          <w:rFonts w:ascii="Consolas" w:hAnsi="Consolas" w:cs="Consolas"/>
-          <w:color w:val="000000"/>
-          <w:sz w:val="19"/>
-          <w:szCs w:val="19"/>
-        </w:rPr>
-        <w:t>Где 255 – яркость, 234 – уровень красного, 12 – уровень зеленого, 44 – уровень синего цветов.</w:t>
-      </w:r>
-    </w:p>
-    <w:p>
-      <w:pPr>
-        <w:ind w:left="360"/>
-        <w:rPr>
-          <w:rFonts w:ascii="Consolas" w:hAnsi="Consolas" w:cs="Consolas"/>
-          <w:color w:val="000000"/>
-          <w:sz w:val="19"/>
-          <w:szCs w:val="19"/>
-          <w:lang w:val="en-US"/>
-        </w:rPr>
-      </w:pPr>
-      <w:r>
-        <w:rPr>
-          <w:rFonts w:ascii="Consolas" w:hAnsi="Consolas" w:cs="Consolas"/>
-          <w:color w:val="000000"/>
-          <w:sz w:val="19"/>
-          <w:szCs w:val="19"/>
-        </w:rPr>
-        <w:t>Для задания цвета из списка используйте стандартные Кисти из набора, например:</w:t>
-      </w:r>
-    </w:p>
-    <w:p>
-      <w:pPr>
-        <w:ind w:left="360"/>
-        <w:rPr>
-          <w:rFonts w:ascii="Consolas" w:hAnsi="Consolas" w:cs="Consolas"/>
-          <w:color w:val="000000"/>
-          <w:sz w:val="19"/>
-          <w:szCs w:val="19"/>
-        </w:rPr>
-      </w:pPr>
-      <w:r>
-        <w:rPr>
-          <w:rFonts w:ascii="Consolas" w:hAnsi="Consolas" w:cs="Consolas"/>
-          <w:color w:val="000000"/>
-          <w:sz w:val="19"/>
-          <w:szCs w:val="19"/>
-          <w:highlight w:val="white"/>
-        </w:rPr>
-        <w:t xml:space="preserve">Background = </w:t>
-      </w:r>
-      <w:r>
-        <w:rPr>
-          <w:rFonts w:ascii="Consolas" w:hAnsi="Consolas" w:cs="Consolas"/>
-          <w:color w:val="2B91AF"/>
-          <w:sz w:val="19"/>
-          <w:szCs w:val="19"/>
-          <w:highlight w:val="white"/>
-        </w:rPr>
-        <w:t>Brushes</w:t>
-      </w:r>
-      <w:r>
-        <w:rPr>
-          <w:rFonts w:ascii="Consolas" w:hAnsi="Consolas" w:cs="Consolas"/>
-          <w:color w:val="000000"/>
-          <w:sz w:val="19"/>
-          <w:szCs w:val="19"/>
-          <w:highlight w:val="white"/>
-        </w:rPr>
-        <w:t>.Blue;</w:t>
-      </w:r>
-    </w:p>
-    <w:p>
-      <w:pPr>
-        <w:ind w:left="360"/>
-      </w:pPr>
-      <w:r>
-        <w:t>Примерный вид приложения:</w:t>
+        <w:t>Составить программу для перевода весов из разных единиц измерений (фунты, килограммы, унции, не менее 5). Примерный вид приложения:</w:t>
       </w:r>
     </w:p>
     <w:p>
@@ -6012,10 +6851,10 @@
           <w:lang w:eastAsia="ru-RU"/>
         </w:rPr>
         <w:drawing>
-          <wp:inline distT="0" distB="0" distL="0" distR="0" wp14:anchorId="2DDD0811" wp14:editId="6281BE05">
+          <wp:inline distT="0" distB="0" distL="0" distR="0" wp14:anchorId="4DBF2D3B" wp14:editId="6EF6358D">
             <wp:extent cx="4174036" cy="2127700"/>
             <wp:effectExtent l="0" t="0" r="0" b="6350"/>
-            <wp:docPr id="9" name="Рисунок 9"/>
+            <wp:docPr id="11" name="Рисунок 11"/>
             <wp:cNvGraphicFramePr>
               <a:graphicFrameLocks xmlns:a="http://schemas.openxmlformats.org/drawingml/2006/main" noChangeAspect="1"/>
             </wp:cNvGraphicFramePr>
@@ -6050,10 +6889,26 @@
     </w:p>
     <w:p>
       <w:pPr>
+        <w:spacing w:after="200" w:line="276" w:lineRule="auto"/>
+        <w:jc w:val="left"/>
+        <w:rPr>
+          <w:rFonts w:asciiTheme="majorHAnsi" w:eastAsiaTheme="majorEastAsia" w:hAnsiTheme="majorHAnsi" w:cstheme="majorBidi"/>
+          <w:b/>
+          <w:bCs/>
+          <w:color w:val="4F81BD" w:themeColor="accent1"/>
+        </w:rPr>
+      </w:pPr>
+      <w:r>
+        <w:br w:type="page"/>
+      </w:r>
+    </w:p>
+    <w:p>
+      <w:pPr>
         <w:pStyle w:val="3"/>
       </w:pPr>
       <w:r>
-        <w:t>Вариант 6</w:t>
+        <w:lastRenderedPageBreak/>
+        <w:t>Вариант 7</w:t>
       </w:r>
     </w:p>
     <w:p>
@@ -6061,7 +6916,7 @@
         <w:ind w:left="360"/>
       </w:pPr>
       <w:r>
-        <w:t>Составить программу для перевода весов из разных единиц измерений (фунты, килограммы, унции, не менее 5). Примерный вид приложения:</w:t>
+        <w:t>Составить программу для перевода объемов жидкостей из разных единиц измерений (литры, пинты, не менее 5). Примерный вид приложения:</w:t>
       </w:r>
     </w:p>
     <w:p>
@@ -6074,10 +6929,10 @@
           <w:lang w:eastAsia="ru-RU"/>
         </w:rPr>
         <w:drawing>
-          <wp:inline distT="0" distB="0" distL="0" distR="0" wp14:anchorId="4DBF2D3B" wp14:editId="6EF6358D">
+          <wp:inline distT="0" distB="0" distL="0" distR="0" wp14:anchorId="5C010960" wp14:editId="36925958">
             <wp:extent cx="4174036" cy="2127700"/>
             <wp:effectExtent l="0" t="0" r="0" b="6350"/>
-            <wp:docPr id="11" name="Рисунок 11"/>
+            <wp:docPr id="12" name="Рисунок 12"/>
             <wp:cNvGraphicFramePr>
               <a:graphicFrameLocks xmlns:a="http://schemas.openxmlformats.org/drawingml/2006/main" noChangeAspect="1"/>
             </wp:cNvGraphicFramePr>
@@ -6121,17 +6976,13 @@
           <w:color w:val="4F81BD" w:themeColor="accent1"/>
         </w:rPr>
       </w:pPr>
-      <w:r>
-        <w:br w:type="page"/>
-      </w:r>
     </w:p>
     <w:p>
       <w:pPr>
         <w:pStyle w:val="3"/>
       </w:pPr>
       <w:r>
-        <w:lastRenderedPageBreak/>
-        <w:t>Вариант 7</w:t>
+        <w:t>Вариант 9</w:t>
       </w:r>
     </w:p>
     <w:p>
@@ -6139,7 +6990,7 @@
         <w:ind w:left="360"/>
       </w:pPr>
       <w:r>
-        <w:t>Составить программу для перевода объемов жидкостей из разных единиц измерений (литры, пинты, не менее 5). Примерный вид приложения:</w:t>
+        <w:t>Составить программу для расчета площади и периметра треугольника по трем введенным сторонам. Пользователю должен предоставляться выбор: рассчитать площадь или периметр. Примерный вид приложения:</w:t>
       </w:r>
     </w:p>
     <w:p>
@@ -6152,10 +7003,10 @@
           <w:lang w:eastAsia="ru-RU"/>
         </w:rPr>
         <w:drawing>
-          <wp:inline distT="0" distB="0" distL="0" distR="0" wp14:anchorId="5C010960" wp14:editId="36925958">
+          <wp:inline distT="0" distB="0" distL="0" distR="0" wp14:anchorId="3CD112AB" wp14:editId="37B2391B">
             <wp:extent cx="4174036" cy="2127700"/>
             <wp:effectExtent l="0" t="0" r="0" b="6350"/>
-            <wp:docPr id="12" name="Рисунок 12"/>
+            <wp:docPr id="24" name="Рисунок 24"/>
             <wp:cNvGraphicFramePr>
               <a:graphicFrameLocks xmlns:a="http://schemas.openxmlformats.org/drawingml/2006/main" noChangeAspect="1"/>
             </wp:cNvGraphicFramePr>
@@ -6190,22 +7041,10 @@
     </w:p>
     <w:p>
       <w:pPr>
-        <w:spacing w:after="200" w:line="276" w:lineRule="auto"/>
-        <w:jc w:val="left"/>
-        <w:rPr>
-          <w:rFonts w:asciiTheme="majorHAnsi" w:eastAsiaTheme="majorEastAsia" w:hAnsiTheme="majorHAnsi" w:cstheme="majorBidi"/>
-          <w:b/>
-          <w:bCs/>
-          <w:color w:val="4F81BD" w:themeColor="accent1"/>
-        </w:rPr>
-      </w:pPr>
-    </w:p>
-    <w:p>
-      <w:pPr>
         <w:pStyle w:val="3"/>
       </w:pPr>
       <w:r>
-        <w:t>Вариант 9</w:t>
+        <w:t>Вариант 10</w:t>
       </w:r>
     </w:p>
     <w:p>
@@ -6213,7 +7052,21 @@
         <w:ind w:left="360"/>
       </w:pPr>
       <w:r>
-        <w:t>Составить программу для расчета площади и периметра треугольника по трем введенным сторонам. Пользователю должен предоставляться выбор: рассчитать площадь или периметр. Примерный вид приложения:</w:t>
+        <w:t xml:space="preserve">Составить программу для расчета площади поверхности, объема и массы </w:t>
+      </w:r>
+      <w:proofErr w:type="gramStart"/>
+      <w:r>
+        <w:t>конуса</w:t>
+      </w:r>
+      <w:proofErr w:type="gramEnd"/>
+      <w:r>
+        <w:t xml:space="preserve"> заданного радиусом основания и высотой. Пользователю должен</w:t>
+      </w:r>
+      <w:r>
+        <w:t xml:space="preserve"> предоставляться выбор типа рас</w:t>
+      </w:r>
+      <w:r>
+        <w:t>чета. Примерный вид приложения:</w:t>
       </w:r>
     </w:p>
     <w:p>
@@ -6225,11 +7078,12 @@
           <w:noProof/>
           <w:lang w:eastAsia="ru-RU"/>
         </w:rPr>
+        <w:lastRenderedPageBreak/>
         <w:drawing>
-          <wp:inline distT="0" distB="0" distL="0" distR="0" wp14:anchorId="3CD112AB" wp14:editId="37B2391B">
+          <wp:inline distT="0" distB="0" distL="0" distR="0" wp14:anchorId="740C3C42" wp14:editId="400FDE75">
             <wp:extent cx="4174036" cy="2127700"/>
             <wp:effectExtent l="0" t="0" r="0" b="6350"/>
-            <wp:docPr id="24" name="Рисунок 24"/>
+            <wp:docPr id="28" name="Рисунок 28"/>
             <wp:cNvGraphicFramePr>
               <a:graphicFrameLocks xmlns:a="http://schemas.openxmlformats.org/drawingml/2006/main" noChangeAspect="1"/>
             </wp:cNvGraphicFramePr>
@@ -6264,10 +7118,29 @@
     </w:p>
     <w:p>
       <w:pPr>
+        <w:spacing w:after="200" w:line="276" w:lineRule="auto"/>
+        <w:jc w:val="left"/>
+        <w:rPr>
+          <w:rFonts w:asciiTheme="majorHAnsi" w:eastAsiaTheme="majorEastAsia" w:hAnsiTheme="majorHAnsi" w:cstheme="majorBidi"/>
+          <w:b/>
+          <w:bCs/>
+          <w:color w:val="4F81BD" w:themeColor="accent1"/>
+        </w:rPr>
+      </w:pPr>
+      <w:r>
+        <w:br w:type="page"/>
+      </w:r>
+    </w:p>
+    <w:p>
+      <w:pPr>
         <w:pStyle w:val="3"/>
       </w:pPr>
       <w:r>
-        <w:t>Вариант 10</w:t>
+        <w:lastRenderedPageBreak/>
+        <w:t>Вариант 11</w:t>
+      </w:r>
+      <w:r>
+        <w:t xml:space="preserve"> </w:t>
       </w:r>
     </w:p>
     <w:p>
@@ -6275,14 +7148,19 @@
         <w:ind w:left="360"/>
       </w:pPr>
       <w:r>
-        <w:t>Составить программу для расчета площади поверхности, объема и массы конуса заданного радиусом основания и высотой. Пользователю должен</w:t>
-      </w:r>
-      <w:r>
-        <w:t xml:space="preserve"> предоставляться выбор типа рас</w:t>
-      </w:r>
-      <w:r>
-        <w:t>чета. Примерный вид приложения:</w:t>
-      </w:r>
+        <w:t>Составить программу для расчета площади и периметра паралле</w:t>
+      </w:r>
+      <w:r>
+        <w:t>ле</w:t>
+      </w:r>
+      <w:r>
+        <w:t>пипеда по трем введенным сторонам. Пользователю должен предоставляться выбор: рассчитать площадь или объем. Примерный вид приложения:</w:t>
+      </w:r>
+    </w:p>
+    <w:p>
+      <w:pPr>
+        <w:ind w:left="360"/>
+      </w:pPr>
     </w:p>
     <w:p>
       <w:pPr>
@@ -6293,12 +7171,11 @@
           <w:noProof/>
           <w:lang w:eastAsia="ru-RU"/>
         </w:rPr>
-        <w:lastRenderedPageBreak/>
         <w:drawing>
-          <wp:inline distT="0" distB="0" distL="0" distR="0" wp14:anchorId="740C3C42" wp14:editId="400FDE75">
+          <wp:inline distT="0" distB="0" distL="0" distR="0" wp14:anchorId="76D45F7D" wp14:editId="21D0900F">
             <wp:extent cx="4174036" cy="2127700"/>
             <wp:effectExtent l="0" t="0" r="0" b="6350"/>
-            <wp:docPr id="28" name="Рисунок 28"/>
+            <wp:docPr id="33" name="Рисунок 33"/>
             <wp:cNvGraphicFramePr>
               <a:graphicFrameLocks xmlns:a="http://schemas.openxmlformats.org/drawingml/2006/main" noChangeAspect="1"/>
             </wp:cNvGraphicFramePr>
@@ -6333,29 +7210,10 @@
     </w:p>
     <w:p>
       <w:pPr>
-        <w:spacing w:after="200" w:line="276" w:lineRule="auto"/>
-        <w:jc w:val="left"/>
-        <w:rPr>
-          <w:rFonts w:asciiTheme="majorHAnsi" w:eastAsiaTheme="majorEastAsia" w:hAnsiTheme="majorHAnsi" w:cstheme="majorBidi"/>
-          <w:b/>
-          <w:bCs/>
-          <w:color w:val="4F81BD" w:themeColor="accent1"/>
-        </w:rPr>
-      </w:pPr>
-      <w:r>
-        <w:br w:type="page"/>
-      </w:r>
-    </w:p>
-    <w:p>
-      <w:pPr>
         <w:pStyle w:val="3"/>
       </w:pPr>
       <w:r>
-        <w:lastRenderedPageBreak/>
-        <w:t>Вариант 11</w:t>
-      </w:r>
-      <w:r>
-        <w:t xml:space="preserve"> </w:t>
+        <w:t>Вариант 12</w:t>
       </w:r>
     </w:p>
     <w:p>
@@ -6363,19 +7221,8 @@
         <w:ind w:left="360"/>
       </w:pPr>
       <w:r>
-        <w:t>Составить программу для расчета площади и периметра паралле</w:t>
-      </w:r>
-      <w:r>
-        <w:t>ле</w:t>
-      </w:r>
-      <w:r>
-        <w:t>пипеда по трем введенным сторонам. Пользователю должен предоставляться выбор: рассчитать площадь или объем. Примерный вид приложения:</w:t>
-      </w:r>
-    </w:p>
-    <w:p>
-      <w:pPr>
-        <w:ind w:left="360"/>
-      </w:pPr>
+        <w:t>Составить программу для расчета потраченного топлива и денег на поездку на заданное расстояние. Пользователю должен предоставляться выбор: рассчитать объем топлива или сумму. Примерный вид приложения:</w:t>
+      </w:r>
     </w:p>
     <w:p>
       <w:pPr>
@@ -6387,10 +7234,10 @@
           <w:lang w:eastAsia="ru-RU"/>
         </w:rPr>
         <w:drawing>
-          <wp:inline distT="0" distB="0" distL="0" distR="0" wp14:anchorId="76D45F7D" wp14:editId="21D0900F">
+          <wp:inline distT="0" distB="0" distL="0" distR="0" wp14:anchorId="14A11787" wp14:editId="231DA246">
             <wp:extent cx="4174036" cy="2127700"/>
             <wp:effectExtent l="0" t="0" r="0" b="6350"/>
-            <wp:docPr id="33" name="Рисунок 33"/>
+            <wp:docPr id="32" name="Рисунок 32"/>
             <wp:cNvGraphicFramePr>
               <a:graphicFrameLocks xmlns:a="http://schemas.openxmlformats.org/drawingml/2006/main" noChangeAspect="1"/>
             </wp:cNvGraphicFramePr>
@@ -6425,68 +7272,6 @@
     </w:p>
     <w:p>
       <w:pPr>
-        <w:pStyle w:val="3"/>
-      </w:pPr>
-      <w:r>
-        <w:t>Вариант 12</w:t>
-      </w:r>
-    </w:p>
-    <w:p>
-      <w:pPr>
-        <w:ind w:left="360"/>
-      </w:pPr>
-      <w:r>
-        <w:t>Составить программу для расчета потраченного топлива и денег на поездку на заданное расстояние. Пользователю должен предоставляться выбор: рассчитать объем топлива или сумму. Примерный вид приложения:</w:t>
-      </w:r>
-    </w:p>
-    <w:p>
-      <w:pPr>
-        <w:ind w:left="360"/>
-      </w:pPr>
-      <w:r>
-        <w:rPr>
-          <w:noProof/>
-          <w:lang w:eastAsia="ru-RU"/>
-        </w:rPr>
-        <w:drawing>
-          <wp:inline distT="0" distB="0" distL="0" distR="0" wp14:anchorId="14A11787" wp14:editId="231DA246">
-            <wp:extent cx="4174036" cy="2127700"/>
-            <wp:effectExtent l="0" t="0" r="0" b="6350"/>
-            <wp:docPr id="32" name="Рисунок 32"/>
-            <wp:cNvGraphicFramePr>
-              <a:graphicFrameLocks xmlns:a="http://schemas.openxmlformats.org/drawingml/2006/main" noChangeAspect="1"/>
-            </wp:cNvGraphicFramePr>
-            <a:graphic xmlns:a="http://schemas.openxmlformats.org/drawingml/2006/main">
-              <a:graphicData uri="http://schemas.openxmlformats.org/drawingml/2006/picture">
-                <pic:pic xmlns:pic="http://schemas.openxmlformats.org/drawingml/2006/picture">
-                  <pic:nvPicPr>
-                    <pic:cNvPr id="0" name=""/>
-                    <pic:cNvPicPr/>
-                  </pic:nvPicPr>
-                  <pic:blipFill>
-                    <a:blip r:embed="rId33"/>
-                    <a:stretch>
-                      <a:fillRect/>
-                    </a:stretch>
-                  </pic:blipFill>
-                  <pic:spPr>
-                    <a:xfrm>
-                      <a:off x="0" y="0"/>
-                      <a:ext cx="4174036" cy="2127700"/>
-                    </a:xfrm>
-                    <a:prstGeom prst="rect">
-                      <a:avLst/>
-                    </a:prstGeom>
-                  </pic:spPr>
-                </pic:pic>
-              </a:graphicData>
-            </a:graphic>
-          </wp:inline>
-        </w:drawing>
-      </w:r>
-    </w:p>
-    <w:p>
-      <w:pPr>
         <w:ind w:left="360"/>
       </w:pPr>
     </w:p>
@@ -6501,8 +7286,8 @@
 </file>
 
 <file path=word/numbering.xml><?xml version="1.0" encoding="utf-8"?>
-<w:numbering xmlns:wpc="http://schemas.microsoft.com/office/word/2010/wordprocessingCanvas" xmlns:mc="http://schemas.openxmlformats.org/markup-compatibility/2006" xmlns:o="urn:schemas-microsoft-com:office:office" xmlns:r="http://schemas.openxmlformats.org/officeDocument/2006/relationships" xmlns:m="http://schemas.openxmlformats.org/officeDocument/2006/math" xmlns:v="urn:schemas-microsoft-com:vml" xmlns:wp14="http://schemas.microsoft.com/office/word/2010/wordprocessingDrawing" xmlns:wp="http://schemas.openxmlformats.org/drawingml/2006/wordprocessingDrawing" xmlns:w10="urn:schemas-microsoft-com:office:word" xmlns:w="http://schemas.openxmlformats.org/wordprocessingml/2006/main" xmlns:w14="http://schemas.microsoft.com/office/word/2010/wordml" xmlns:wpg="http://schemas.microsoft.com/office/word/2010/wordprocessingGroup" xmlns:wpi="http://schemas.microsoft.com/office/word/2010/wordprocessingInk" xmlns:wne="http://schemas.microsoft.com/office/word/2006/wordml" xmlns:wps="http://schemas.microsoft.com/office/word/2010/wordprocessingShape" mc:Ignorable="w14 wp14">
-  <w:abstractNum w:abstractNumId="0">
+<w:numbering xmlns:wpc="http://schemas.microsoft.com/office/word/2010/wordprocessingCanvas" xmlns:cx="http://schemas.microsoft.com/office/drawing/2014/chartex" xmlns:cx1="http://schemas.microsoft.com/office/drawing/2015/9/8/chartex" xmlns:mc="http://schemas.openxmlformats.org/markup-compatibility/2006" xmlns:o="urn:schemas-microsoft-com:office:office" xmlns:r="http://schemas.openxmlformats.org/officeDocument/2006/relationships" xmlns:m="http://schemas.openxmlformats.org/officeDocument/2006/math" xmlns:v="urn:schemas-microsoft-com:vml" xmlns:wp14="http://schemas.microsoft.com/office/word/2010/wordprocessingDrawing" xmlns:wp="http://schemas.openxmlformats.org/drawingml/2006/wordprocessingDrawing" xmlns:w10="urn:schemas-microsoft-com:office:word" xmlns:w="http://schemas.openxmlformats.org/wordprocessingml/2006/main" xmlns:w14="http://schemas.microsoft.com/office/word/2010/wordml" xmlns:w15="http://schemas.microsoft.com/office/word/2012/wordml" xmlns:w16se="http://schemas.microsoft.com/office/word/2015/wordml/symex" xmlns:wpg="http://schemas.microsoft.com/office/word/2010/wordprocessingGroup" xmlns:wpi="http://schemas.microsoft.com/office/word/2010/wordprocessingInk" xmlns:wne="http://schemas.microsoft.com/office/word/2006/wordml" xmlns:wps="http://schemas.microsoft.com/office/word/2010/wordprocessingShape" mc:Ignorable="w14 w15 w16se wp14">
+  <w:abstractNum w:abstractNumId="0" w15:restartNumberingAfterBreak="0">
     <w:nsid w:val="137A6CBC"/>
     <w:multiLevelType w:val="hybridMultilevel"/>
     <w:tmpl w:val="9418C88A"/>
@@ -6591,7 +7376,7 @@
       </w:pPr>
     </w:lvl>
   </w:abstractNum>
-  <w:abstractNum w:abstractNumId="1">
+  <w:abstractNum w:abstractNumId="1" w15:restartNumberingAfterBreak="0">
     <w:nsid w:val="21EC2591"/>
     <w:multiLevelType w:val="hybridMultilevel"/>
     <w:tmpl w:val="2BF84116"/>
@@ -6680,7 +7465,7 @@
       </w:pPr>
     </w:lvl>
   </w:abstractNum>
-  <w:abstractNum w:abstractNumId="2">
+  <w:abstractNum w:abstractNumId="2" w15:restartNumberingAfterBreak="0">
     <w:nsid w:val="32BC0FA8"/>
     <w:multiLevelType w:val="hybridMultilevel"/>
     <w:tmpl w:val="84C4D8D4"/>
@@ -6795,7 +7580,7 @@
       </w:rPr>
     </w:lvl>
   </w:abstractNum>
-  <w:abstractNum w:abstractNumId="3">
+  <w:abstractNum w:abstractNumId="3" w15:restartNumberingAfterBreak="0">
     <w:nsid w:val="41E07E86"/>
     <w:multiLevelType w:val="hybridMultilevel"/>
     <w:tmpl w:val="7DB2A198"/>
@@ -6910,7 +7695,7 @@
       </w:rPr>
     </w:lvl>
   </w:abstractNum>
-  <w:abstractNum w:abstractNumId="4">
+  <w:abstractNum w:abstractNumId="4" w15:restartNumberingAfterBreak="0">
     <w:nsid w:val="4D531EE7"/>
     <w:multiLevelType w:val="hybridMultilevel"/>
     <w:tmpl w:val="4E6A8726"/>
@@ -6999,7 +7784,7 @@
       </w:pPr>
     </w:lvl>
   </w:abstractNum>
-  <w:abstractNum w:abstractNumId="5">
+  <w:abstractNum w:abstractNumId="5" w15:restartNumberingAfterBreak="0">
     <w:nsid w:val="4F037AC7"/>
     <w:multiLevelType w:val="hybridMultilevel"/>
     <w:tmpl w:val="76AC3D4A"/>
@@ -7087,7 +7872,7 @@
       </w:pPr>
     </w:lvl>
   </w:abstractNum>
-  <w:abstractNum w:abstractNumId="6">
+  <w:abstractNum w:abstractNumId="6" w15:restartNumberingAfterBreak="0">
     <w:nsid w:val="50E53100"/>
     <w:multiLevelType w:val="hybridMultilevel"/>
     <w:tmpl w:val="98823E5E"/>
@@ -7176,7 +7961,7 @@
       </w:pPr>
     </w:lvl>
   </w:abstractNum>
-  <w:abstractNum w:abstractNumId="7">
+  <w:abstractNum w:abstractNumId="7" w15:restartNumberingAfterBreak="0">
     <w:nsid w:val="61636288"/>
     <w:multiLevelType w:val="hybridMultilevel"/>
     <w:tmpl w:val="BF0CBF40"/>
@@ -7291,7 +8076,7 @@
       </w:rPr>
     </w:lvl>
   </w:abstractNum>
-  <w:abstractNum w:abstractNumId="8">
+  <w:abstractNum w:abstractNumId="8" w15:restartNumberingAfterBreak="0">
     <w:nsid w:val="698730B9"/>
     <w:multiLevelType w:val="hybridMultilevel"/>
     <w:tmpl w:val="D7881E9E"/>
@@ -7377,7 +8162,7 @@
       </w:pPr>
     </w:lvl>
   </w:abstractNum>
-  <w:abstractNum w:abstractNumId="9">
+  <w:abstractNum w:abstractNumId="9" w15:restartNumberingAfterBreak="0">
     <w:nsid w:val="711B730E"/>
     <w:multiLevelType w:val="hybridMultilevel"/>
     <w:tmpl w:val="16587D12"/>
@@ -7500,7 +8285,7 @@
 </file>
 
 <file path=word/styles.xml><?xml version="1.0" encoding="utf-8"?>
-<w:styles xmlns:mc="http://schemas.openxmlformats.org/markup-compatibility/2006" xmlns:r="http://schemas.openxmlformats.org/officeDocument/2006/relationships" xmlns:w="http://schemas.openxmlformats.org/wordprocessingml/2006/main" xmlns:w14="http://schemas.microsoft.com/office/word/2010/wordml" mc:Ignorable="w14">
+<w:styles xmlns:mc="http://schemas.openxmlformats.org/markup-compatibility/2006" xmlns:r="http://schemas.openxmlformats.org/officeDocument/2006/relationships" xmlns:w="http://schemas.openxmlformats.org/wordprocessingml/2006/main" xmlns:w14="http://schemas.microsoft.com/office/word/2010/wordml" xmlns:w15="http://schemas.microsoft.com/office/word/2012/wordml" xmlns:w16se="http://schemas.microsoft.com/office/word/2015/wordml/symex" mc:Ignorable="w14 w15 w16se">
   <w:docDefaults>
     <w:rPrDefault>
       <w:rPr>
@@ -7516,144 +8301,378 @@
       </w:pPr>
     </w:pPrDefault>
   </w:docDefaults>
-  <w:latentStyles w:defLockedState="0" w:defUIPriority="99" w:defSemiHidden="1" w:defUnhideWhenUsed="1" w:defQFormat="0" w:count="267">
-    <w:lsdException w:name="Normal" w:semiHidden="0" w:uiPriority="0" w:unhideWhenUsed="0" w:qFormat="1"/>
-    <w:lsdException w:name="heading 1" w:semiHidden="0" w:uiPriority="9" w:unhideWhenUsed="0" w:qFormat="1"/>
-    <w:lsdException w:name="heading 2" w:uiPriority="9" w:qFormat="1"/>
-    <w:lsdException w:name="heading 3" w:uiPriority="9" w:qFormat="1"/>
-    <w:lsdException w:name="heading 4" w:uiPriority="9" w:qFormat="1"/>
-    <w:lsdException w:name="heading 5" w:uiPriority="9" w:qFormat="1"/>
-    <w:lsdException w:name="heading 6" w:uiPriority="9" w:qFormat="1"/>
-    <w:lsdException w:name="heading 7" w:uiPriority="9" w:qFormat="1"/>
-    <w:lsdException w:name="heading 8" w:uiPriority="9" w:qFormat="1"/>
-    <w:lsdException w:name="heading 9" w:uiPriority="9" w:qFormat="1"/>
-    <w:lsdException w:name="toc 1" w:uiPriority="39"/>
-    <w:lsdException w:name="toc 2" w:uiPriority="39"/>
-    <w:lsdException w:name="toc 3" w:uiPriority="39"/>
-    <w:lsdException w:name="toc 4" w:uiPriority="39"/>
-    <w:lsdException w:name="toc 5" w:uiPriority="39"/>
-    <w:lsdException w:name="toc 6" w:uiPriority="39"/>
-    <w:lsdException w:name="toc 7" w:uiPriority="39"/>
-    <w:lsdException w:name="toc 8" w:uiPriority="39"/>
-    <w:lsdException w:name="toc 9" w:uiPriority="39"/>
-    <w:lsdException w:name="caption" w:uiPriority="35" w:qFormat="1"/>
-    <w:lsdException w:name="Title" w:semiHidden="0" w:uiPriority="10" w:unhideWhenUsed="0" w:qFormat="1"/>
-    <w:lsdException w:name="Default Paragraph Font" w:uiPriority="1"/>
-    <w:lsdException w:name="Subtitle" w:semiHidden="0" w:uiPriority="11" w:unhideWhenUsed="0" w:qFormat="1"/>
-    <w:lsdException w:name="Strong" w:semiHidden="0" w:uiPriority="22" w:unhideWhenUsed="0" w:qFormat="1"/>
-    <w:lsdException w:name="Emphasis" w:semiHidden="0" w:uiPriority="20" w:unhideWhenUsed="0" w:qFormat="1"/>
-    <w:lsdException w:name="Table Grid" w:semiHidden="0" w:uiPriority="59" w:unhideWhenUsed="0"/>
-    <w:lsdException w:name="Placeholder Text" w:unhideWhenUsed="0"/>
-    <w:lsdException w:name="No Spacing" w:semiHidden="0" w:uiPriority="1" w:unhideWhenUsed="0" w:qFormat="1"/>
-    <w:lsdException w:name="Light Shading" w:semiHidden="0" w:uiPriority="60" w:unhideWhenUsed="0"/>
-    <w:lsdException w:name="Light List" w:semiHidden="0" w:uiPriority="61" w:unhideWhenUsed="0"/>
-    <w:lsdException w:name="Light Grid" w:semiHidden="0" w:uiPriority="62" w:unhideWhenUsed="0"/>
-    <w:lsdException w:name="Medium Shading 1" w:semiHidden="0" w:uiPriority="63" w:unhideWhenUsed="0"/>
-    <w:lsdException w:name="Medium Shading 2" w:semiHidden="0" w:uiPriority="64" w:unhideWhenUsed="0"/>
-    <w:lsdException w:name="Medium List 1" w:semiHidden="0" w:uiPriority="65" w:unhideWhenUsed="0"/>
-    <w:lsdException w:name="Medium List 2" w:semiHidden="0" w:uiPriority="66" w:unhideWhenUsed="0"/>
-    <w:lsdException w:name="Medium Grid 1" w:semiHidden="0" w:uiPriority="67" w:unhideWhenUsed="0"/>
-    <w:lsdException w:name="Medium Grid 2" w:semiHidden="0" w:uiPriority="68" w:unhideWhenUsed="0"/>
-    <w:lsdException w:name="Medium Grid 3" w:semiHidden="0" w:uiPriority="69" w:unhideWhenUsed="0"/>
-    <w:lsdException w:name="Dark List" w:semiHidden="0" w:uiPriority="70" w:unhideWhenUsed="0"/>
-    <w:lsdException w:name="Colorful Shading" w:semiHidden="0" w:uiPriority="71" w:unhideWhenUsed="0"/>
-    <w:lsdException w:name="Colorful List" w:semiHidden="0" w:uiPriority="72" w:unhideWhenUsed="0"/>
-    <w:lsdException w:name="Colorful Grid" w:semiHidden="0" w:uiPriority="73" w:unhideWhenUsed="0"/>
-    <w:lsdException w:name="Light Shading Accent 1" w:semiHidden="0" w:uiPriority="60" w:unhideWhenUsed="0"/>
-    <w:lsdException w:name="Light List Accent 1" w:semiHidden="0" w:uiPriority="61" w:unhideWhenUsed="0"/>
-    <w:lsdException w:name="Light Grid Accent 1" w:semiHidden="0" w:uiPriority="62" w:unhideWhenUsed="0"/>
-    <w:lsdException w:name="Medium Shading 1 Accent 1" w:semiHidden="0" w:uiPriority="63" w:unhideWhenUsed="0"/>
-    <w:lsdException w:name="Medium Shading 2 Accent 1" w:semiHidden="0" w:uiPriority="64" w:unhideWhenUsed="0"/>
-    <w:lsdException w:name="Medium List 1 Accent 1" w:semiHidden="0" w:uiPriority="65" w:unhideWhenUsed="0"/>
-    <w:lsdException w:name="Revision" w:unhideWhenUsed="0"/>
-    <w:lsdException w:name="List Paragraph" w:semiHidden="0" w:uiPriority="34" w:unhideWhenUsed="0" w:qFormat="1"/>
-    <w:lsdException w:name="Quote" w:semiHidden="0" w:uiPriority="29" w:unhideWhenUsed="0" w:qFormat="1"/>
-    <w:lsdException w:name="Intense Quote" w:semiHidden="0" w:uiPriority="30" w:unhideWhenUsed="0" w:qFormat="1"/>
-    <w:lsdException w:name="Medium List 2 Accent 1" w:semiHidden="0" w:uiPriority="66" w:unhideWhenUsed="0"/>
-    <w:lsdException w:name="Medium Grid 1 Accent 1" w:semiHidden="0" w:uiPriority="67" w:unhideWhenUsed="0"/>
-    <w:lsdException w:name="Medium Grid 2 Accent 1" w:semiHidden="0" w:uiPriority="68" w:unhideWhenUsed="0"/>
-    <w:lsdException w:name="Medium Grid 3 Accent 1" w:semiHidden="0" w:uiPriority="69" w:unhideWhenUsed="0"/>
-    <w:lsdException w:name="Dark List Accent 1" w:semiHidden="0" w:uiPriority="70" w:unhideWhenUsed="0"/>
-    <w:lsdException w:name="Colorful Shading Accent 1" w:semiHidden="0" w:uiPriority="71" w:unhideWhenUsed="0"/>
-    <w:lsdException w:name="Colorful List Accent 1" w:semiHidden="0" w:uiPriority="72" w:unhideWhenUsed="0"/>
-    <w:lsdException w:name="Colorful Grid Accent 1" w:semiHidden="0" w:uiPriority="73" w:unhideWhenUsed="0"/>
-    <w:lsdException w:name="Light Shading Accent 2" w:semiHidden="0" w:uiPriority="60" w:unhideWhenUsed="0"/>
-    <w:lsdException w:name="Light List Accent 2" w:semiHidden="0" w:uiPriority="61" w:unhideWhenUsed="0"/>
-    <w:lsdException w:name="Light Grid Accent 2" w:semiHidden="0" w:uiPriority="62" w:unhideWhenUsed="0"/>
-    <w:lsdException w:name="Medium Shading 1 Accent 2" w:semiHidden="0" w:uiPriority="63" w:unhideWhenUsed="0"/>
-    <w:lsdException w:name="Medium Shading 2 Accent 2" w:semiHidden="0" w:uiPriority="64" w:unhideWhenUsed="0"/>
-    <w:lsdException w:name="Medium List 1 Accent 2" w:semiHidden="0" w:uiPriority="65" w:unhideWhenUsed="0"/>
-    <w:lsdException w:name="Medium List 2 Accent 2" w:semiHidden="0" w:uiPriority="66" w:unhideWhenUsed="0"/>
-    <w:lsdException w:name="Medium Grid 1 Accent 2" w:semiHidden="0" w:uiPriority="67" w:unhideWhenUsed="0"/>
-    <w:lsdException w:name="Medium Grid 2 Accent 2" w:semiHidden="0" w:uiPriority="68" w:unhideWhenUsed="0"/>
-    <w:lsdException w:name="Medium Grid 3 Accent 2" w:semiHidden="0" w:uiPriority="69" w:unhideWhenUsed="0"/>
-    <w:lsdException w:name="Dark List Accent 2" w:semiHidden="0" w:uiPriority="70" w:unhideWhenUsed="0"/>
-    <w:lsdException w:name="Colorful Shading Accent 2" w:semiHidden="0" w:uiPriority="71" w:unhideWhenUsed="0"/>
-    <w:lsdException w:name="Colorful List Accent 2" w:semiHidden="0" w:uiPriority="72" w:unhideWhenUsed="0"/>
-    <w:lsdException w:name="Colorful Grid Accent 2" w:semiHidden="0" w:uiPriority="73" w:unhideWhenUsed="0"/>
-    <w:lsdException w:name="Light Shading Accent 3" w:semiHidden="0" w:uiPriority="60" w:unhideWhenUsed="0"/>
-    <w:lsdException w:name="Light List Accent 3" w:semiHidden="0" w:uiPriority="61" w:unhideWhenUsed="0"/>
-    <w:lsdException w:name="Light Grid Accent 3" w:semiHidden="0" w:uiPriority="62" w:unhideWhenUsed="0"/>
-    <w:lsdException w:name="Medium Shading 1 Accent 3" w:semiHidden="0" w:uiPriority="63" w:unhideWhenUsed="0"/>
-    <w:lsdException w:name="Medium Shading 2 Accent 3" w:semiHidden="0" w:uiPriority="64" w:unhideWhenUsed="0"/>
-    <w:lsdException w:name="Medium List 1 Accent 3" w:semiHidden="0" w:uiPriority="65" w:unhideWhenUsed="0"/>
-    <w:lsdException w:name="Medium List 2 Accent 3" w:semiHidden="0" w:uiPriority="66" w:unhideWhenUsed="0"/>
-    <w:lsdException w:name="Medium Grid 1 Accent 3" w:semiHidden="0" w:uiPriority="67" w:unhideWhenUsed="0"/>
-    <w:lsdException w:name="Medium Grid 2 Accent 3" w:semiHidden="0" w:uiPriority="68" w:unhideWhenUsed="0"/>
-    <w:lsdException w:name="Medium Grid 3 Accent 3" w:semiHidden="0" w:uiPriority="69" w:unhideWhenUsed="0"/>
-    <w:lsdException w:name="Dark List Accent 3" w:semiHidden="0" w:uiPriority="70" w:unhideWhenUsed="0"/>
-    <w:lsdException w:name="Colorful Shading Accent 3" w:semiHidden="0" w:uiPriority="71" w:unhideWhenUsed="0"/>
-    <w:lsdException w:name="Colorful List Accent 3" w:semiHidden="0" w:uiPriority="72" w:unhideWhenUsed="0"/>
-    <w:lsdException w:name="Colorful Grid Accent 3" w:semiHidden="0" w:uiPriority="73" w:unhideWhenUsed="0"/>
-    <w:lsdException w:name="Light Shading Accent 4" w:semiHidden="0" w:uiPriority="60" w:unhideWhenUsed="0"/>
-    <w:lsdException w:name="Light List Accent 4" w:semiHidden="0" w:uiPriority="61" w:unhideWhenUsed="0"/>
-    <w:lsdException w:name="Light Grid Accent 4" w:semiHidden="0" w:uiPriority="62" w:unhideWhenUsed="0"/>
-    <w:lsdException w:name="Medium Shading 1 Accent 4" w:semiHidden="0" w:uiPriority="63" w:unhideWhenUsed="0"/>
-    <w:lsdException w:name="Medium Shading 2 Accent 4" w:semiHidden="0" w:uiPriority="64" w:unhideWhenUsed="0"/>
-    <w:lsdException w:name="Medium List 1 Accent 4" w:semiHidden="0" w:uiPriority="65" w:unhideWhenUsed="0"/>
-    <w:lsdException w:name="Medium List 2 Accent 4" w:semiHidden="0" w:uiPriority="66" w:unhideWhenUsed="0"/>
-    <w:lsdException w:name="Medium Grid 1 Accent 4" w:semiHidden="0" w:uiPriority="67" w:unhideWhenUsed="0"/>
-    <w:lsdException w:name="Medium Grid 2 Accent 4" w:semiHidden="0" w:uiPriority="68" w:unhideWhenUsed="0"/>
-    <w:lsdException w:name="Medium Grid 3 Accent 4" w:semiHidden="0" w:uiPriority="69" w:unhideWhenUsed="0"/>
-    <w:lsdException w:name="Dark List Accent 4" w:semiHidden="0" w:uiPriority="70" w:unhideWhenUsed="0"/>
-    <w:lsdException w:name="Colorful Shading Accent 4" w:semiHidden="0" w:uiPriority="71" w:unhideWhenUsed="0"/>
-    <w:lsdException w:name="Colorful List Accent 4" w:semiHidden="0" w:uiPriority="72" w:unhideWhenUsed="0"/>
-    <w:lsdException w:name="Colorful Grid Accent 4" w:semiHidden="0" w:uiPriority="73" w:unhideWhenUsed="0"/>
-    <w:lsdException w:name="Light Shading Accent 5" w:semiHidden="0" w:uiPriority="60" w:unhideWhenUsed="0"/>
-    <w:lsdException w:name="Light List Accent 5" w:semiHidden="0" w:uiPriority="61" w:unhideWhenUsed="0"/>
-    <w:lsdException w:name="Light Grid Accent 5" w:semiHidden="0" w:uiPriority="62" w:unhideWhenUsed="0"/>
-    <w:lsdException w:name="Medium Shading 1 Accent 5" w:semiHidden="0" w:uiPriority="63" w:unhideWhenUsed="0"/>
-    <w:lsdException w:name="Medium Shading 2 Accent 5" w:semiHidden="0" w:uiPriority="64" w:unhideWhenUsed="0"/>
-    <w:lsdException w:name="Medium List 1 Accent 5" w:semiHidden="0" w:uiPriority="65" w:unhideWhenUsed="0"/>
-    <w:lsdException w:name="Medium List 2 Accent 5" w:semiHidden="0" w:uiPriority="66" w:unhideWhenUsed="0"/>
-    <w:lsdException w:name="Medium Grid 1 Accent 5" w:semiHidden="0" w:uiPriority="67" w:unhideWhenUsed="0"/>
-    <w:lsdException w:name="Medium Grid 2 Accent 5" w:semiHidden="0" w:uiPriority="68" w:unhideWhenUsed="0"/>
-    <w:lsdException w:name="Medium Grid 3 Accent 5" w:semiHidden="0" w:uiPriority="69" w:unhideWhenUsed="0"/>
-    <w:lsdException w:name="Dark List Accent 5" w:semiHidden="0" w:uiPriority="70" w:unhideWhenUsed="0"/>
-    <w:lsdException w:name="Colorful Shading Accent 5" w:semiHidden="0" w:uiPriority="71" w:unhideWhenUsed="0"/>
-    <w:lsdException w:name="Colorful List Accent 5" w:semiHidden="0" w:uiPriority="72" w:unhideWhenUsed="0"/>
-    <w:lsdException w:name="Colorful Grid Accent 5" w:semiHidden="0" w:uiPriority="73" w:unhideWhenUsed="0"/>
-    <w:lsdException w:name="Light Shading Accent 6" w:semiHidden="0" w:uiPriority="60" w:unhideWhenUsed="0"/>
-    <w:lsdException w:name="Light List Accent 6" w:semiHidden="0" w:uiPriority="61" w:unhideWhenUsed="0"/>
-    <w:lsdException w:name="Light Grid Accent 6" w:semiHidden="0" w:uiPriority="62" w:unhideWhenUsed="0"/>
-    <w:lsdException w:name="Medium Shading 1 Accent 6" w:semiHidden="0" w:uiPriority="63" w:unhideWhenUsed="0"/>
-    <w:lsdException w:name="Medium Shading 2 Accent 6" w:semiHidden="0" w:uiPriority="64" w:unhideWhenUsed="0"/>
-    <w:lsdException w:name="Medium List 1 Accent 6" w:semiHidden="0" w:uiPriority="65" w:unhideWhenUsed="0"/>
-    <w:lsdException w:name="Medium List 2 Accent 6" w:semiHidden="0" w:uiPriority="66" w:unhideWhenUsed="0"/>
-    <w:lsdException w:name="Medium Grid 1 Accent 6" w:semiHidden="0" w:uiPriority="67" w:unhideWhenUsed="0"/>
-    <w:lsdException w:name="Medium Grid 2 Accent 6" w:semiHidden="0" w:uiPriority="68" w:unhideWhenUsed="0"/>
-    <w:lsdException w:name="Medium Grid 3 Accent 6" w:semiHidden="0" w:uiPriority="69" w:unhideWhenUsed="0"/>
-    <w:lsdException w:name="Dark List Accent 6" w:semiHidden="0" w:uiPriority="70" w:unhideWhenUsed="0"/>
-    <w:lsdException w:name="Colorful Shading Accent 6" w:semiHidden="0" w:uiPriority="71" w:unhideWhenUsed="0"/>
-    <w:lsdException w:name="Colorful List Accent 6" w:semiHidden="0" w:uiPriority="72" w:unhideWhenUsed="0"/>
-    <w:lsdException w:name="Colorful Grid Accent 6" w:semiHidden="0" w:uiPriority="73" w:unhideWhenUsed="0"/>
-    <w:lsdException w:name="Subtle Emphasis" w:semiHidden="0" w:uiPriority="19" w:unhideWhenUsed="0" w:qFormat="1"/>
-    <w:lsdException w:name="Intense Emphasis" w:semiHidden="0" w:uiPriority="21" w:unhideWhenUsed="0" w:qFormat="1"/>
-    <w:lsdException w:name="Subtle Reference" w:semiHidden="0" w:uiPriority="31" w:unhideWhenUsed="0" w:qFormat="1"/>
-    <w:lsdException w:name="Intense Reference" w:semiHidden="0" w:uiPriority="32" w:unhideWhenUsed="0" w:qFormat="1"/>
-    <w:lsdException w:name="Book Title" w:semiHidden="0" w:uiPriority="33" w:unhideWhenUsed="0" w:qFormat="1"/>
-    <w:lsdException w:name="Bibliography" w:uiPriority="37"/>
-    <w:lsdException w:name="TOC Heading" w:uiPriority="39" w:qFormat="1"/>
+  <w:latentStyles w:defLockedState="0" w:defUIPriority="99" w:defSemiHidden="0" w:defUnhideWhenUsed="0" w:defQFormat="0" w:count="371">
+    <w:lsdException w:name="Normal" w:uiPriority="0" w:qFormat="1"/>
+    <w:lsdException w:name="heading 1" w:uiPriority="9" w:qFormat="1"/>
+    <w:lsdException w:name="heading 2" w:semiHidden="1" w:uiPriority="9" w:unhideWhenUsed="1" w:qFormat="1"/>
+    <w:lsdException w:name="heading 3" w:semiHidden="1" w:uiPriority="9" w:unhideWhenUsed="1" w:qFormat="1"/>
+    <w:lsdException w:name="heading 4" w:semiHidden="1" w:uiPriority="9" w:unhideWhenUsed="1" w:qFormat="1"/>
+    <w:lsdException w:name="heading 5" w:semiHidden="1" w:uiPriority="9" w:unhideWhenUsed="1" w:qFormat="1"/>
+    <w:lsdException w:name="heading 6" w:semiHidden="1" w:uiPriority="9" w:unhideWhenUsed="1" w:qFormat="1"/>
+    <w:lsdException w:name="heading 7" w:semiHidden="1" w:uiPriority="9" w:unhideWhenUsed="1" w:qFormat="1"/>
+    <w:lsdException w:name="heading 8" w:semiHidden="1" w:uiPriority="9" w:unhideWhenUsed="1" w:qFormat="1"/>
+    <w:lsdException w:name="heading 9" w:semiHidden="1" w:uiPriority="9" w:unhideWhenUsed="1" w:qFormat="1"/>
+    <w:lsdException w:name="index 1" w:semiHidden="1" w:unhideWhenUsed="1"/>
+    <w:lsdException w:name="index 2" w:semiHidden="1" w:unhideWhenUsed="1"/>
+    <w:lsdException w:name="index 3" w:semiHidden="1" w:unhideWhenUsed="1"/>
+    <w:lsdException w:name="index 4" w:semiHidden="1" w:unhideWhenUsed="1"/>
+    <w:lsdException w:name="index 5" w:semiHidden="1" w:unhideWhenUsed="1"/>
+    <w:lsdException w:name="index 6" w:semiHidden="1" w:unhideWhenUsed="1"/>
+    <w:lsdException w:name="index 7" w:semiHidden="1" w:unhideWhenUsed="1"/>
+    <w:lsdException w:name="index 8" w:semiHidden="1" w:unhideWhenUsed="1"/>
+    <w:lsdException w:name="index 9" w:semiHidden="1" w:unhideWhenUsed="1"/>
+    <w:lsdException w:name="toc 1" w:semiHidden="1" w:uiPriority="39" w:unhideWhenUsed="1"/>
+    <w:lsdException w:name="toc 2" w:semiHidden="1" w:uiPriority="39" w:unhideWhenUsed="1"/>
+    <w:lsdException w:name="toc 3" w:semiHidden="1" w:uiPriority="39" w:unhideWhenUsed="1"/>
+    <w:lsdException w:name="toc 4" w:semiHidden="1" w:uiPriority="39" w:unhideWhenUsed="1"/>
+    <w:lsdException w:name="toc 5" w:semiHidden="1" w:uiPriority="39" w:unhideWhenUsed="1"/>
+    <w:lsdException w:name="toc 6" w:semiHidden="1" w:uiPriority="39" w:unhideWhenUsed="1"/>
+    <w:lsdException w:name="toc 7" w:semiHidden="1" w:uiPriority="39" w:unhideWhenUsed="1"/>
+    <w:lsdException w:name="toc 8" w:semiHidden="1" w:uiPriority="39" w:unhideWhenUsed="1"/>
+    <w:lsdException w:name="toc 9" w:semiHidden="1" w:uiPriority="39" w:unhideWhenUsed="1"/>
+    <w:lsdException w:name="Normal Indent" w:semiHidden="1" w:unhideWhenUsed="1"/>
+    <w:lsdException w:name="footnote text" w:semiHidden="1" w:unhideWhenUsed="1"/>
+    <w:lsdException w:name="annotation text" w:semiHidden="1" w:unhideWhenUsed="1"/>
+    <w:lsdException w:name="header" w:semiHidden="1" w:unhideWhenUsed="1"/>
+    <w:lsdException w:name="footer" w:semiHidden="1" w:unhideWhenUsed="1"/>
+    <w:lsdException w:name="index heading" w:semiHidden="1" w:unhideWhenUsed="1"/>
+    <w:lsdException w:name="caption" w:semiHidden="1" w:uiPriority="35" w:unhideWhenUsed="1" w:qFormat="1"/>
+    <w:lsdException w:name="table of figures" w:semiHidden="1" w:unhideWhenUsed="1"/>
+    <w:lsdException w:name="envelope address" w:semiHidden="1" w:unhideWhenUsed="1"/>
+    <w:lsdException w:name="envelope return" w:semiHidden="1" w:unhideWhenUsed="1"/>
+    <w:lsdException w:name="footnote reference" w:semiHidden="1" w:unhideWhenUsed="1"/>
+    <w:lsdException w:name="annotation reference" w:semiHidden="1" w:unhideWhenUsed="1"/>
+    <w:lsdException w:name="line number" w:semiHidden="1" w:unhideWhenUsed="1"/>
+    <w:lsdException w:name="page number" w:semiHidden="1" w:unhideWhenUsed="1"/>
+    <w:lsdException w:name="endnote reference" w:semiHidden="1" w:unhideWhenUsed="1"/>
+    <w:lsdException w:name="endnote text" w:semiHidden="1" w:unhideWhenUsed="1"/>
+    <w:lsdException w:name="table of authorities" w:semiHidden="1" w:unhideWhenUsed="1"/>
+    <w:lsdException w:name="macro" w:semiHidden="1" w:unhideWhenUsed="1"/>
+    <w:lsdException w:name="toa heading" w:semiHidden="1" w:unhideWhenUsed="1"/>
+    <w:lsdException w:name="List" w:semiHidden="1" w:unhideWhenUsed="1"/>
+    <w:lsdException w:name="List Bullet" w:semiHidden="1" w:unhideWhenUsed="1"/>
+    <w:lsdException w:name="List Number" w:semiHidden="1" w:unhideWhenUsed="1"/>
+    <w:lsdException w:name="List 2" w:semiHidden="1" w:unhideWhenUsed="1"/>
+    <w:lsdException w:name="List 3" w:semiHidden="1" w:unhideWhenUsed="1"/>
+    <w:lsdException w:name="List 4" w:semiHidden="1" w:unhideWhenUsed="1"/>
+    <w:lsdException w:name="List 5" w:semiHidden="1" w:unhideWhenUsed="1"/>
+    <w:lsdException w:name="List Bullet 2" w:semiHidden="1" w:unhideWhenUsed="1"/>
+    <w:lsdException w:name="List Bullet 3" w:semiHidden="1" w:unhideWhenUsed="1"/>
+    <w:lsdException w:name="List Bullet 4" w:semiHidden="1" w:unhideWhenUsed="1"/>
+    <w:lsdException w:name="List Bullet 5" w:semiHidden="1" w:unhideWhenUsed="1"/>
+    <w:lsdException w:name="List Number 2" w:semiHidden="1" w:unhideWhenUsed="1"/>
+    <w:lsdException w:name="List Number 3" w:semiHidden="1" w:unhideWhenUsed="1"/>
+    <w:lsdException w:name="List Number 4" w:semiHidden="1" w:unhideWhenUsed="1"/>
+    <w:lsdException w:name="List Number 5" w:semiHidden="1" w:unhideWhenUsed="1"/>
+    <w:lsdException w:name="Title" w:uiPriority="10" w:qFormat="1"/>
+    <w:lsdException w:name="Closing" w:semiHidden="1" w:unhideWhenUsed="1"/>
+    <w:lsdException w:name="Signature" w:semiHidden="1" w:unhideWhenUsed="1"/>
+    <w:lsdException w:name="Default Paragraph Font" w:semiHidden="1" w:uiPriority="1" w:unhideWhenUsed="1"/>
+    <w:lsdException w:name="Body Text" w:semiHidden="1" w:unhideWhenUsed="1"/>
+    <w:lsdException w:name="Body Text Indent" w:semiHidden="1" w:unhideWhenUsed="1"/>
+    <w:lsdException w:name="List Continue" w:semiHidden="1" w:unhideWhenUsed="1"/>
+    <w:lsdException w:name="List Continue 2" w:semiHidden="1" w:unhideWhenUsed="1"/>
+    <w:lsdException w:name="List Continue 3" w:semiHidden="1" w:unhideWhenUsed="1"/>
+    <w:lsdException w:name="List Continue 4" w:semiHidden="1" w:unhideWhenUsed="1"/>
+    <w:lsdException w:name="List Continue 5" w:semiHidden="1" w:unhideWhenUsed="1"/>
+    <w:lsdException w:name="Message Header" w:semiHidden="1" w:unhideWhenUsed="1"/>
+    <w:lsdException w:name="Subtitle" w:uiPriority="11" w:qFormat="1"/>
+    <w:lsdException w:name="Salutation" w:semiHidden="1" w:unhideWhenUsed="1"/>
+    <w:lsdException w:name="Date" w:semiHidden="1" w:unhideWhenUsed="1"/>
+    <w:lsdException w:name="Body Text First Indent" w:semiHidden="1" w:unhideWhenUsed="1"/>
+    <w:lsdException w:name="Body Text First Indent 2" w:semiHidden="1" w:unhideWhenUsed="1"/>
+    <w:lsdException w:name="Note Heading" w:semiHidden="1" w:unhideWhenUsed="1"/>
+    <w:lsdException w:name="Body Text 2" w:semiHidden="1" w:unhideWhenUsed="1"/>
+    <w:lsdException w:name="Body Text 3" w:semiHidden="1" w:unhideWhenUsed="1"/>
+    <w:lsdException w:name="Body Text Indent 2" w:semiHidden="1" w:unhideWhenUsed="1"/>
+    <w:lsdException w:name="Body Text Indent 3" w:semiHidden="1" w:unhideWhenUsed="1"/>
+    <w:lsdException w:name="Block Text" w:semiHidden="1" w:unhideWhenUsed="1"/>
+    <w:lsdException w:name="Hyperlink" w:semiHidden="1" w:unhideWhenUsed="1"/>
+    <w:lsdException w:name="FollowedHyperlink" w:semiHidden="1" w:unhideWhenUsed="1"/>
+    <w:lsdException w:name="Strong" w:uiPriority="22" w:qFormat="1"/>
+    <w:lsdException w:name="Emphasis" w:uiPriority="20" w:qFormat="1"/>
+    <w:lsdException w:name="Document Map" w:semiHidden="1" w:unhideWhenUsed="1"/>
+    <w:lsdException w:name="Plain Text" w:semiHidden="1" w:unhideWhenUsed="1"/>
+    <w:lsdException w:name="E-mail Signature" w:semiHidden="1" w:unhideWhenUsed="1"/>
+    <w:lsdException w:name="HTML Top of Form" w:semiHidden="1" w:unhideWhenUsed="1"/>
+    <w:lsdException w:name="HTML Bottom of Form" w:semiHidden="1" w:unhideWhenUsed="1"/>
+    <w:lsdException w:name="Normal (Web)" w:semiHidden="1" w:unhideWhenUsed="1"/>
+    <w:lsdException w:name="HTML Acronym" w:semiHidden="1" w:unhideWhenUsed="1"/>
+    <w:lsdException w:name="HTML Address" w:semiHidden="1" w:unhideWhenUsed="1"/>
+    <w:lsdException w:name="HTML Cite" w:semiHidden="1" w:unhideWhenUsed="1"/>
+    <w:lsdException w:name="HTML Code" w:semiHidden="1" w:unhideWhenUsed="1"/>
+    <w:lsdException w:name="HTML Definition" w:semiHidden="1" w:unhideWhenUsed="1"/>
+    <w:lsdException w:name="HTML Keyboard" w:semiHidden="1" w:unhideWhenUsed="1"/>
+    <w:lsdException w:name="HTML Preformatted" w:semiHidden="1" w:unhideWhenUsed="1"/>
+    <w:lsdException w:name="HTML Sample" w:semiHidden="1" w:unhideWhenUsed="1"/>
+    <w:lsdException w:name="HTML Typewriter" w:semiHidden="1" w:unhideWhenUsed="1"/>
+    <w:lsdException w:name="HTML Variable" w:semiHidden="1" w:unhideWhenUsed="1"/>
+    <w:lsdException w:name="Normal Table" w:semiHidden="1" w:unhideWhenUsed="1"/>
+    <w:lsdException w:name="annotation subject" w:semiHidden="1" w:unhideWhenUsed="1"/>
+    <w:lsdException w:name="No List" w:semiHidden="1" w:unhideWhenUsed="1"/>
+    <w:lsdException w:name="Outline List 1" w:semiHidden="1" w:unhideWhenUsed="1"/>
+    <w:lsdException w:name="Outline List 2" w:semiHidden="1" w:unhideWhenUsed="1"/>
+    <w:lsdException w:name="Outline List 3" w:semiHidden="1" w:unhideWhenUsed="1"/>
+    <w:lsdException w:name="Table Simple 1" w:semiHidden="1" w:unhideWhenUsed="1"/>
+    <w:lsdException w:name="Table Simple 2" w:semiHidden="1" w:unhideWhenUsed="1"/>
+    <w:lsdException w:name="Table Simple 3" w:semiHidden="1" w:unhideWhenUsed="1"/>
+    <w:lsdException w:name="Table Classic 1" w:semiHidden="1" w:unhideWhenUsed="1"/>
+    <w:lsdException w:name="Table Classic 2" w:semiHidden="1" w:unhideWhenUsed="1"/>
+    <w:lsdException w:name="Table Classic 3" w:semiHidden="1" w:unhideWhenUsed="1"/>
+    <w:lsdException w:name="Table Classic 4" w:semiHidden="1" w:unhideWhenUsed="1"/>
+    <w:lsdException w:name="Table Colorful 1" w:semiHidden="1" w:unhideWhenUsed="1"/>
+    <w:lsdException w:name="Table Colorful 2" w:semiHidden="1" w:unhideWhenUsed="1"/>
+    <w:lsdException w:name="Table Colorful 3" w:semiHidden="1" w:unhideWhenUsed="1"/>
+    <w:lsdException w:name="Table Columns 1" w:semiHidden="1" w:unhideWhenUsed="1"/>
+    <w:lsdException w:name="Table Columns 2" w:semiHidden="1" w:unhideWhenUsed="1"/>
+    <w:lsdException w:name="Table Columns 3" w:semiHidden="1" w:unhideWhenUsed="1"/>
+    <w:lsdException w:name="Table Columns 4" w:semiHidden="1" w:unhideWhenUsed="1"/>
+    <w:lsdException w:name="Table Columns 5" w:semiHidden="1" w:unhideWhenUsed="1"/>
+    <w:lsdException w:name="Table Grid 1" w:semiHidden="1" w:unhideWhenUsed="1"/>
+    <w:lsdException w:name="Table Grid 2" w:semiHidden="1" w:unhideWhenUsed="1"/>
+    <w:lsdException w:name="Table Grid 3" w:semiHidden="1" w:unhideWhenUsed="1"/>
+    <w:lsdException w:name="Table Grid 4" w:semiHidden="1" w:unhideWhenUsed="1"/>
+    <w:lsdException w:name="Table Grid 5" w:semiHidden="1" w:unhideWhenUsed="1"/>
+    <w:lsdException w:name="Table Grid 6" w:semiHidden="1" w:unhideWhenUsed="1"/>
+    <w:lsdException w:name="Table Grid 7" w:semiHidden="1" w:unhideWhenUsed="1"/>
+    <w:lsdException w:name="Table Grid 8" w:semiHidden="1" w:unhideWhenUsed="1"/>
+    <w:lsdException w:name="Table List 1" w:semiHidden="1" w:unhideWhenUsed="1"/>
+    <w:lsdException w:name="Table List 2" w:semiHidden="1" w:unhideWhenUsed="1"/>
+    <w:lsdException w:name="Table List 3" w:semiHidden="1" w:unhideWhenUsed="1"/>
+    <w:lsdException w:name="Table List 4" w:semiHidden="1" w:unhideWhenUsed="1"/>
+    <w:lsdException w:name="Table List 5" w:semiHidden="1" w:unhideWhenUsed="1"/>
+    <w:lsdException w:name="Table List 6" w:semiHidden="1" w:unhideWhenUsed="1"/>
+    <w:lsdException w:name="Table List 7" w:semiHidden="1" w:unhideWhenUsed="1"/>
+    <w:lsdException w:name="Table List 8" w:semiHidden="1" w:unhideWhenUsed="1"/>
+    <w:lsdException w:name="Table 3D effects 1" w:semiHidden="1" w:unhideWhenUsed="1"/>
+    <w:lsdException w:name="Table 3D effects 2" w:semiHidden="1" w:unhideWhenUsed="1"/>
+    <w:lsdException w:name="Table 3D effects 3" w:semiHidden="1" w:unhideWhenUsed="1"/>
+    <w:lsdException w:name="Table Contemporary" w:semiHidden="1" w:unhideWhenUsed="1"/>
+    <w:lsdException w:name="Table Elegant" w:semiHidden="1" w:unhideWhenUsed="1"/>
+    <w:lsdException w:name="Table Professional" w:semiHidden="1" w:unhideWhenUsed="1"/>
+    <w:lsdException w:name="Table Subtle 1" w:semiHidden="1" w:unhideWhenUsed="1"/>
+    <w:lsdException w:name="Table Subtle 2" w:semiHidden="1" w:unhideWhenUsed="1"/>
+    <w:lsdException w:name="Table Web 1" w:semiHidden="1" w:unhideWhenUsed="1"/>
+    <w:lsdException w:name="Table Web 2" w:semiHidden="1" w:unhideWhenUsed="1"/>
+    <w:lsdException w:name="Table Web 3" w:semiHidden="1" w:unhideWhenUsed="1"/>
+    <w:lsdException w:name="Balloon Text" w:semiHidden="1" w:unhideWhenUsed="1"/>
+    <w:lsdException w:name="Table Grid" w:uiPriority="59"/>
+    <w:lsdException w:name="Table Theme" w:semiHidden="1" w:unhideWhenUsed="1"/>
+    <w:lsdException w:name="Placeholder Text" w:semiHidden="1"/>
+    <w:lsdException w:name="No Spacing" w:uiPriority="1" w:qFormat="1"/>
+    <w:lsdException w:name="Light Shading" w:uiPriority="60"/>
+    <w:lsdException w:name="Light List" w:uiPriority="61"/>
+    <w:lsdException w:name="Light Grid" w:uiPriority="62"/>
+    <w:lsdException w:name="Medium Shading 1" w:uiPriority="63"/>
+    <w:lsdException w:name="Medium Shading 2" w:uiPriority="64"/>
+    <w:lsdException w:name="Medium List 1" w:uiPriority="65"/>
+    <w:lsdException w:name="Medium List 2" w:uiPriority="66"/>
+    <w:lsdException w:name="Medium Grid 1" w:uiPriority="67"/>
+    <w:lsdException w:name="Medium Grid 2" w:uiPriority="68"/>
+    <w:lsdException w:name="Medium Grid 3" w:uiPriority="69"/>
+    <w:lsdException w:name="Dark List" w:uiPriority="70"/>
+    <w:lsdException w:name="Colorful Shading" w:uiPriority="71"/>
+    <w:lsdException w:name="Colorful List" w:uiPriority="72"/>
+    <w:lsdException w:name="Colorful Grid" w:uiPriority="73"/>
+    <w:lsdException w:name="Light Shading Accent 1" w:uiPriority="60"/>
+    <w:lsdException w:name="Light List Accent 1" w:uiPriority="61"/>
+    <w:lsdException w:name="Light Grid Accent 1" w:uiPriority="62"/>
+    <w:lsdException w:name="Medium Shading 1 Accent 1" w:uiPriority="63"/>
+    <w:lsdException w:name="Medium Shading 2 Accent 1" w:uiPriority="64"/>
+    <w:lsdException w:name="Medium List 1 Accent 1" w:uiPriority="65"/>
+    <w:lsdException w:name="Revision" w:semiHidden="1"/>
+    <w:lsdException w:name="List Paragraph" w:uiPriority="34" w:qFormat="1"/>
+    <w:lsdException w:name="Quote" w:uiPriority="29" w:qFormat="1"/>
+    <w:lsdException w:name="Intense Quote" w:uiPriority="30" w:qFormat="1"/>
+    <w:lsdException w:name="Medium List 2 Accent 1" w:uiPriority="66"/>
+    <w:lsdException w:name="Medium Grid 1 Accent 1" w:uiPriority="67"/>
+    <w:lsdException w:name="Medium Grid 2 Accent 1" w:uiPriority="68"/>
+    <w:lsdException w:name="Medium Grid 3 Accent 1" w:uiPriority="69"/>
+    <w:lsdException w:name="Dark List Accent 1" w:uiPriority="70"/>
+    <w:lsdException w:name="Colorful Shading Accent 1" w:uiPriority="71"/>
+    <w:lsdException w:name="Colorful List Accent 1" w:uiPriority="72"/>
+    <w:lsdException w:name="Colorful Grid Accent 1" w:uiPriority="73"/>
+    <w:lsdException w:name="Light Shading Accent 2" w:uiPriority="60"/>
+    <w:lsdException w:name="Light List Accent 2" w:uiPriority="61"/>
+    <w:lsdException w:name="Light Grid Accent 2" w:uiPriority="62"/>
+    <w:lsdException w:name="Medium Shading 1 Accent 2" w:uiPriority="63"/>
+    <w:lsdException w:name="Medium Shading 2 Accent 2" w:uiPriority="64"/>
+    <w:lsdException w:name="Medium List 1 Accent 2" w:uiPriority="65"/>
+    <w:lsdException w:name="Medium List 2 Accent 2" w:uiPriority="66"/>
+    <w:lsdException w:name="Medium Grid 1 Accent 2" w:uiPriority="67"/>
+    <w:lsdException w:name="Medium Grid 2 Accent 2" w:uiPriority="68"/>
+    <w:lsdException w:name="Medium Grid 3 Accent 2" w:uiPriority="69"/>
+    <w:lsdException w:name="Dark List Accent 2" w:uiPriority="70"/>
+    <w:lsdException w:name="Colorful Shading Accent 2" w:uiPriority="71"/>
+    <w:lsdException w:name="Colorful List Accent 2" w:uiPriority="72"/>
+    <w:lsdException w:name="Colorful Grid Accent 2" w:uiPriority="73"/>
+    <w:lsdException w:name="Light Shading Accent 3" w:uiPriority="60"/>
+    <w:lsdException w:name="Light List Accent 3" w:uiPriority="61"/>
+    <w:lsdException w:name="Light Grid Accent 3" w:uiPriority="62"/>
+    <w:lsdException w:name="Medium Shading 1 Accent 3" w:uiPriority="63"/>
+    <w:lsdException w:name="Medium Shading 2 Accent 3" w:uiPriority="64"/>
+    <w:lsdException w:name="Medium List 1 Accent 3" w:uiPriority="65"/>
+    <w:lsdException w:name="Medium List 2 Accent 3" w:uiPriority="66"/>
+    <w:lsdException w:name="Medium Grid 1 Accent 3" w:uiPriority="67"/>
+    <w:lsdException w:name="Medium Grid 2 Accent 3" w:uiPriority="68"/>
+    <w:lsdException w:name="Medium Grid 3 Accent 3" w:uiPriority="69"/>
+    <w:lsdException w:name="Dark List Accent 3" w:uiPriority="70"/>
+    <w:lsdException w:name="Colorful Shading Accent 3" w:uiPriority="71"/>
+    <w:lsdException w:name="Colorful List Accent 3" w:uiPriority="72"/>
+    <w:lsdException w:name="Colorful Grid Accent 3" w:uiPriority="73"/>
+    <w:lsdException w:name="Light Shading Accent 4" w:uiPriority="60"/>
+    <w:lsdException w:name="Light List Accent 4" w:uiPriority="61"/>
+    <w:lsdException w:name="Light Grid Accent 4" w:uiPriority="62"/>
+    <w:lsdException w:name="Medium Shading 1 Accent 4" w:uiPriority="63"/>
+    <w:lsdException w:name="Medium Shading 2 Accent 4" w:uiPriority="64"/>
+    <w:lsdException w:name="Medium List 1 Accent 4" w:uiPriority="65"/>
+    <w:lsdException w:name="Medium List 2 Accent 4" w:uiPriority="66"/>
+    <w:lsdException w:name="Medium Grid 1 Accent 4" w:uiPriority="67"/>
+    <w:lsdException w:name="Medium Grid 2 Accent 4" w:uiPriority="68"/>
+    <w:lsdException w:name="Medium Grid 3 Accent 4" w:uiPriority="69"/>
+    <w:lsdException w:name="Dark List Accent 4" w:uiPriority="70"/>
+    <w:lsdException w:name="Colorful Shading Accent 4" w:uiPriority="71"/>
+    <w:lsdException w:name="Colorful List Accent 4" w:uiPriority="72"/>
+    <w:lsdException w:name="Colorful Grid Accent 4" w:uiPriority="73"/>
+    <w:lsdException w:name="Light Shading Accent 5" w:uiPriority="60"/>
+    <w:lsdException w:name="Light List Accent 5" w:uiPriority="61"/>
+    <w:lsdException w:name="Light Grid Accent 5" w:uiPriority="62"/>
+    <w:lsdException w:name="Medium Shading 1 Accent 5" w:uiPriority="63"/>
+    <w:lsdException w:name="Medium Shading 2 Accent 5" w:uiPriority="64"/>
+    <w:lsdException w:name="Medium List 1 Accent 5" w:uiPriority="65"/>
+    <w:lsdException w:name="Medium List 2 Accent 5" w:uiPriority="66"/>
+    <w:lsdException w:name="Medium Grid 1 Accent 5" w:uiPriority="67"/>
+    <w:lsdException w:name="Medium Grid 2 Accent 5" w:uiPriority="68"/>
+    <w:lsdException w:name="Medium Grid 3 Accent 5" w:uiPriority="69"/>
+    <w:lsdException w:name="Dark List Accent 5" w:uiPriority="70"/>
+    <w:lsdException w:name="Colorful Shading Accent 5" w:uiPriority="71"/>
+    <w:lsdException w:name="Colorful List Accent 5" w:uiPriority="72"/>
+    <w:lsdException w:name="Colorful Grid Accent 5" w:uiPriority="73"/>
+    <w:lsdException w:name="Light Shading Accent 6" w:uiPriority="60"/>
+    <w:lsdException w:name="Light List Accent 6" w:uiPriority="61"/>
+    <w:lsdException w:name="Light Grid Accent 6" w:uiPriority="62"/>
+    <w:lsdException w:name="Medium Shading 1 Accent 6" w:uiPriority="63"/>
+    <w:lsdException w:name="Medium Shading 2 Accent 6" w:uiPriority="64"/>
+    <w:lsdException w:name="Medium List 1 Accent 6" w:uiPriority="65"/>
+    <w:lsdException w:name="Medium List 2 Accent 6" w:uiPriority="66"/>
+    <w:lsdException w:name="Medium Grid 1 Accent 6" w:uiPriority="67"/>
+    <w:lsdException w:name="Medium Grid 2 Accent 6" w:uiPriority="68"/>
+    <w:lsdException w:name="Medium Grid 3 Accent 6" w:uiPriority="69"/>
+    <w:lsdException w:name="Dark List Accent 6" w:uiPriority="70"/>
+    <w:lsdException w:name="Colorful Shading Accent 6" w:uiPriority="71"/>
+    <w:lsdException w:name="Colorful List Accent 6" w:uiPriority="72"/>
+    <w:lsdException w:name="Colorful Grid Accent 6" w:uiPriority="73"/>
+    <w:lsdException w:name="Subtle Emphasis" w:uiPriority="19" w:qFormat="1"/>
+    <w:lsdException w:name="Intense Emphasis" w:uiPriority="21" w:qFormat="1"/>
+    <w:lsdException w:name="Subtle Reference" w:uiPriority="31" w:qFormat="1"/>
+    <w:lsdException w:name="Intense Reference" w:uiPriority="32" w:qFormat="1"/>
+    <w:lsdException w:name="Book Title" w:uiPriority="33" w:qFormat="1"/>
+    <w:lsdException w:name="Bibliography" w:semiHidden="1" w:uiPriority="37" w:unhideWhenUsed="1"/>
+    <w:lsdException w:name="TOC Heading" w:semiHidden="1" w:uiPriority="39" w:unhideWhenUsed="1" w:qFormat="1"/>
+    <w:lsdException w:name="Plain Table 1" w:uiPriority="41"/>
+    <w:lsdException w:name="Plain Table 2" w:uiPriority="42"/>
+    <w:lsdException w:name="Plain Table 3" w:uiPriority="43"/>
+    <w:lsdException w:name="Plain Table 4" w:uiPriority="44"/>
+    <w:lsdException w:name="Plain Table 5" w:uiPriority="45"/>
+    <w:lsdException w:name="Grid Table Light" w:uiPriority="40"/>
+    <w:lsdException w:name="Grid Table 1 Light" w:uiPriority="46"/>
+    <w:lsdException w:name="Grid Table 2" w:uiPriority="47"/>
+    <w:lsdException w:name="Grid Table 3" w:uiPriority="48"/>
+    <w:lsdException w:name="Grid Table 4" w:uiPriority="49"/>
+    <w:lsdException w:name="Grid Table 5 Dark" w:uiPriority="50"/>
+    <w:lsdException w:name="Grid Table 6 Colorful" w:uiPriority="51"/>
+    <w:lsdException w:name="Grid Table 7 Colorful" w:uiPriority="52"/>
+    <w:lsdException w:name="Grid Table 1 Light Accent 1" w:uiPriority="46"/>
+    <w:lsdException w:name="Grid Table 2 Accent 1" w:uiPriority="47"/>
+    <w:lsdException w:name="Grid Table 3 Accent 1" w:uiPriority="48"/>
+    <w:lsdException w:name="Grid Table 4 Accent 1" w:uiPriority="49"/>
+    <w:lsdException w:name="Grid Table 5 Dark Accent 1" w:uiPriority="50"/>
+    <w:lsdException w:name="Grid Table 6 Colorful Accent 1" w:uiPriority="51"/>
+    <w:lsdException w:name="Grid Table 7 Colorful Accent 1" w:uiPriority="52"/>
+    <w:lsdException w:name="Grid Table 1 Light Accent 2" w:uiPriority="46"/>
+    <w:lsdException w:name="Grid Table 2 Accent 2" w:uiPriority="47"/>
+    <w:lsdException w:name="Grid Table 3 Accent 2" w:uiPriority="48"/>
+    <w:lsdException w:name="Grid Table 4 Accent 2" w:uiPriority="49"/>
+    <w:lsdException w:name="Grid Table 5 Dark Accent 2" w:uiPriority="50"/>
+    <w:lsdException w:name="Grid Table 6 Colorful Accent 2" w:uiPriority="51"/>
+    <w:lsdException w:name="Grid Table 7 Colorful Accent 2" w:uiPriority="52"/>
+    <w:lsdException w:name="Grid Table 1 Light Accent 3" w:uiPriority="46"/>
+    <w:lsdException w:name="Grid Table 2 Accent 3" w:uiPriority="47"/>
+    <w:lsdException w:name="Grid Table 3 Accent 3" w:uiPriority="48"/>
+    <w:lsdException w:name="Grid Table 4 Accent 3" w:uiPriority="49"/>
+    <w:lsdException w:name="Grid Table 5 Dark Accent 3" w:uiPriority="50"/>
+    <w:lsdException w:name="Grid Table 6 Colorful Accent 3" w:uiPriority="51"/>
+    <w:lsdException w:name="Grid Table 7 Colorful Accent 3" w:uiPriority="52"/>
+    <w:lsdException w:name="Grid Table 1 Light Accent 4" w:uiPriority="46"/>
+    <w:lsdException w:name="Grid Table 2 Accent 4" w:uiPriority="47"/>
+    <w:lsdException w:name="Grid Table 3 Accent 4" w:uiPriority="48"/>
+    <w:lsdException w:name="Grid Table 4 Accent 4" w:uiPriority="49"/>
+    <w:lsdException w:name="Grid Table 5 Dark Accent 4" w:uiPriority="50"/>
+    <w:lsdException w:name="Grid Table 6 Colorful Accent 4" w:uiPriority="51"/>
+    <w:lsdException w:name="Grid Table 7 Colorful Accent 4" w:uiPriority="52"/>
+    <w:lsdException w:name="Grid Table 1 Light Accent 5" w:uiPriority="46"/>
+    <w:lsdException w:name="Grid Table 2 Accent 5" w:uiPriority="47"/>
+    <w:lsdException w:name="Grid Table 3 Accent 5" w:uiPriority="48"/>
+    <w:lsdException w:name="Grid Table 4 Accent 5" w:uiPriority="49"/>
+    <w:lsdException w:name="Grid Table 5 Dark Accent 5" w:uiPriority="50"/>
+    <w:lsdException w:name="Grid Table 6 Colorful Accent 5" w:uiPriority="51"/>
+    <w:lsdException w:name="Grid Table 7 Colorful Accent 5" w:uiPriority="52"/>
+    <w:lsdException w:name="Grid Table 1 Light Accent 6" w:uiPriority="46"/>
+    <w:lsdException w:name="Grid Table 2 Accent 6" w:uiPriority="47"/>
+    <w:lsdException w:name="Grid Table 3 Accent 6" w:uiPriority="48"/>
+    <w:lsdException w:name="Grid Table 4 Accent 6" w:uiPriority="49"/>
+    <w:lsdException w:name="Grid Table 5 Dark Accent 6" w:uiPriority="50"/>
+    <w:lsdException w:name="Grid Table 6 Colorful Accent 6" w:uiPriority="51"/>
+    <w:lsdException w:name="Grid Table 7 Colorful Accent 6" w:uiPriority="52"/>
+    <w:lsdException w:name="List Table 1 Light" w:uiPriority="46"/>
+    <w:lsdException w:name="List Table 2" w:uiPriority="47"/>
+    <w:lsdException w:name="List Table 3" w:uiPriority="48"/>
+    <w:lsdException w:name="List Table 4" w:uiPriority="49"/>
+    <w:lsdException w:name="List Table 5 Dark" w:uiPriority="50"/>
+    <w:lsdException w:name="List Table 6 Colorful" w:uiPriority="51"/>
+    <w:lsdException w:name="List Table 7 Colorful" w:uiPriority="52"/>
+    <w:lsdException w:name="List Table 1 Light Accent 1" w:uiPriority="46"/>
+    <w:lsdException w:name="List Table 2 Accent 1" w:uiPriority="47"/>
+    <w:lsdException w:name="List Table 3 Accent 1" w:uiPriority="48"/>
+    <w:lsdException w:name="List Table 4 Accent 1" w:uiPriority="49"/>
+    <w:lsdException w:name="List Table 5 Dark Accent 1" w:uiPriority="50"/>
+    <w:lsdException w:name="List Table 6 Colorful Accent 1" w:uiPriority="51"/>
+    <w:lsdException w:name="List Table 7 Colorful Accent 1" w:uiPriority="52"/>
+    <w:lsdException w:name="List Table 1 Light Accent 2" w:uiPriority="46"/>
+    <w:lsdException w:name="List Table 2 Accent 2" w:uiPriority="47"/>
+    <w:lsdException w:name="List Table 3 Accent 2" w:uiPriority="48"/>
+    <w:lsdException w:name="List Table 4 Accent 2" w:uiPriority="49"/>
+    <w:lsdException w:name="List Table 5 Dark Accent 2" w:uiPriority="50"/>
+    <w:lsdException w:name="List Table 6 Colorful Accent 2" w:uiPriority="51"/>
+    <w:lsdException w:name="List Table 7 Colorful Accent 2" w:uiPriority="52"/>
+    <w:lsdException w:name="List Table 1 Light Accent 3" w:uiPriority="46"/>
+    <w:lsdException w:name="List Table 2 Accent 3" w:uiPriority="47"/>
+    <w:lsdException w:name="List Table 3 Accent 3" w:uiPriority="48"/>
+    <w:lsdException w:name="List Table 4 Accent 3" w:uiPriority="49"/>
+    <w:lsdException w:name="List Table 5 Dark Accent 3" w:uiPriority="50"/>
+    <w:lsdException w:name="List Table 6 Colorful Accent 3" w:uiPriority="51"/>
+    <w:lsdException w:name="List Table 7 Colorful Accent 3" w:uiPriority="52"/>
+    <w:lsdException w:name="List Table 1 Light Accent 4" w:uiPriority="46"/>
+    <w:lsdException w:name="List Table 2 Accent 4" w:uiPriority="47"/>
+    <w:lsdException w:name="List Table 3 Accent 4" w:uiPriority="48"/>
+    <w:lsdException w:name="List Table 4 Accent 4" w:uiPriority="49"/>
+    <w:lsdException w:name="List Table 5 Dark Accent 4" w:uiPriority="50"/>
+    <w:lsdException w:name="List Table 6 Colorful Accent 4" w:uiPriority="51"/>
+    <w:lsdException w:name="List Table 7 Colorful Accent 4" w:uiPriority="52"/>
+    <w:lsdException w:name="List Table 1 Light Accent 5" w:uiPriority="46"/>
+    <w:lsdException w:name="List Table 2 Accent 5" w:uiPriority="47"/>
+    <w:lsdException w:name="List Table 3 Accent 5" w:uiPriority="48"/>
+    <w:lsdException w:name="List Table 4 Accent 5" w:uiPriority="49"/>
+    <w:lsdException w:name="List Table 5 Dark Accent 5" w:uiPriority="50"/>
+    <w:lsdException w:name="List Table 6 Colorful Accent 5" w:uiPriority="51"/>
+    <w:lsdException w:name="List Table 7 Colorful Accent 5" w:uiPriority="52"/>
+    <w:lsdException w:name="List Table 1 Light Accent 6" w:uiPriority="46"/>
+    <w:lsdException w:name="List Table 2 Accent 6" w:uiPriority="47"/>
+    <w:lsdException w:name="List Table 3 Accent 6" w:uiPriority="48"/>
+    <w:lsdException w:name="List Table 4 Accent 6" w:uiPriority="49"/>
+    <w:lsdException w:name="List Table 5 Dark Accent 6" w:uiPriority="50"/>
+    <w:lsdException w:name="List Table 6 Colorful Accent 6" w:uiPriority="51"/>
+    <w:lsdException w:name="List Table 7 Colorful Accent 6" w:uiPriority="52"/>
   </w:latentStyles>
   <w:style w:type="paragraph" w:default="1" w:styleId="a">
     <w:name w:val="Normal"/>
@@ -7866,7 +8885,6 @@
       <w:spacing w:after="0" w:line="240" w:lineRule="auto"/>
     </w:pPr>
     <w:tblPr>
-      <w:tblInd w:w="0" w:type="dxa"/>
       <w:tblBorders>
         <w:top w:val="single" w:sz="4" w:space="0" w:color="auto"/>
         <w:left w:val="single" w:sz="4" w:space="0" w:color="auto"/>
@@ -7875,12 +8893,6 @@
         <w:insideH w:val="single" w:sz="4" w:space="0" w:color="auto"/>
         <w:insideV w:val="single" w:sz="4" w:space="0" w:color="auto"/>
       </w:tblBorders>
-      <w:tblCellMar>
-        <w:top w:w="0" w:type="dxa"/>
-        <w:left w:w="108" w:type="dxa"/>
-        <w:bottom w:w="0" w:type="dxa"/>
-        <w:right w:w="108" w:type="dxa"/>
-      </w:tblCellMar>
     </w:tblPr>
   </w:style>
   <w:style w:type="table" w:styleId="-1">
@@ -7894,19 +8906,12 @@
     <w:tblPr>
       <w:tblStyleRowBandSize w:val="1"/>
       <w:tblStyleColBandSize w:val="1"/>
-      <w:tblInd w:w="0" w:type="dxa"/>
       <w:tblBorders>
         <w:top w:val="single" w:sz="8" w:space="0" w:color="4F81BD" w:themeColor="accent1"/>
         <w:left w:val="single" w:sz="8" w:space="0" w:color="4F81BD" w:themeColor="accent1"/>
         <w:bottom w:val="single" w:sz="8" w:space="0" w:color="4F81BD" w:themeColor="accent1"/>
         <w:right w:val="single" w:sz="8" w:space="0" w:color="4F81BD" w:themeColor="accent1"/>
       </w:tblBorders>
-      <w:tblCellMar>
-        <w:top w:w="0" w:type="dxa"/>
-        <w:left w:w="108" w:type="dxa"/>
-        <w:bottom w:w="0" w:type="dxa"/>
-        <w:right w:w="108" w:type="dxa"/>
-      </w:tblCellMar>
     </w:tblPr>
     <w:tblStylePr w:type="firstRow">
       <w:pPr>
@@ -7986,7 +8991,6 @@
     <w:tblPr>
       <w:tblStyleRowBandSize w:val="1"/>
       <w:tblStyleColBandSize w:val="1"/>
-      <w:tblInd w:w="0" w:type="dxa"/>
       <w:tblBorders>
         <w:top w:val="single" w:sz="8" w:space="0" w:color="7BA0CD" w:themeColor="accent1" w:themeTint="BF"/>
         <w:left w:val="single" w:sz="8" w:space="0" w:color="7BA0CD" w:themeColor="accent1" w:themeTint="BF"/>
@@ -7994,597 +8998,6 @@
         <w:right w:val="single" w:sz="8" w:space="0" w:color="7BA0CD" w:themeColor="accent1" w:themeTint="BF"/>
         <w:insideH w:val="single" w:sz="8" w:space="0" w:color="7BA0CD" w:themeColor="accent1" w:themeTint="BF"/>
       </w:tblBorders>
-      <w:tblCellMar>
-        <w:top w:w="0" w:type="dxa"/>
-        <w:left w:w="108" w:type="dxa"/>
-        <w:bottom w:w="0" w:type="dxa"/>
-        <w:right w:w="108" w:type="dxa"/>
-      </w:tblCellMar>
-    </w:tblPr>
-    <w:tblStylePr w:type="firstRow">
-      <w:pPr>
-        <w:spacing w:before="0" w:after="0" w:line="240" w:lineRule="auto"/>
-      </w:pPr>
-      <w:rPr>
-        <w:b/>
-        <w:bCs/>
-        <w:color w:val="FFFFFF" w:themeColor="background1"/>
-      </w:rPr>
-      <w:tblPr/>
-      <w:tcPr>
-        <w:tcBorders>
-          <w:top w:val="single" w:sz="8" w:space="0" w:color="7BA0CD" w:themeColor="accent1" w:themeTint="BF"/>
-          <w:left w:val="single" w:sz="8" w:space="0" w:color="7BA0CD" w:themeColor="accent1" w:themeTint="BF"/>
-          <w:bottom w:val="single" w:sz="8" w:space="0" w:color="7BA0CD" w:themeColor="accent1" w:themeTint="BF"/>
-          <w:right w:val="single" w:sz="8" w:space="0" w:color="7BA0CD" w:themeColor="accent1" w:themeTint="BF"/>
-          <w:insideH w:val="nil"/>
-          <w:insideV w:val="nil"/>
-        </w:tcBorders>
-        <w:shd w:val="clear" w:color="auto" w:fill="4F81BD" w:themeFill="accent1"/>
-      </w:tcPr>
-    </w:tblStylePr>
-    <w:tblStylePr w:type="lastRow">
-      <w:pPr>
-        <w:spacing w:before="0" w:after="0" w:line="240" w:lineRule="auto"/>
-      </w:pPr>
-      <w:rPr>
-        <w:b/>
-        <w:bCs/>
-      </w:rPr>
-      <w:tblPr/>
-      <w:tcPr>
-        <w:tcBorders>
-          <w:top w:val="double" w:sz="6" w:space="0" w:color="7BA0CD" w:themeColor="accent1" w:themeTint="BF"/>
-          <w:left w:val="single" w:sz="8" w:space="0" w:color="7BA0CD" w:themeColor="accent1" w:themeTint="BF"/>
-          <w:bottom w:val="single" w:sz="8" w:space="0" w:color="7BA0CD" w:themeColor="accent1" w:themeTint="BF"/>
-          <w:right w:val="single" w:sz="8" w:space="0" w:color="7BA0CD" w:themeColor="accent1" w:themeTint="BF"/>
-          <w:insideH w:val="nil"/>
-          <w:insideV w:val="nil"/>
-        </w:tcBorders>
-      </w:tcPr>
-    </w:tblStylePr>
-    <w:tblStylePr w:type="firstCol">
-      <w:rPr>
-        <w:b/>
-        <w:bCs/>
-      </w:rPr>
-    </w:tblStylePr>
-    <w:tblStylePr w:type="lastCol">
-      <w:rPr>
-        <w:b/>
-        <w:bCs/>
-      </w:rPr>
-    </w:tblStylePr>
-    <w:tblStylePr w:type="band1Vert">
-      <w:tblPr/>
-      <w:tcPr>
-        <w:shd w:val="clear" w:color="auto" w:fill="D3DFEE" w:themeFill="accent1" w:themeFillTint="3F"/>
-      </w:tcPr>
-    </w:tblStylePr>
-    <w:tblStylePr w:type="band1Horz">
-      <w:tblPr/>
-      <w:tcPr>
-        <w:tcBorders>
-          <w:insideH w:val="nil"/>
-          <w:insideV w:val="nil"/>
-        </w:tcBorders>
-        <w:shd w:val="clear" w:color="auto" w:fill="D3DFEE" w:themeFill="accent1" w:themeFillTint="3F"/>
-      </w:tcPr>
-    </w:tblStylePr>
-    <w:tblStylePr w:type="band2Horz">
-      <w:tblPr/>
-      <w:tcPr>
-        <w:tcBorders>
-          <w:insideH w:val="nil"/>
-          <w:insideV w:val="nil"/>
-        </w:tcBorders>
-      </w:tcPr>
-    </w:tblStylePr>
-  </w:style>
-</w:styles>
-</file>
-
-<file path=word/stylesWithEffects.xml><?xml version="1.0" encoding="utf-8"?>
-<w:styles xmlns:wpc="http://schemas.microsoft.com/office/word/2010/wordprocessingCanvas" xmlns:mc="http://schemas.openxmlformats.org/markup-compatibility/2006" xmlns:o="urn:schemas-microsoft-com:office:office" xmlns:r="http://schemas.openxmlformats.org/officeDocument/2006/relationships" xmlns:m="http://schemas.openxmlformats.org/officeDocument/2006/math" xmlns:v="urn:schemas-microsoft-com:vml" xmlns:wp14="http://schemas.microsoft.com/office/word/2010/wordprocessingDrawing" xmlns:wp="http://schemas.openxmlformats.org/drawingml/2006/wordprocessingDrawing" xmlns:w10="urn:schemas-microsoft-com:office:word" xmlns:w="http://schemas.openxmlformats.org/wordprocessingml/2006/main" xmlns:w14="http://schemas.microsoft.com/office/word/2010/wordml" xmlns:wpg="http://schemas.microsoft.com/office/word/2010/wordprocessingGroup" xmlns:wpi="http://schemas.microsoft.com/office/word/2010/wordprocessingInk" xmlns:wne="http://schemas.microsoft.com/office/word/2006/wordml" xmlns:wps="http://schemas.microsoft.com/office/word/2010/wordprocessingShape" mc:Ignorable="w14 wp14">
-  <w:docDefaults>
-    <w:rPrDefault>
-      <w:rPr>
-        <w:rFonts w:asciiTheme="minorHAnsi" w:eastAsiaTheme="minorHAnsi" w:hAnsiTheme="minorHAnsi" w:cstheme="minorBidi"/>
-        <w:sz w:val="22"/>
-        <w:szCs w:val="22"/>
-        <w:lang w:val="ru-RU" w:eastAsia="en-US" w:bidi="ar-SA"/>
-      </w:rPr>
-    </w:rPrDefault>
-    <w:pPrDefault>
-      <w:pPr>
-        <w:spacing w:after="200" w:line="276" w:lineRule="auto"/>
-      </w:pPr>
-    </w:pPrDefault>
-  </w:docDefaults>
-  <w:latentStyles w:defLockedState="0" w:defUIPriority="99" w:defSemiHidden="1" w:defUnhideWhenUsed="1" w:defQFormat="0" w:count="267">
-    <w:lsdException w:name="Normal" w:semiHidden="0" w:uiPriority="0" w:unhideWhenUsed="0" w:qFormat="1"/>
-    <w:lsdException w:name="heading 1" w:semiHidden="0" w:uiPriority="9" w:unhideWhenUsed="0" w:qFormat="1"/>
-    <w:lsdException w:name="heading 2" w:uiPriority="9" w:qFormat="1"/>
-    <w:lsdException w:name="heading 3" w:uiPriority="9" w:qFormat="1"/>
-    <w:lsdException w:name="heading 4" w:uiPriority="9" w:qFormat="1"/>
-    <w:lsdException w:name="heading 5" w:uiPriority="9" w:qFormat="1"/>
-    <w:lsdException w:name="heading 6" w:uiPriority="9" w:qFormat="1"/>
-    <w:lsdException w:name="heading 7" w:uiPriority="9" w:qFormat="1"/>
-    <w:lsdException w:name="heading 8" w:uiPriority="9" w:qFormat="1"/>
-    <w:lsdException w:name="heading 9" w:uiPriority="9" w:qFormat="1"/>
-    <w:lsdException w:name="toc 1" w:uiPriority="39"/>
-    <w:lsdException w:name="toc 2" w:uiPriority="39"/>
-    <w:lsdException w:name="toc 3" w:uiPriority="39"/>
-    <w:lsdException w:name="toc 4" w:uiPriority="39"/>
-    <w:lsdException w:name="toc 5" w:uiPriority="39"/>
-    <w:lsdException w:name="toc 6" w:uiPriority="39"/>
-    <w:lsdException w:name="toc 7" w:uiPriority="39"/>
-    <w:lsdException w:name="toc 8" w:uiPriority="39"/>
-    <w:lsdException w:name="toc 9" w:uiPriority="39"/>
-    <w:lsdException w:name="caption" w:uiPriority="35" w:qFormat="1"/>
-    <w:lsdException w:name="Title" w:semiHidden="0" w:uiPriority="10" w:unhideWhenUsed="0" w:qFormat="1"/>
-    <w:lsdException w:name="Default Paragraph Font" w:uiPriority="1"/>
-    <w:lsdException w:name="Subtitle" w:semiHidden="0" w:uiPriority="11" w:unhideWhenUsed="0" w:qFormat="1"/>
-    <w:lsdException w:name="Strong" w:semiHidden="0" w:uiPriority="22" w:unhideWhenUsed="0" w:qFormat="1"/>
-    <w:lsdException w:name="Emphasis" w:semiHidden="0" w:uiPriority="20" w:unhideWhenUsed="0" w:qFormat="1"/>
-    <w:lsdException w:name="Table Grid" w:semiHidden="0" w:uiPriority="59" w:unhideWhenUsed="0"/>
-    <w:lsdException w:name="Placeholder Text" w:unhideWhenUsed="0"/>
-    <w:lsdException w:name="No Spacing" w:semiHidden="0" w:uiPriority="1" w:unhideWhenUsed="0" w:qFormat="1"/>
-    <w:lsdException w:name="Light Shading" w:semiHidden="0" w:uiPriority="60" w:unhideWhenUsed="0"/>
-    <w:lsdException w:name="Light List" w:semiHidden="0" w:uiPriority="61" w:unhideWhenUsed="0"/>
-    <w:lsdException w:name="Light Grid" w:semiHidden="0" w:uiPriority="62" w:unhideWhenUsed="0"/>
-    <w:lsdException w:name="Medium Shading 1" w:semiHidden="0" w:uiPriority="63" w:unhideWhenUsed="0"/>
-    <w:lsdException w:name="Medium Shading 2" w:semiHidden="0" w:uiPriority="64" w:unhideWhenUsed="0"/>
-    <w:lsdException w:name="Medium List 1" w:semiHidden="0" w:uiPriority="65" w:unhideWhenUsed="0"/>
-    <w:lsdException w:name="Medium List 2" w:semiHidden="0" w:uiPriority="66" w:unhideWhenUsed="0"/>
-    <w:lsdException w:name="Medium Grid 1" w:semiHidden="0" w:uiPriority="67" w:unhideWhenUsed="0"/>
-    <w:lsdException w:name="Medium Grid 2" w:semiHidden="0" w:uiPriority="68" w:unhideWhenUsed="0"/>
-    <w:lsdException w:name="Medium Grid 3" w:semiHidden="0" w:uiPriority="69" w:unhideWhenUsed="0"/>
-    <w:lsdException w:name="Dark List" w:semiHidden="0" w:uiPriority="70" w:unhideWhenUsed="0"/>
-    <w:lsdException w:name="Colorful Shading" w:semiHidden="0" w:uiPriority="71" w:unhideWhenUsed="0"/>
-    <w:lsdException w:name="Colorful List" w:semiHidden="0" w:uiPriority="72" w:unhideWhenUsed="0"/>
-    <w:lsdException w:name="Colorful Grid" w:semiHidden="0" w:uiPriority="73" w:unhideWhenUsed="0"/>
-    <w:lsdException w:name="Light Shading Accent 1" w:semiHidden="0" w:uiPriority="60" w:unhideWhenUsed="0"/>
-    <w:lsdException w:name="Light List Accent 1" w:semiHidden="0" w:uiPriority="61" w:unhideWhenUsed="0"/>
-    <w:lsdException w:name="Light Grid Accent 1" w:semiHidden="0" w:uiPriority="62" w:unhideWhenUsed="0"/>
-    <w:lsdException w:name="Medium Shading 1 Accent 1" w:semiHidden="0" w:uiPriority="63" w:unhideWhenUsed="0"/>
-    <w:lsdException w:name="Medium Shading 2 Accent 1" w:semiHidden="0" w:uiPriority="64" w:unhideWhenUsed="0"/>
-    <w:lsdException w:name="Medium List 1 Accent 1" w:semiHidden="0" w:uiPriority="65" w:unhideWhenUsed="0"/>
-    <w:lsdException w:name="Revision" w:unhideWhenUsed="0"/>
-    <w:lsdException w:name="List Paragraph" w:semiHidden="0" w:uiPriority="34" w:unhideWhenUsed="0" w:qFormat="1"/>
-    <w:lsdException w:name="Quote" w:semiHidden="0" w:uiPriority="29" w:unhideWhenUsed="0" w:qFormat="1"/>
-    <w:lsdException w:name="Intense Quote" w:semiHidden="0" w:uiPriority="30" w:unhideWhenUsed="0" w:qFormat="1"/>
-    <w:lsdException w:name="Medium List 2 Accent 1" w:semiHidden="0" w:uiPriority="66" w:unhideWhenUsed="0"/>
-    <w:lsdException w:name="Medium Grid 1 Accent 1" w:semiHidden="0" w:uiPriority="67" w:unhideWhenUsed="0"/>
-    <w:lsdException w:name="Medium Grid 2 Accent 1" w:semiHidden="0" w:uiPriority="68" w:unhideWhenUsed="0"/>
-    <w:lsdException w:name="Medium Grid 3 Accent 1" w:semiHidden="0" w:uiPriority="69" w:unhideWhenUsed="0"/>
-    <w:lsdException w:name="Dark List Accent 1" w:semiHidden="0" w:uiPriority="70" w:unhideWhenUsed="0"/>
-    <w:lsdException w:name="Colorful Shading Accent 1" w:semiHidden="0" w:uiPriority="71" w:unhideWhenUsed="0"/>
-    <w:lsdException w:name="Colorful List Accent 1" w:semiHidden="0" w:uiPriority="72" w:unhideWhenUsed="0"/>
-    <w:lsdException w:name="Colorful Grid Accent 1" w:semiHidden="0" w:uiPriority="73" w:unhideWhenUsed="0"/>
-    <w:lsdException w:name="Light Shading Accent 2" w:semiHidden="0" w:uiPriority="60" w:unhideWhenUsed="0"/>
-    <w:lsdException w:name="Light List Accent 2" w:semiHidden="0" w:uiPriority="61" w:unhideWhenUsed="0"/>
-    <w:lsdException w:name="Light Grid Accent 2" w:semiHidden="0" w:uiPriority="62" w:unhideWhenUsed="0"/>
-    <w:lsdException w:name="Medium Shading 1 Accent 2" w:semiHidden="0" w:uiPriority="63" w:unhideWhenUsed="0"/>
-    <w:lsdException w:name="Medium Shading 2 Accent 2" w:semiHidden="0" w:uiPriority="64" w:unhideWhenUsed="0"/>
-    <w:lsdException w:name="Medium List 1 Accent 2" w:semiHidden="0" w:uiPriority="65" w:unhideWhenUsed="0"/>
-    <w:lsdException w:name="Medium List 2 Accent 2" w:semiHidden="0" w:uiPriority="66" w:unhideWhenUsed="0"/>
-    <w:lsdException w:name="Medium Grid 1 Accent 2" w:semiHidden="0" w:uiPriority="67" w:unhideWhenUsed="0"/>
-    <w:lsdException w:name="Medium Grid 2 Accent 2" w:semiHidden="0" w:uiPriority="68" w:unhideWhenUsed="0"/>
-    <w:lsdException w:name="Medium Grid 3 Accent 2" w:semiHidden="0" w:uiPriority="69" w:unhideWhenUsed="0"/>
-    <w:lsdException w:name="Dark List Accent 2" w:semiHidden="0" w:uiPriority="70" w:unhideWhenUsed="0"/>
-    <w:lsdException w:name="Colorful Shading Accent 2" w:semiHidden="0" w:uiPriority="71" w:unhideWhenUsed="0"/>
-    <w:lsdException w:name="Colorful List Accent 2" w:semiHidden="0" w:uiPriority="72" w:unhideWhenUsed="0"/>
-    <w:lsdException w:name="Colorful Grid Accent 2" w:semiHidden="0" w:uiPriority="73" w:unhideWhenUsed="0"/>
-    <w:lsdException w:name="Light Shading Accent 3" w:semiHidden="0" w:uiPriority="60" w:unhideWhenUsed="0"/>
-    <w:lsdException w:name="Light List Accent 3" w:semiHidden="0" w:uiPriority="61" w:unhideWhenUsed="0"/>
-    <w:lsdException w:name="Light Grid Accent 3" w:semiHidden="0" w:uiPriority="62" w:unhideWhenUsed="0"/>
-    <w:lsdException w:name="Medium Shading 1 Accent 3" w:semiHidden="0" w:uiPriority="63" w:unhideWhenUsed="0"/>
-    <w:lsdException w:name="Medium Shading 2 Accent 3" w:semiHidden="0" w:uiPriority="64" w:unhideWhenUsed="0"/>
-    <w:lsdException w:name="Medium List 1 Accent 3" w:semiHidden="0" w:uiPriority="65" w:unhideWhenUsed="0"/>
-    <w:lsdException w:name="Medium List 2 Accent 3" w:semiHidden="0" w:uiPriority="66" w:unhideWhenUsed="0"/>
-    <w:lsdException w:name="Medium Grid 1 Accent 3" w:semiHidden="0" w:uiPriority="67" w:unhideWhenUsed="0"/>
-    <w:lsdException w:name="Medium Grid 2 Accent 3" w:semiHidden="0" w:uiPriority="68" w:unhideWhenUsed="0"/>
-    <w:lsdException w:name="Medium Grid 3 Accent 3" w:semiHidden="0" w:uiPriority="69" w:unhideWhenUsed="0"/>
-    <w:lsdException w:name="Dark List Accent 3" w:semiHidden="0" w:uiPriority="70" w:unhideWhenUsed="0"/>
-    <w:lsdException w:name="Colorful Shading Accent 3" w:semiHidden="0" w:uiPriority="71" w:unhideWhenUsed="0"/>
-    <w:lsdException w:name="Colorful List Accent 3" w:semiHidden="0" w:uiPriority="72" w:unhideWhenUsed="0"/>
-    <w:lsdException w:name="Colorful Grid Accent 3" w:semiHidden="0" w:uiPriority="73" w:unhideWhenUsed="0"/>
-    <w:lsdException w:name="Light Shading Accent 4" w:semiHidden="0" w:uiPriority="60" w:unhideWhenUsed="0"/>
-    <w:lsdException w:name="Light List Accent 4" w:semiHidden="0" w:uiPriority="61" w:unhideWhenUsed="0"/>
-    <w:lsdException w:name="Light Grid Accent 4" w:semiHidden="0" w:uiPriority="62" w:unhideWhenUsed="0"/>
-    <w:lsdException w:name="Medium Shading 1 Accent 4" w:semiHidden="0" w:uiPriority="63" w:unhideWhenUsed="0"/>
-    <w:lsdException w:name="Medium Shading 2 Accent 4" w:semiHidden="0" w:uiPriority="64" w:unhideWhenUsed="0"/>
-    <w:lsdException w:name="Medium List 1 Accent 4" w:semiHidden="0" w:uiPriority="65" w:unhideWhenUsed="0"/>
-    <w:lsdException w:name="Medium List 2 Accent 4" w:semiHidden="0" w:uiPriority="66" w:unhideWhenUsed="0"/>
-    <w:lsdException w:name="Medium Grid 1 Accent 4" w:semiHidden="0" w:uiPriority="67" w:unhideWhenUsed="0"/>
-    <w:lsdException w:name="Medium Grid 2 Accent 4" w:semiHidden="0" w:uiPriority="68" w:unhideWhenUsed="0"/>
-    <w:lsdException w:name="Medium Grid 3 Accent 4" w:semiHidden="0" w:uiPriority="69" w:unhideWhenUsed="0"/>
-    <w:lsdException w:name="Dark List Accent 4" w:semiHidden="0" w:uiPriority="70" w:unhideWhenUsed="0"/>
-    <w:lsdException w:name="Colorful Shading Accent 4" w:semiHidden="0" w:uiPriority="71" w:unhideWhenUsed="0"/>
-    <w:lsdException w:name="Colorful List Accent 4" w:semiHidden="0" w:uiPriority="72" w:unhideWhenUsed="0"/>
-    <w:lsdException w:name="Colorful Grid Accent 4" w:semiHidden="0" w:uiPriority="73" w:unhideWhenUsed="0"/>
-    <w:lsdException w:name="Light Shading Accent 5" w:semiHidden="0" w:uiPriority="60" w:unhideWhenUsed="0"/>
-    <w:lsdException w:name="Light List Accent 5" w:semiHidden="0" w:uiPriority="61" w:unhideWhenUsed="0"/>
-    <w:lsdException w:name="Light Grid Accent 5" w:semiHidden="0" w:uiPriority="62" w:unhideWhenUsed="0"/>
-    <w:lsdException w:name="Medium Shading 1 Accent 5" w:semiHidden="0" w:uiPriority="63" w:unhideWhenUsed="0"/>
-    <w:lsdException w:name="Medium Shading 2 Accent 5" w:semiHidden="0" w:uiPriority="64" w:unhideWhenUsed="0"/>
-    <w:lsdException w:name="Medium List 1 Accent 5" w:semiHidden="0" w:uiPriority="65" w:unhideWhenUsed="0"/>
-    <w:lsdException w:name="Medium List 2 Accent 5" w:semiHidden="0" w:uiPriority="66" w:unhideWhenUsed="0"/>
-    <w:lsdException w:name="Medium Grid 1 Accent 5" w:semiHidden="0" w:uiPriority="67" w:unhideWhenUsed="0"/>
-    <w:lsdException w:name="Medium Grid 2 Accent 5" w:semiHidden="0" w:uiPriority="68" w:unhideWhenUsed="0"/>
-    <w:lsdException w:name="Medium Grid 3 Accent 5" w:semiHidden="0" w:uiPriority="69" w:unhideWhenUsed="0"/>
-    <w:lsdException w:name="Dark List Accent 5" w:semiHidden="0" w:uiPriority="70" w:unhideWhenUsed="0"/>
-    <w:lsdException w:name="Colorful Shading Accent 5" w:semiHidden="0" w:uiPriority="71" w:unhideWhenUsed="0"/>
-    <w:lsdException w:name="Colorful List Accent 5" w:semiHidden="0" w:uiPriority="72" w:unhideWhenUsed="0"/>
-    <w:lsdException w:name="Colorful Grid Accent 5" w:semiHidden="0" w:uiPriority="73" w:unhideWhenUsed="0"/>
-    <w:lsdException w:name="Light Shading Accent 6" w:semiHidden="0" w:uiPriority="60" w:unhideWhenUsed="0"/>
-    <w:lsdException w:name="Light List Accent 6" w:semiHidden="0" w:uiPriority="61" w:unhideWhenUsed="0"/>
-    <w:lsdException w:name="Light Grid Accent 6" w:semiHidden="0" w:uiPriority="62" w:unhideWhenUsed="0"/>
-    <w:lsdException w:name="Medium Shading 1 Accent 6" w:semiHidden="0" w:uiPriority="63" w:unhideWhenUsed="0"/>
-    <w:lsdException w:name="Medium Shading 2 Accent 6" w:semiHidden="0" w:uiPriority="64" w:unhideWhenUsed="0"/>
-    <w:lsdException w:name="Medium List 1 Accent 6" w:semiHidden="0" w:uiPriority="65" w:unhideWhenUsed="0"/>
-    <w:lsdException w:name="Medium List 2 Accent 6" w:semiHidden="0" w:uiPriority="66" w:unhideWhenUsed="0"/>
-    <w:lsdException w:name="Medium Grid 1 Accent 6" w:semiHidden="0" w:uiPriority="67" w:unhideWhenUsed="0"/>
-    <w:lsdException w:name="Medium Grid 2 Accent 6" w:semiHidden="0" w:uiPriority="68" w:unhideWhenUsed="0"/>
-    <w:lsdException w:name="Medium Grid 3 Accent 6" w:semiHidden="0" w:uiPriority="69" w:unhideWhenUsed="0"/>
-    <w:lsdException w:name="Dark List Accent 6" w:semiHidden="0" w:uiPriority="70" w:unhideWhenUsed="0"/>
-    <w:lsdException w:name="Colorful Shading Accent 6" w:semiHidden="0" w:uiPriority="71" w:unhideWhenUsed="0"/>
-    <w:lsdException w:name="Colorful List Accent 6" w:semiHidden="0" w:uiPriority="72" w:unhideWhenUsed="0"/>
-    <w:lsdException w:name="Colorful Grid Accent 6" w:semiHidden="0" w:uiPriority="73" w:unhideWhenUsed="0"/>
-    <w:lsdException w:name="Subtle Emphasis" w:semiHidden="0" w:uiPriority="19" w:unhideWhenUsed="0" w:qFormat="1"/>
-    <w:lsdException w:name="Intense Emphasis" w:semiHidden="0" w:uiPriority="21" w:unhideWhenUsed="0" w:qFormat="1"/>
-    <w:lsdException w:name="Subtle Reference" w:semiHidden="0" w:uiPriority="31" w:unhideWhenUsed="0" w:qFormat="1"/>
-    <w:lsdException w:name="Intense Reference" w:semiHidden="0" w:uiPriority="32" w:unhideWhenUsed="0" w:qFormat="1"/>
-    <w:lsdException w:name="Book Title" w:semiHidden="0" w:uiPriority="33" w:unhideWhenUsed="0" w:qFormat="1"/>
-    <w:lsdException w:name="Bibliography" w:uiPriority="37"/>
-    <w:lsdException w:name="TOC Heading" w:uiPriority="39" w:qFormat="1"/>
-  </w:latentStyles>
-  <w:style w:type="paragraph" w:default="1" w:styleId="a">
-    <w:name w:val="Normal"/>
-    <w:qFormat/>
-    <w:rsid w:val="004549B4"/>
-    <w:pPr>
-      <w:spacing w:after="0" w:line="360" w:lineRule="auto"/>
-      <w:jc w:val="both"/>
-    </w:pPr>
-    <w:rPr>
-      <w:rFonts w:ascii="Times New Roman" w:hAnsi="Times New Roman"/>
-      <w:sz w:val="24"/>
-    </w:rPr>
-  </w:style>
-  <w:style w:type="paragraph" w:styleId="1">
-    <w:name w:val="heading 1"/>
-    <w:basedOn w:val="a"/>
-    <w:next w:val="a"/>
-    <w:link w:val="10"/>
-    <w:uiPriority w:val="9"/>
-    <w:qFormat/>
-    <w:rsid w:val="00C36473"/>
-    <w:pPr>
-      <w:keepNext/>
-      <w:keepLines/>
-      <w:spacing w:before="480"/>
-      <w:outlineLvl w:val="0"/>
-    </w:pPr>
-    <w:rPr>
-      <w:rFonts w:asciiTheme="majorHAnsi" w:eastAsiaTheme="majorEastAsia" w:hAnsiTheme="majorHAnsi" w:cstheme="majorBidi"/>
-      <w:b/>
-      <w:bCs/>
-      <w:color w:val="365F91" w:themeColor="accent1" w:themeShade="BF"/>
-      <w:sz w:val="28"/>
-      <w:szCs w:val="28"/>
-    </w:rPr>
-  </w:style>
-  <w:style w:type="paragraph" w:styleId="2">
-    <w:name w:val="heading 2"/>
-    <w:basedOn w:val="a"/>
-    <w:next w:val="a"/>
-    <w:link w:val="20"/>
-    <w:uiPriority w:val="9"/>
-    <w:unhideWhenUsed/>
-    <w:qFormat/>
-    <w:rsid w:val="00C36473"/>
-    <w:pPr>
-      <w:keepNext/>
-      <w:keepLines/>
-      <w:spacing w:before="200"/>
-      <w:outlineLvl w:val="1"/>
-    </w:pPr>
-    <w:rPr>
-      <w:rFonts w:asciiTheme="majorHAnsi" w:eastAsiaTheme="majorEastAsia" w:hAnsiTheme="majorHAnsi" w:cstheme="majorBidi"/>
-      <w:b/>
-      <w:bCs/>
-      <w:color w:val="4F81BD" w:themeColor="accent1"/>
-      <w:sz w:val="26"/>
-      <w:szCs w:val="26"/>
-    </w:rPr>
-  </w:style>
-  <w:style w:type="paragraph" w:styleId="3">
-    <w:name w:val="heading 3"/>
-    <w:basedOn w:val="a"/>
-    <w:next w:val="a"/>
-    <w:link w:val="30"/>
-    <w:uiPriority w:val="9"/>
-    <w:unhideWhenUsed/>
-    <w:qFormat/>
-    <w:rsid w:val="00C36473"/>
-    <w:pPr>
-      <w:keepNext/>
-      <w:keepLines/>
-      <w:spacing w:before="200"/>
-      <w:outlineLvl w:val="2"/>
-    </w:pPr>
-    <w:rPr>
-      <w:rFonts w:asciiTheme="majorHAnsi" w:eastAsiaTheme="majorEastAsia" w:hAnsiTheme="majorHAnsi" w:cstheme="majorBidi"/>
-      <w:b/>
-      <w:bCs/>
-      <w:color w:val="4F81BD" w:themeColor="accent1"/>
-    </w:rPr>
-  </w:style>
-  <w:style w:type="character" w:default="1" w:styleId="a0">
-    <w:name w:val="Default Paragraph Font"/>
-    <w:uiPriority w:val="1"/>
-    <w:semiHidden/>
-    <w:unhideWhenUsed/>
-  </w:style>
-  <w:style w:type="table" w:default="1" w:styleId="a1">
-    <w:name w:val="Normal Table"/>
-    <w:uiPriority w:val="99"/>
-    <w:semiHidden/>
-    <w:unhideWhenUsed/>
-    <w:tblPr>
-      <w:tblInd w:w="0" w:type="dxa"/>
-      <w:tblCellMar>
-        <w:top w:w="0" w:type="dxa"/>
-        <w:left w:w="108" w:type="dxa"/>
-        <w:bottom w:w="0" w:type="dxa"/>
-        <w:right w:w="108" w:type="dxa"/>
-      </w:tblCellMar>
-    </w:tblPr>
-  </w:style>
-  <w:style w:type="numbering" w:default="1" w:styleId="a2">
-    <w:name w:val="No List"/>
-    <w:uiPriority w:val="99"/>
-    <w:semiHidden/>
-    <w:unhideWhenUsed/>
-  </w:style>
-  <w:style w:type="character" w:customStyle="1" w:styleId="10">
-    <w:name w:val="Заголовок 1 Знак"/>
-    <w:basedOn w:val="a0"/>
-    <w:link w:val="1"/>
-    <w:uiPriority w:val="9"/>
-    <w:rsid w:val="00C36473"/>
-    <w:rPr>
-      <w:rFonts w:asciiTheme="majorHAnsi" w:eastAsiaTheme="majorEastAsia" w:hAnsiTheme="majorHAnsi" w:cstheme="majorBidi"/>
-      <w:b/>
-      <w:bCs/>
-      <w:color w:val="365F91" w:themeColor="accent1" w:themeShade="BF"/>
-      <w:sz w:val="28"/>
-      <w:szCs w:val="28"/>
-    </w:rPr>
-  </w:style>
-  <w:style w:type="character" w:customStyle="1" w:styleId="20">
-    <w:name w:val="Заголовок 2 Знак"/>
-    <w:basedOn w:val="a0"/>
-    <w:link w:val="2"/>
-    <w:uiPriority w:val="9"/>
-    <w:rsid w:val="00C36473"/>
-    <w:rPr>
-      <w:rFonts w:asciiTheme="majorHAnsi" w:eastAsiaTheme="majorEastAsia" w:hAnsiTheme="majorHAnsi" w:cstheme="majorBidi"/>
-      <w:b/>
-      <w:bCs/>
-      <w:color w:val="4F81BD" w:themeColor="accent1"/>
-      <w:sz w:val="26"/>
-      <w:szCs w:val="26"/>
-    </w:rPr>
-  </w:style>
-  <w:style w:type="character" w:customStyle="1" w:styleId="30">
-    <w:name w:val="Заголовок 3 Знак"/>
-    <w:basedOn w:val="a0"/>
-    <w:link w:val="3"/>
-    <w:uiPriority w:val="9"/>
-    <w:rsid w:val="00C36473"/>
-    <w:rPr>
-      <w:rFonts w:asciiTheme="majorHAnsi" w:eastAsiaTheme="majorEastAsia" w:hAnsiTheme="majorHAnsi" w:cstheme="majorBidi"/>
-      <w:b/>
-      <w:bCs/>
-      <w:color w:val="4F81BD" w:themeColor="accent1"/>
-    </w:rPr>
-  </w:style>
-  <w:style w:type="paragraph" w:styleId="a3">
-    <w:name w:val="Balloon Text"/>
-    <w:basedOn w:val="a"/>
-    <w:link w:val="a4"/>
-    <w:uiPriority w:val="99"/>
-    <w:semiHidden/>
-    <w:unhideWhenUsed/>
-    <w:rsid w:val="00C36473"/>
-    <w:pPr>
-      <w:spacing w:line="240" w:lineRule="auto"/>
-    </w:pPr>
-    <w:rPr>
-      <w:rFonts w:ascii="Tahoma" w:hAnsi="Tahoma" w:cs="Tahoma"/>
-      <w:sz w:val="16"/>
-      <w:szCs w:val="16"/>
-    </w:rPr>
-  </w:style>
-  <w:style w:type="character" w:customStyle="1" w:styleId="a4">
-    <w:name w:val="Текст выноски Знак"/>
-    <w:basedOn w:val="a0"/>
-    <w:link w:val="a3"/>
-    <w:uiPriority w:val="99"/>
-    <w:semiHidden/>
-    <w:rsid w:val="00C36473"/>
-    <w:rPr>
-      <w:rFonts w:ascii="Tahoma" w:hAnsi="Tahoma" w:cs="Tahoma"/>
-      <w:sz w:val="16"/>
-      <w:szCs w:val="16"/>
-    </w:rPr>
-  </w:style>
-  <w:style w:type="paragraph" w:styleId="a5">
-    <w:name w:val="No Spacing"/>
-    <w:uiPriority w:val="1"/>
-    <w:qFormat/>
-    <w:rsid w:val="00C36473"/>
-    <w:pPr>
-      <w:spacing w:after="0" w:line="240" w:lineRule="auto"/>
-    </w:pPr>
-  </w:style>
-  <w:style w:type="paragraph" w:styleId="a6">
-    <w:name w:val="List Paragraph"/>
-    <w:basedOn w:val="a"/>
-    <w:uiPriority w:val="34"/>
-    <w:qFormat/>
-    <w:rsid w:val="00F648A3"/>
-    <w:pPr>
-      <w:ind w:left="720"/>
-      <w:contextualSpacing/>
-    </w:pPr>
-  </w:style>
-  <w:style w:type="table" w:styleId="a7">
-    <w:name w:val="Table Grid"/>
-    <w:basedOn w:val="a1"/>
-    <w:uiPriority w:val="59"/>
-    <w:rsid w:val="00C76BE6"/>
-    <w:pPr>
-      <w:spacing w:after="0" w:line="240" w:lineRule="auto"/>
-    </w:pPr>
-    <w:tblPr>
-      <w:tblInd w:w="0" w:type="dxa"/>
-      <w:tblBorders>
-        <w:top w:val="single" w:sz="4" w:space="0" w:color="auto"/>
-        <w:left w:val="single" w:sz="4" w:space="0" w:color="auto"/>
-        <w:bottom w:val="single" w:sz="4" w:space="0" w:color="auto"/>
-        <w:right w:val="single" w:sz="4" w:space="0" w:color="auto"/>
-        <w:insideH w:val="single" w:sz="4" w:space="0" w:color="auto"/>
-        <w:insideV w:val="single" w:sz="4" w:space="0" w:color="auto"/>
-      </w:tblBorders>
-      <w:tblCellMar>
-        <w:top w:w="0" w:type="dxa"/>
-        <w:left w:w="108" w:type="dxa"/>
-        <w:bottom w:w="0" w:type="dxa"/>
-        <w:right w:w="108" w:type="dxa"/>
-      </w:tblCellMar>
-    </w:tblPr>
-  </w:style>
-  <w:style w:type="table" w:styleId="-1">
-    <w:name w:val="Light List Accent 1"/>
-    <w:basedOn w:val="a1"/>
-    <w:uiPriority w:val="61"/>
-    <w:rsid w:val="00325C81"/>
-    <w:pPr>
-      <w:spacing w:after="0" w:line="240" w:lineRule="auto"/>
-    </w:pPr>
-    <w:tblPr>
-      <w:tblStyleRowBandSize w:val="1"/>
-      <w:tblStyleColBandSize w:val="1"/>
-      <w:tblInd w:w="0" w:type="dxa"/>
-      <w:tblBorders>
-        <w:top w:val="single" w:sz="8" w:space="0" w:color="4F81BD" w:themeColor="accent1"/>
-        <w:left w:val="single" w:sz="8" w:space="0" w:color="4F81BD" w:themeColor="accent1"/>
-        <w:bottom w:val="single" w:sz="8" w:space="0" w:color="4F81BD" w:themeColor="accent1"/>
-        <w:right w:val="single" w:sz="8" w:space="0" w:color="4F81BD" w:themeColor="accent1"/>
-      </w:tblBorders>
-      <w:tblCellMar>
-        <w:top w:w="0" w:type="dxa"/>
-        <w:left w:w="108" w:type="dxa"/>
-        <w:bottom w:w="0" w:type="dxa"/>
-        <w:right w:w="108" w:type="dxa"/>
-      </w:tblCellMar>
-    </w:tblPr>
-    <w:tblStylePr w:type="firstRow">
-      <w:pPr>
-        <w:spacing w:before="0" w:after="0" w:line="240" w:lineRule="auto"/>
-      </w:pPr>
-      <w:rPr>
-        <w:b/>
-        <w:bCs/>
-        <w:color w:val="FFFFFF" w:themeColor="background1"/>
-      </w:rPr>
-      <w:tblPr/>
-      <w:tcPr>
-        <w:shd w:val="clear" w:color="auto" w:fill="4F81BD" w:themeFill="accent1"/>
-      </w:tcPr>
-    </w:tblStylePr>
-    <w:tblStylePr w:type="lastRow">
-      <w:pPr>
-        <w:spacing w:before="0" w:after="0" w:line="240" w:lineRule="auto"/>
-      </w:pPr>
-      <w:rPr>
-        <w:b/>
-        <w:bCs/>
-      </w:rPr>
-      <w:tblPr/>
-      <w:tcPr>
-        <w:tcBorders>
-          <w:top w:val="double" w:sz="6" w:space="0" w:color="4F81BD" w:themeColor="accent1"/>
-          <w:left w:val="single" w:sz="8" w:space="0" w:color="4F81BD" w:themeColor="accent1"/>
-          <w:bottom w:val="single" w:sz="8" w:space="0" w:color="4F81BD" w:themeColor="accent1"/>
-          <w:right w:val="single" w:sz="8" w:space="0" w:color="4F81BD" w:themeColor="accent1"/>
-        </w:tcBorders>
-      </w:tcPr>
-    </w:tblStylePr>
-    <w:tblStylePr w:type="firstCol">
-      <w:rPr>
-        <w:b/>
-        <w:bCs/>
-      </w:rPr>
-    </w:tblStylePr>
-    <w:tblStylePr w:type="lastCol">
-      <w:rPr>
-        <w:b/>
-        <w:bCs/>
-      </w:rPr>
-    </w:tblStylePr>
-    <w:tblStylePr w:type="band1Vert">
-      <w:tblPr/>
-      <w:tcPr>
-        <w:tcBorders>
-          <w:top w:val="single" w:sz="8" w:space="0" w:color="4F81BD" w:themeColor="accent1"/>
-          <w:left w:val="single" w:sz="8" w:space="0" w:color="4F81BD" w:themeColor="accent1"/>
-          <w:bottom w:val="single" w:sz="8" w:space="0" w:color="4F81BD" w:themeColor="accent1"/>
-          <w:right w:val="single" w:sz="8" w:space="0" w:color="4F81BD" w:themeColor="accent1"/>
-        </w:tcBorders>
-      </w:tcPr>
-    </w:tblStylePr>
-    <w:tblStylePr w:type="band1Horz">
-      <w:tblPr/>
-      <w:tcPr>
-        <w:tcBorders>
-          <w:top w:val="single" w:sz="8" w:space="0" w:color="4F81BD" w:themeColor="accent1"/>
-          <w:left w:val="single" w:sz="8" w:space="0" w:color="4F81BD" w:themeColor="accent1"/>
-          <w:bottom w:val="single" w:sz="8" w:space="0" w:color="4F81BD" w:themeColor="accent1"/>
-          <w:right w:val="single" w:sz="8" w:space="0" w:color="4F81BD" w:themeColor="accent1"/>
-        </w:tcBorders>
-      </w:tcPr>
-    </w:tblStylePr>
-  </w:style>
-  <w:style w:type="table" w:styleId="1-1">
-    <w:name w:val="Medium Shading 1 Accent 1"/>
-    <w:basedOn w:val="a1"/>
-    <w:uiPriority w:val="63"/>
-    <w:rsid w:val="00325C81"/>
-    <w:pPr>
-      <w:spacing w:after="0" w:line="240" w:lineRule="auto"/>
-    </w:pPr>
-    <w:tblPr>
-      <w:tblStyleRowBandSize w:val="1"/>
-      <w:tblStyleColBandSize w:val="1"/>
-      <w:tblInd w:w="0" w:type="dxa"/>
-      <w:tblBorders>
-        <w:top w:val="single" w:sz="8" w:space="0" w:color="7BA0CD" w:themeColor="accent1" w:themeTint="BF"/>
-        <w:left w:val="single" w:sz="8" w:space="0" w:color="7BA0CD" w:themeColor="accent1" w:themeTint="BF"/>
-        <w:bottom w:val="single" w:sz="8" w:space="0" w:color="7BA0CD" w:themeColor="accent1" w:themeTint="BF"/>
-        <w:right w:val="single" w:sz="8" w:space="0" w:color="7BA0CD" w:themeColor="accent1" w:themeTint="BF"/>
-        <w:insideH w:val="single" w:sz="8" w:space="0" w:color="7BA0CD" w:themeColor="accent1" w:themeTint="BF"/>
-      </w:tblBorders>
-      <w:tblCellMar>
-        <w:top w:w="0" w:type="dxa"/>
-        <w:left w:w="108" w:type="dxa"/>
-        <w:bottom w:w="0" w:type="dxa"/>
-        <w:right w:w="108" w:type="dxa"/>
-      </w:tblCellMar>
     </w:tblPr>
     <w:tblStylePr w:type="firstRow">
       <w:pPr>
